--- a/NWFLUG/mtg-2017-04-03/known-attendees.docx
+++ b/NWFLUG/mtg-2017-04-03/known-attendees.docx
@@ -1,6 +1,6 @@
 
 <file path=word/document.xml><?xml version="1.0" encoding="utf-8"?>
-<w:document xmlns:wpc="http://schemas.microsoft.com/office/word/2010/wordprocessingCanvas" xmlns:cx="http://schemas.microsoft.com/office/drawing/2014/chartex" xmlns:cx1="http://schemas.microsoft.com/office/drawing/2015/9/8/chartex" xmlns:cx2="http://schemas.microsoft.com/office/drawing/2015/10/21/chartex" xmlns:cx3="http://schemas.microsoft.com/office/drawing/2016/5/9/chartex" xmlns:cx4="http://schemas.microsoft.com/office/drawing/2016/5/10/chartex" xmlns:cx5="http://schemas.microsoft.com/office/drawing/2016/5/11/chartex" xmlns:mc="http://schemas.openxmlformats.org/markup-compatibility/2006" xmlns:o="urn:schemas-microsoft-com:office:office" xmlns:r="http://schemas.openxmlformats.org/officeDocument/2006/relationships" xmlns:m="http://schemas.openxmlformats.org/officeDocument/2006/math" xmlns:v="urn:schemas-microsoft-com:vml" xmlns:wp14="http://schemas.microsoft.com/office/word/2010/wordprocessingDrawing" xmlns:wp="http://schemas.openxmlformats.org/drawingml/2006/wordprocessingDrawing" xmlns:w10="urn:schemas-microsoft-com:office:word" xmlns:w="http://schemas.openxmlformats.org/wordprocessingml/2006/main" xmlns:w14="http://schemas.microsoft.com/office/word/2010/wordml" xmlns:w15="http://schemas.microsoft.com/office/word/2012/wordml" xmlns:w16se="http://schemas.microsoft.com/office/word/2015/wordml/symex" xmlns:wpg="http://schemas.microsoft.com/office/word/2010/wordprocessingGroup" xmlns:wpi="http://schemas.microsoft.com/office/word/2010/wordprocessingInk" xmlns:wne="http://schemas.microsoft.com/office/word/2006/wordml" xmlns:wps="http://schemas.microsoft.com/office/word/2010/wordprocessingShape" mc:Ignorable="w14 w15 w16se wp14">
+<w:document xmlns:wpc="http://schemas.microsoft.com/office/word/2010/wordprocessingCanvas" xmlns:cx="http://schemas.microsoft.com/office/drawing/2014/chartex" xmlns:cx1="http://schemas.microsoft.com/office/drawing/2015/9/8/chartex" xmlns:cx2="http://schemas.microsoft.com/office/drawing/2015/10/21/chartex" xmlns:cx3="http://schemas.microsoft.com/office/drawing/2016/5/9/chartex" xmlns:cx4="http://schemas.microsoft.com/office/drawing/2016/5/10/chartex" xmlns:cx5="http://schemas.microsoft.com/office/drawing/2016/5/11/chartex" xmlns:cx6="http://schemas.microsoft.com/office/drawing/2016/5/12/chartex" xmlns:cx7="http://schemas.microsoft.com/office/drawing/2016/5/13/chartex" xmlns:cx8="http://schemas.microsoft.com/office/drawing/2016/5/14/chartex" xmlns:mc="http://schemas.openxmlformats.org/markup-compatibility/2006" xmlns:o="urn:schemas-microsoft-com:office:office" xmlns:r="http://schemas.openxmlformats.org/officeDocument/2006/relationships" xmlns:m="http://schemas.openxmlformats.org/officeDocument/2006/math" xmlns:v="urn:schemas-microsoft-com:vml" xmlns:wp14="http://schemas.microsoft.com/office/word/2010/wordprocessingDrawing" xmlns:wp="http://schemas.openxmlformats.org/drawingml/2006/wordprocessingDrawing" xmlns:w10="urn:schemas-microsoft-com:office:word" xmlns:w="http://schemas.openxmlformats.org/wordprocessingml/2006/main" xmlns:w14="http://schemas.microsoft.com/office/word/2010/wordml" xmlns:w15="http://schemas.microsoft.com/office/word/2012/wordml" xmlns:w16se="http://schemas.microsoft.com/office/word/2015/wordml/symex" xmlns:wpg="http://schemas.microsoft.com/office/word/2010/wordprocessingGroup" xmlns:wpi="http://schemas.microsoft.com/office/word/2010/wordprocessingInk" xmlns:wne="http://schemas.microsoft.com/office/word/2006/wordml" xmlns:wps="http://schemas.microsoft.com/office/word/2010/wordprocessingShape" mc:Ignorable="w14 w15 w16se wp14">
   <w:body>
     <w:p>
       <w:pPr>
@@ -932,6 +932,7 @@
                 <w:rFonts w:cs="Times New Roman"/>
               </w:rPr>
             </w:pPr>
+            <w:bookmarkStart w:id="0" w:name="_GoBack" w:colFirst="1" w:colLast="1"/>
             <w:r>
               <w:rPr>
                 <w:rFonts w:cs="Times New Roman"/>
@@ -958,7 +959,7 @@
               <w:rPr>
                 <w:rFonts w:cs="Times New Roman"/>
               </w:rPr>
-              <w:t>Burk</w:t>
+              <w:t>Carter</w:t>
             </w:r>
           </w:p>
         </w:tc>
@@ -980,7 +981,7 @@
               <w:rPr>
                 <w:rFonts w:cs="Times New Roman"/>
               </w:rPr>
-              <w:t>Jack</w:t>
+              <w:t>Louis</w:t>
             </w:r>
           </w:p>
         </w:tc>
@@ -1005,7 +1006,7 @@
                 <w:rFonts w:cs="Times New Roman"/>
                 <w:shd w:val="clear" w:color="auto" w:fill="FFFFFF"/>
               </w:rPr>
-              <w:t>lyndary@live.com</w:t>
+              <w:t>lcarter194@gmail.com</w:t>
             </w:r>
           </w:p>
         </w:tc>
@@ -1024,3306 +1025,6 @@
                 <w:shd w:val="clear" w:color="auto" w:fill="FFFFFF"/>
               </w:rPr>
             </w:pPr>
-            <w:r>
-              <w:rPr>
-                <w:rFonts w:cs="Times New Roman"/>
-                <w:shd w:val="clear" w:color="auto" w:fill="FFFFFF"/>
-              </w:rPr>
-              <w:t>P</w:t>
-            </w:r>
-          </w:p>
-        </w:tc>
-      </w:tr>
-      <w:tr>
-        <w:tc>
-          <w:tcPr>
-            <w:tcW w:w="620" w:type="dxa"/>
-            <w:shd w:val="clear" w:color="auto" w:fill="auto"/>
-            <w:tcMar>
-              <w:left w:w="115" w:type="dxa"/>
-            </w:tcMar>
-          </w:tcPr>
-          <w:p>
-            <w:pPr>
-              <w:rPr>
-                <w:rFonts w:cs="Times New Roman"/>
-              </w:rPr>
-            </w:pPr>
-            <w:r>
-              <w:rPr>
-                <w:rFonts w:cs="Times New Roman"/>
-              </w:rPr>
-              <w:t>8</w:t>
-            </w:r>
-          </w:p>
-        </w:tc>
-        <w:tc>
-          <w:tcPr>
-            <w:tcW w:w="1417" w:type="dxa"/>
-            <w:shd w:val="clear" w:color="auto" w:fill="auto"/>
-            <w:tcMar>
-              <w:left w:w="115" w:type="dxa"/>
-            </w:tcMar>
-          </w:tcPr>
-          <w:p>
-            <w:pPr>
-              <w:rPr>
-                <w:rFonts w:cs="Times New Roman"/>
-              </w:rPr>
-            </w:pPr>
-            <w:r>
-              <w:rPr>
-                <w:rFonts w:cs="Times New Roman"/>
-              </w:rPr>
-              <w:t>Carter</w:t>
-            </w:r>
-          </w:p>
-        </w:tc>
-        <w:tc>
-          <w:tcPr>
-            <w:tcW w:w="1620" w:type="dxa"/>
-            <w:shd w:val="clear" w:color="auto" w:fill="auto"/>
-            <w:tcMar>
-              <w:left w:w="115" w:type="dxa"/>
-            </w:tcMar>
-          </w:tcPr>
-          <w:p>
-            <w:pPr>
-              <w:rPr>
-                <w:rFonts w:cs="Times New Roman"/>
-              </w:rPr>
-            </w:pPr>
-            <w:r>
-              <w:rPr>
-                <w:rFonts w:cs="Times New Roman"/>
-              </w:rPr>
-              <w:t>Louis</w:t>
-            </w:r>
-          </w:p>
-        </w:tc>
-        <w:tc>
-          <w:tcPr>
-            <w:tcW w:w="4468" w:type="dxa"/>
-            <w:gridSpan w:val="2"/>
-            <w:shd w:val="clear" w:color="auto" w:fill="auto"/>
-            <w:tcMar>
-              <w:left w:w="115" w:type="dxa"/>
-            </w:tcMar>
-          </w:tcPr>
-          <w:p>
-            <w:pPr>
-              <w:rPr>
-                <w:rFonts w:cs="Times New Roman"/>
-                <w:shd w:val="clear" w:color="auto" w:fill="FFFFFF"/>
-              </w:rPr>
-            </w:pPr>
-            <w:r>
-              <w:rPr>
-                <w:rFonts w:cs="Times New Roman"/>
-                <w:shd w:val="clear" w:color="auto" w:fill="FFFFFF"/>
-              </w:rPr>
-              <w:t>lcarter194@gmail.com</w:t>
-            </w:r>
-          </w:p>
-        </w:tc>
-        <w:tc>
-          <w:tcPr>
-            <w:tcW w:w="1465" w:type="dxa"/>
-            <w:shd w:val="clear" w:color="auto" w:fill="auto"/>
-            <w:tcMar>
-              <w:left w:w="115" w:type="dxa"/>
-            </w:tcMar>
-          </w:tcPr>
-          <w:p>
-            <w:pPr>
-              <w:rPr>
-                <w:rFonts w:cs="Times New Roman"/>
-                <w:shd w:val="clear" w:color="auto" w:fill="FFFFFF"/>
-              </w:rPr>
-            </w:pPr>
-          </w:p>
-        </w:tc>
-      </w:tr>
-      <w:tr>
-        <w:tc>
-          <w:tcPr>
-            <w:tcW w:w="620" w:type="dxa"/>
-            <w:shd w:val="clear" w:color="auto" w:fill="auto"/>
-            <w:tcMar>
-              <w:left w:w="115" w:type="dxa"/>
-            </w:tcMar>
-          </w:tcPr>
-          <w:p>
-            <w:pPr>
-              <w:rPr>
-                <w:rFonts w:cs="Times New Roman"/>
-              </w:rPr>
-            </w:pPr>
-            <w:r>
-              <w:rPr>
-                <w:rFonts w:cs="Times New Roman"/>
-              </w:rPr>
-              <w:t>9</w:t>
-            </w:r>
-          </w:p>
-        </w:tc>
-        <w:tc>
-          <w:tcPr>
-            <w:tcW w:w="1417" w:type="dxa"/>
-            <w:shd w:val="clear" w:color="auto" w:fill="auto"/>
-            <w:tcMar>
-              <w:left w:w="115" w:type="dxa"/>
-            </w:tcMar>
-          </w:tcPr>
-          <w:p>
-            <w:pPr>
-              <w:rPr>
-                <w:rFonts w:cs="Times New Roman"/>
-              </w:rPr>
-            </w:pPr>
-            <w:r>
-              <w:rPr>
-                <w:rFonts w:cs="Times New Roman"/>
-              </w:rPr>
-              <w:t>Cornitius</w:t>
-            </w:r>
-          </w:p>
-        </w:tc>
-        <w:tc>
-          <w:tcPr>
-            <w:tcW w:w="1620" w:type="dxa"/>
-            <w:shd w:val="clear" w:color="auto" w:fill="auto"/>
-            <w:tcMar>
-              <w:left w:w="115" w:type="dxa"/>
-            </w:tcMar>
-          </w:tcPr>
-          <w:p>
-            <w:pPr>
-              <w:rPr>
-                <w:rFonts w:cs="Times New Roman"/>
-              </w:rPr>
-            </w:pPr>
-            <w:r>
-              <w:rPr>
-                <w:rFonts w:cs="Times New Roman"/>
-              </w:rPr>
-              <w:t>Zachery</w:t>
-            </w:r>
-          </w:p>
-        </w:tc>
-        <w:tc>
-          <w:tcPr>
-            <w:tcW w:w="4468" w:type="dxa"/>
-            <w:gridSpan w:val="2"/>
-            <w:shd w:val="clear" w:color="auto" w:fill="auto"/>
-            <w:tcMar>
-              <w:left w:w="115" w:type="dxa"/>
-            </w:tcMar>
-          </w:tcPr>
-          <w:p>
-            <w:pPr>
-              <w:rPr>
-                <w:rFonts w:cs="Times New Roman"/>
-                <w:shd w:val="clear" w:color="auto" w:fill="FFFFFF"/>
-              </w:rPr>
-            </w:pPr>
-            <w:r>
-              <w:rPr>
-                <w:rFonts w:cs="Times New Roman"/>
-                <w:shd w:val="clear" w:color="auto" w:fill="FFFFFF"/>
-              </w:rPr>
-              <w:t>zackerycorn@gmail.com</w:t>
-            </w:r>
-          </w:p>
-        </w:tc>
-        <w:tc>
-          <w:tcPr>
-            <w:tcW w:w="1465" w:type="dxa"/>
-            <w:shd w:val="clear" w:color="auto" w:fill="auto"/>
-            <w:tcMar>
-              <w:left w:w="115" w:type="dxa"/>
-            </w:tcMar>
-          </w:tcPr>
-          <w:p>
-            <w:pPr>
-              <w:rPr>
-                <w:rFonts w:cs="Times New Roman"/>
-                <w:shd w:val="clear" w:color="auto" w:fill="FFFFFF"/>
-              </w:rPr>
-            </w:pPr>
-            <w:r>
-              <w:rPr>
-                <w:rFonts w:cs="Times New Roman"/>
-                <w:shd w:val="clear" w:color="auto" w:fill="FFFFFF"/>
-              </w:rPr>
-              <w:t>P</w:t>
-            </w:r>
-          </w:p>
-        </w:tc>
-      </w:tr>
-      <w:tr>
-        <w:tc>
-          <w:tcPr>
-            <w:tcW w:w="620" w:type="dxa"/>
-            <w:shd w:val="clear" w:color="auto" w:fill="auto"/>
-            <w:tcMar>
-              <w:left w:w="115" w:type="dxa"/>
-            </w:tcMar>
-          </w:tcPr>
-          <w:p>
-            <w:pPr>
-              <w:rPr>
-                <w:rFonts w:cs="Times New Roman"/>
-              </w:rPr>
-            </w:pPr>
-            <w:r>
-              <w:rPr>
-                <w:rFonts w:cs="Times New Roman"/>
-              </w:rPr>
-              <w:t>10</w:t>
-            </w:r>
-          </w:p>
-        </w:tc>
-        <w:tc>
-          <w:tcPr>
-            <w:tcW w:w="1417" w:type="dxa"/>
-            <w:shd w:val="clear" w:color="auto" w:fill="auto"/>
-            <w:tcMar>
-              <w:left w:w="115" w:type="dxa"/>
-            </w:tcMar>
-          </w:tcPr>
-          <w:p>
-            <w:pPr>
-              <w:rPr>
-                <w:rFonts w:cs="Times New Roman"/>
-              </w:rPr>
-            </w:pPr>
-            <w:r>
-              <w:rPr>
-                <w:rFonts w:cs="Times New Roman"/>
-              </w:rPr>
-              <w:t>Covey</w:t>
-            </w:r>
-          </w:p>
-        </w:tc>
-        <w:tc>
-          <w:tcPr>
-            <w:tcW w:w="1620" w:type="dxa"/>
-            <w:shd w:val="clear" w:color="auto" w:fill="auto"/>
-            <w:tcMar>
-              <w:left w:w="115" w:type="dxa"/>
-            </w:tcMar>
-          </w:tcPr>
-          <w:p>
-            <w:pPr>
-              <w:rPr>
-                <w:rFonts w:cs="Times New Roman"/>
-              </w:rPr>
-            </w:pPr>
-            <w:r>
-              <w:rPr>
-                <w:rFonts w:cs="Times New Roman"/>
-              </w:rPr>
-              <w:t>Dean</w:t>
-            </w:r>
-          </w:p>
-        </w:tc>
-        <w:tc>
-          <w:tcPr>
-            <w:tcW w:w="4468" w:type="dxa"/>
-            <w:gridSpan w:val="2"/>
-            <w:shd w:val="clear" w:color="auto" w:fill="auto"/>
-            <w:tcMar>
-              <w:left w:w="115" w:type="dxa"/>
-            </w:tcMar>
-          </w:tcPr>
-          <w:p>
-            <w:pPr>
-              <w:rPr>
-                <w:rFonts w:cs="Times New Roman"/>
-                <w:shd w:val="clear" w:color="auto" w:fill="FFFFFF"/>
-              </w:rPr>
-            </w:pPr>
-            <w:r>
-              <w:rPr>
-                <w:rFonts w:cs="Times New Roman"/>
-                <w:shd w:val="clear" w:color="auto" w:fill="FFFFFF"/>
-              </w:rPr>
-              <w:t>coveycd@cox.net</w:t>
-            </w:r>
-          </w:p>
-        </w:tc>
-        <w:tc>
-          <w:tcPr>
-            <w:tcW w:w="1465" w:type="dxa"/>
-            <w:shd w:val="clear" w:color="auto" w:fill="auto"/>
-            <w:tcMar>
-              <w:left w:w="115" w:type="dxa"/>
-            </w:tcMar>
-          </w:tcPr>
-          <w:p>
-            <w:pPr>
-              <w:rPr>
-                <w:rFonts w:cs="Times New Roman"/>
-                <w:shd w:val="clear" w:color="auto" w:fill="FFFFFF"/>
-              </w:rPr>
-            </w:pPr>
-            <w:r>
-              <w:rPr>
-                <w:rFonts w:cs="Times New Roman"/>
-                <w:shd w:val="clear" w:color="auto" w:fill="FFFFFF"/>
-              </w:rPr>
-              <w:t>P</w:t>
-            </w:r>
-          </w:p>
-        </w:tc>
-      </w:tr>
-      <w:tr>
-        <w:tc>
-          <w:tcPr>
-            <w:tcW w:w="620" w:type="dxa"/>
-            <w:shd w:val="clear" w:color="auto" w:fill="auto"/>
-            <w:tcMar>
-              <w:left w:w="115" w:type="dxa"/>
-            </w:tcMar>
-          </w:tcPr>
-          <w:p>
-            <w:pPr>
-              <w:rPr>
-                <w:rFonts w:cs="Times New Roman"/>
-              </w:rPr>
-            </w:pPr>
-            <w:r>
-              <w:rPr>
-                <w:rFonts w:cs="Times New Roman"/>
-              </w:rPr>
-              <w:t>11</w:t>
-            </w:r>
-          </w:p>
-        </w:tc>
-        <w:tc>
-          <w:tcPr>
-            <w:tcW w:w="1417" w:type="dxa"/>
-            <w:shd w:val="clear" w:color="auto" w:fill="auto"/>
-            <w:tcMar>
-              <w:left w:w="115" w:type="dxa"/>
-            </w:tcMar>
-          </w:tcPr>
-          <w:p>
-            <w:pPr>
-              <w:rPr>
-                <w:rFonts w:cs="Times New Roman"/>
-              </w:rPr>
-            </w:pPr>
-            <w:r>
-              <w:rPr>
-                <w:rFonts w:cs="Times New Roman"/>
-              </w:rPr>
-              <w:t>Dale</w:t>
-            </w:r>
-          </w:p>
-        </w:tc>
-        <w:tc>
-          <w:tcPr>
-            <w:tcW w:w="1620" w:type="dxa"/>
-            <w:shd w:val="clear" w:color="auto" w:fill="auto"/>
-            <w:tcMar>
-              <w:left w:w="115" w:type="dxa"/>
-            </w:tcMar>
-          </w:tcPr>
-          <w:p>
-            <w:pPr>
-              <w:rPr>
-                <w:rFonts w:cs="Times New Roman"/>
-              </w:rPr>
-            </w:pPr>
-            <w:r>
-              <w:rPr>
-                <w:rFonts w:cs="Times New Roman"/>
-              </w:rPr>
-              <w:t>Gary</w:t>
-            </w:r>
-          </w:p>
-        </w:tc>
-        <w:tc>
-          <w:tcPr>
-            <w:tcW w:w="4468" w:type="dxa"/>
-            <w:gridSpan w:val="2"/>
-            <w:shd w:val="clear" w:color="auto" w:fill="auto"/>
-            <w:tcMar>
-              <w:left w:w="115" w:type="dxa"/>
-            </w:tcMar>
-          </w:tcPr>
-          <w:p>
-            <w:pPr>
-              <w:rPr>
-                <w:rFonts w:cs="Times New Roman"/>
-                <w:shd w:val="clear" w:color="auto" w:fill="FFFFFF"/>
-              </w:rPr>
-            </w:pPr>
-            <w:r>
-              <w:rPr>
-                <w:rFonts w:cs="Times New Roman"/>
-                <w:shd w:val="clear" w:color="auto" w:fill="FFFFFF"/>
-              </w:rPr>
-              <w:t>gnd9@cox.net</w:t>
-            </w:r>
-          </w:p>
-        </w:tc>
-        <w:tc>
-          <w:tcPr>
-            <w:tcW w:w="1465" w:type="dxa"/>
-            <w:shd w:val="clear" w:color="auto" w:fill="auto"/>
-            <w:tcMar>
-              <w:left w:w="115" w:type="dxa"/>
-            </w:tcMar>
-          </w:tcPr>
-          <w:p>
-            <w:pPr>
-              <w:rPr>
-                <w:rFonts w:cs="Times New Roman"/>
-                <w:shd w:val="clear" w:color="auto" w:fill="FFFFFF"/>
-              </w:rPr>
-            </w:pPr>
-          </w:p>
-        </w:tc>
-      </w:tr>
-      <w:tr>
-        <w:tc>
-          <w:tcPr>
-            <w:tcW w:w="620" w:type="dxa"/>
-            <w:shd w:val="clear" w:color="auto" w:fill="auto"/>
-            <w:tcMar>
-              <w:left w:w="115" w:type="dxa"/>
-            </w:tcMar>
-          </w:tcPr>
-          <w:p>
-            <w:pPr>
-              <w:rPr>
-                <w:rFonts w:cs="Times New Roman"/>
-              </w:rPr>
-            </w:pPr>
-            <w:r>
-              <w:rPr>
-                <w:rFonts w:cs="Times New Roman"/>
-              </w:rPr>
-              <w:t>12</w:t>
-            </w:r>
-          </w:p>
-        </w:tc>
-        <w:tc>
-          <w:tcPr>
-            <w:tcW w:w="1417" w:type="dxa"/>
-            <w:shd w:val="clear" w:color="auto" w:fill="auto"/>
-            <w:tcMar>
-              <w:left w:w="115" w:type="dxa"/>
-            </w:tcMar>
-          </w:tcPr>
-          <w:p>
-            <w:pPr>
-              <w:rPr>
-                <w:rFonts w:cs="Times New Roman"/>
-              </w:rPr>
-            </w:pPr>
-            <w:r>
-              <w:rPr>
-                <w:rFonts w:cs="Times New Roman"/>
-              </w:rPr>
-              <w:t>Dennis</w:t>
-            </w:r>
-          </w:p>
-        </w:tc>
-        <w:tc>
-          <w:tcPr>
-            <w:tcW w:w="1620" w:type="dxa"/>
-            <w:shd w:val="clear" w:color="auto" w:fill="auto"/>
-            <w:tcMar>
-              <w:left w:w="115" w:type="dxa"/>
-            </w:tcMar>
-          </w:tcPr>
-          <w:p>
-            <w:pPr>
-              <w:rPr>
-                <w:rFonts w:cs="Times New Roman"/>
-              </w:rPr>
-            </w:pPr>
-            <w:r>
-              <w:rPr>
-                <w:rFonts w:cs="Times New Roman"/>
-              </w:rPr>
-              <w:t>Kevin</w:t>
-            </w:r>
-          </w:p>
-        </w:tc>
-        <w:tc>
-          <w:tcPr>
-            <w:tcW w:w="4468" w:type="dxa"/>
-            <w:gridSpan w:val="2"/>
-            <w:shd w:val="clear" w:color="auto" w:fill="auto"/>
-            <w:tcMar>
-              <w:left w:w="115" w:type="dxa"/>
-            </w:tcMar>
-          </w:tcPr>
-          <w:p>
-            <w:pPr>
-              <w:rPr>
-                <w:rFonts w:cs="Times New Roman"/>
-                <w:shd w:val="clear" w:color="auto" w:fill="FFFFFF"/>
-              </w:rPr>
-            </w:pPr>
-            <w:r>
-              <w:rPr>
-                <w:rFonts w:cs="Times New Roman"/>
-                <w:shd w:val="clear" w:color="auto" w:fill="FFFFFF"/>
-              </w:rPr>
-              <w:t>Dennis.kevin@gmail.com</w:t>
-            </w:r>
-          </w:p>
-        </w:tc>
-        <w:tc>
-          <w:tcPr>
-            <w:tcW w:w="1465" w:type="dxa"/>
-            <w:shd w:val="clear" w:color="auto" w:fill="auto"/>
-            <w:tcMar>
-              <w:left w:w="115" w:type="dxa"/>
-            </w:tcMar>
-          </w:tcPr>
-          <w:p>
-            <w:pPr>
-              <w:rPr>
-                <w:rFonts w:cs="Times New Roman"/>
-                <w:shd w:val="clear" w:color="auto" w:fill="FFFFFF"/>
-              </w:rPr>
-            </w:pPr>
-            <w:r>
-              <w:rPr>
-                <w:rFonts w:cs="Times New Roman"/>
-                <w:shd w:val="clear" w:color="auto" w:fill="FFFFFF"/>
-              </w:rPr>
-              <w:t>P</w:t>
-            </w:r>
-          </w:p>
-        </w:tc>
-      </w:tr>
-      <w:tr>
-        <w:tc>
-          <w:tcPr>
-            <w:tcW w:w="620" w:type="dxa"/>
-            <w:shd w:val="clear" w:color="auto" w:fill="auto"/>
-            <w:tcMar>
-              <w:left w:w="115" w:type="dxa"/>
-            </w:tcMar>
-          </w:tcPr>
-          <w:p>
-            <w:pPr>
-              <w:rPr>
-                <w:rFonts w:cs="Times New Roman"/>
-              </w:rPr>
-            </w:pPr>
-            <w:r>
-              <w:rPr>
-                <w:rFonts w:cs="Times New Roman"/>
-              </w:rPr>
-              <w:t>13</w:t>
-            </w:r>
-          </w:p>
-        </w:tc>
-        <w:tc>
-          <w:tcPr>
-            <w:tcW w:w="1417" w:type="dxa"/>
-            <w:shd w:val="clear" w:color="auto" w:fill="auto"/>
-            <w:tcMar>
-              <w:left w:w="115" w:type="dxa"/>
-            </w:tcMar>
-          </w:tcPr>
-          <w:p>
-            <w:pPr>
-              <w:rPr>
-                <w:rFonts w:cs="Times New Roman"/>
-              </w:rPr>
-            </w:pPr>
-            <w:r>
-              <w:rPr>
-                <w:rFonts w:cs="Times New Roman"/>
-              </w:rPr>
-              <w:t>Fay</w:t>
-            </w:r>
-          </w:p>
-        </w:tc>
-        <w:tc>
-          <w:tcPr>
-            <w:tcW w:w="1620" w:type="dxa"/>
-            <w:shd w:val="clear" w:color="auto" w:fill="auto"/>
-            <w:tcMar>
-              <w:left w:w="115" w:type="dxa"/>
-            </w:tcMar>
-          </w:tcPr>
-          <w:p>
-            <w:pPr>
-              <w:rPr>
-                <w:rFonts w:cs="Times New Roman"/>
-              </w:rPr>
-            </w:pPr>
-            <w:r>
-              <w:rPr>
-                <w:rFonts w:cs="Times New Roman"/>
-              </w:rPr>
-              <w:t>John F.</w:t>
-            </w:r>
-          </w:p>
-        </w:tc>
-        <w:tc>
-          <w:tcPr>
-            <w:tcW w:w="4468" w:type="dxa"/>
-            <w:gridSpan w:val="2"/>
-            <w:shd w:val="clear" w:color="auto" w:fill="auto"/>
-            <w:tcMar>
-              <w:left w:w="115" w:type="dxa"/>
-            </w:tcMar>
-          </w:tcPr>
-          <w:p>
-            <w:pPr>
-              <w:rPr>
-                <w:rFonts w:cs="Times New Roman"/>
-              </w:rPr>
-            </w:pPr>
-            <w:r>
-              <w:rPr>
-                <w:rFonts w:cs="Times New Roman"/>
-                <w:shd w:val="clear" w:color="auto" w:fill="FFFFFF"/>
-              </w:rPr>
-              <w:t>johnffay@nettally.com</w:t>
-            </w:r>
-          </w:p>
-        </w:tc>
-        <w:tc>
-          <w:tcPr>
-            <w:tcW w:w="1465" w:type="dxa"/>
-            <w:shd w:val="clear" w:color="auto" w:fill="auto"/>
-            <w:tcMar>
-              <w:left w:w="115" w:type="dxa"/>
-            </w:tcMar>
-          </w:tcPr>
-          <w:p>
-            <w:pPr>
-              <w:rPr>
-                <w:rFonts w:cs="Times New Roman"/>
-                <w:shd w:val="clear" w:color="auto" w:fill="FFFFFF"/>
-              </w:rPr>
-            </w:pPr>
-            <w:r>
-              <w:rPr>
-                <w:rFonts w:cs="Times New Roman"/>
-                <w:shd w:val="clear" w:color="auto" w:fill="FFFFFF"/>
-              </w:rPr>
-              <w:t>EPT</w:t>
-            </w:r>
-          </w:p>
-        </w:tc>
-      </w:tr>
-      <w:tr>
-        <w:tc>
-          <w:tcPr>
-            <w:tcW w:w="620" w:type="dxa"/>
-            <w:shd w:val="clear" w:color="auto" w:fill="auto"/>
-            <w:tcMar>
-              <w:left w:w="115" w:type="dxa"/>
-            </w:tcMar>
-          </w:tcPr>
-          <w:p>
-            <w:pPr>
-              <w:rPr>
-                <w:rFonts w:cs="Times New Roman"/>
-              </w:rPr>
-            </w:pPr>
-            <w:r>
-              <w:rPr>
-                <w:rFonts w:cs="Times New Roman"/>
-              </w:rPr>
-              <w:t>14</w:t>
-            </w:r>
-          </w:p>
-        </w:tc>
-        <w:tc>
-          <w:tcPr>
-            <w:tcW w:w="1417" w:type="dxa"/>
-            <w:shd w:val="clear" w:color="auto" w:fill="auto"/>
-            <w:tcMar>
-              <w:left w:w="115" w:type="dxa"/>
-            </w:tcMar>
-          </w:tcPr>
-          <w:p>
-            <w:pPr>
-              <w:rPr>
-                <w:rFonts w:cs="Times New Roman"/>
-              </w:rPr>
-            </w:pPr>
-            <w:r>
-              <w:rPr>
-                <w:rFonts w:cs="Times New Roman"/>
-              </w:rPr>
-              <w:t>Fernandez</w:t>
-            </w:r>
-          </w:p>
-        </w:tc>
-        <w:tc>
-          <w:tcPr>
-            <w:tcW w:w="1620" w:type="dxa"/>
-            <w:shd w:val="clear" w:color="auto" w:fill="auto"/>
-            <w:tcMar>
-              <w:left w:w="115" w:type="dxa"/>
-            </w:tcMar>
-          </w:tcPr>
-          <w:p>
-            <w:pPr>
-              <w:rPr>
-                <w:rFonts w:cs="Times New Roman"/>
-              </w:rPr>
-            </w:pPr>
-            <w:r>
-              <w:rPr>
-                <w:rFonts w:cs="Times New Roman"/>
-              </w:rPr>
-              <w:t>Rand</w:t>
-            </w:r>
-          </w:p>
-        </w:tc>
-        <w:tc>
-          <w:tcPr>
-            <w:tcW w:w="4468" w:type="dxa"/>
-            <w:gridSpan w:val="2"/>
-            <w:shd w:val="clear" w:color="auto" w:fill="auto"/>
-            <w:tcMar>
-              <w:left w:w="115" w:type="dxa"/>
-            </w:tcMar>
-          </w:tcPr>
-          <w:p>
-            <w:pPr>
-              <w:rPr>
-                <w:rFonts w:cs="Times New Roman"/>
-                <w:shd w:val="clear" w:color="auto" w:fill="FFFFFF"/>
-              </w:rPr>
-            </w:pPr>
-            <w:r>
-              <w:rPr>
-                <w:rFonts w:cs="Times New Roman"/>
-                <w:shd w:val="clear" w:color="auto" w:fill="FFFFFF"/>
-              </w:rPr>
-              <w:t>rand.fernandez@gmail.com</w:t>
-            </w:r>
-          </w:p>
-        </w:tc>
-        <w:tc>
-          <w:tcPr>
-            <w:tcW w:w="1465" w:type="dxa"/>
-            <w:shd w:val="clear" w:color="auto" w:fill="auto"/>
-            <w:tcMar>
-              <w:left w:w="115" w:type="dxa"/>
-            </w:tcMar>
-          </w:tcPr>
-          <w:p>
-            <w:pPr>
-              <w:rPr>
-                <w:rFonts w:cs="Times New Roman"/>
-                <w:shd w:val="clear" w:color="auto" w:fill="FFFFFF"/>
-              </w:rPr>
-            </w:pPr>
-            <w:r>
-              <w:rPr>
-                <w:rFonts w:cs="Times New Roman"/>
-                <w:shd w:val="clear" w:color="auto" w:fill="FFFFFF"/>
-              </w:rPr>
-              <w:t>PT</w:t>
-            </w:r>
-          </w:p>
-        </w:tc>
-      </w:tr>
-      <w:tr>
-        <w:tc>
-          <w:tcPr>
-            <w:tcW w:w="620" w:type="dxa"/>
-            <w:shd w:val="clear" w:color="auto" w:fill="auto"/>
-            <w:tcMar>
-              <w:left w:w="115" w:type="dxa"/>
-            </w:tcMar>
-          </w:tcPr>
-          <w:p>
-            <w:pPr>
-              <w:rPr>
-                <w:rFonts w:cs="Times New Roman"/>
-              </w:rPr>
-            </w:pPr>
-            <w:r>
-              <w:rPr>
-                <w:rFonts w:cs="Times New Roman"/>
-              </w:rPr>
-              <w:t>15</w:t>
-            </w:r>
-          </w:p>
-        </w:tc>
-        <w:tc>
-          <w:tcPr>
-            <w:tcW w:w="1417" w:type="dxa"/>
-            <w:shd w:val="clear" w:color="auto" w:fill="auto"/>
-            <w:tcMar>
-              <w:left w:w="115" w:type="dxa"/>
-            </w:tcMar>
-          </w:tcPr>
-          <w:p>
-            <w:pPr>
-              <w:rPr>
-                <w:rFonts w:cs="Times New Roman"/>
-              </w:rPr>
-            </w:pPr>
-            <w:r>
-              <w:rPr>
-                <w:rFonts w:cs="Times New Roman"/>
-              </w:rPr>
-              <w:t>Fuentes</w:t>
-            </w:r>
-          </w:p>
-        </w:tc>
-        <w:tc>
-          <w:tcPr>
-            <w:tcW w:w="1620" w:type="dxa"/>
-            <w:shd w:val="clear" w:color="auto" w:fill="auto"/>
-            <w:tcMar>
-              <w:left w:w="115" w:type="dxa"/>
-            </w:tcMar>
-          </w:tcPr>
-          <w:p>
-            <w:pPr>
-              <w:rPr>
-                <w:rFonts w:cs="Times New Roman"/>
-              </w:rPr>
-            </w:pPr>
-            <w:r>
-              <w:rPr>
-                <w:rFonts w:cs="Times New Roman"/>
-              </w:rPr>
-              <w:t>Jesus</w:t>
-            </w:r>
-          </w:p>
-        </w:tc>
-        <w:tc>
-          <w:tcPr>
-            <w:tcW w:w="4468" w:type="dxa"/>
-            <w:gridSpan w:val="2"/>
-            <w:shd w:val="clear" w:color="auto" w:fill="auto"/>
-            <w:tcMar>
-              <w:left w:w="115" w:type="dxa"/>
-            </w:tcMar>
-          </w:tcPr>
-          <w:p>
-            <w:pPr>
-              <w:rPr>
-                <w:rFonts w:cs="Times New Roman"/>
-                <w:shd w:val="clear" w:color="auto" w:fill="FFFFFF"/>
-              </w:rPr>
-            </w:pPr>
-            <w:r>
-              <w:rPr>
-                <w:rFonts w:cs="Times New Roman"/>
-                <w:shd w:val="clear" w:color="auto" w:fill="FFFFFF"/>
-              </w:rPr>
-              <w:t>jrf17@students.uwf.edu</w:t>
-            </w:r>
-          </w:p>
-        </w:tc>
-        <w:tc>
-          <w:tcPr>
-            <w:tcW w:w="1465" w:type="dxa"/>
-            <w:shd w:val="clear" w:color="auto" w:fill="auto"/>
-            <w:tcMar>
-              <w:left w:w="115" w:type="dxa"/>
-            </w:tcMar>
-          </w:tcPr>
-          <w:p>
-            <w:pPr>
-              <w:rPr>
-                <w:rFonts w:cs="Times New Roman"/>
-                <w:shd w:val="clear" w:color="auto" w:fill="FFFFFF"/>
-              </w:rPr>
-            </w:pPr>
-          </w:p>
-        </w:tc>
-      </w:tr>
-      <w:tr>
-        <w:tc>
-          <w:tcPr>
-            <w:tcW w:w="620" w:type="dxa"/>
-            <w:shd w:val="clear" w:color="auto" w:fill="auto"/>
-            <w:tcMar>
-              <w:left w:w="115" w:type="dxa"/>
-            </w:tcMar>
-          </w:tcPr>
-          <w:p>
-            <w:pPr>
-              <w:rPr>
-                <w:rFonts w:cs="Times New Roman"/>
-              </w:rPr>
-            </w:pPr>
-            <w:r>
-              <w:rPr>
-                <w:rFonts w:cs="Times New Roman"/>
-              </w:rPr>
-              <w:t>16</w:t>
-            </w:r>
-          </w:p>
-        </w:tc>
-        <w:tc>
-          <w:tcPr>
-            <w:tcW w:w="1417" w:type="dxa"/>
-            <w:shd w:val="clear" w:color="auto" w:fill="auto"/>
-            <w:tcMar>
-              <w:left w:w="115" w:type="dxa"/>
-            </w:tcMar>
-          </w:tcPr>
-          <w:p>
-            <w:pPr>
-              <w:rPr>
-                <w:rFonts w:cs="Times New Roman"/>
-              </w:rPr>
-            </w:pPr>
-            <w:r>
-              <w:rPr>
-                <w:rFonts w:cs="Times New Roman"/>
-              </w:rPr>
-              <w:t>Gray</w:t>
-            </w:r>
-          </w:p>
-        </w:tc>
-        <w:tc>
-          <w:tcPr>
-            <w:tcW w:w="1620" w:type="dxa"/>
-            <w:shd w:val="clear" w:color="auto" w:fill="auto"/>
-            <w:tcMar>
-              <w:left w:w="115" w:type="dxa"/>
-            </w:tcMar>
-          </w:tcPr>
-          <w:p>
-            <w:pPr>
-              <w:rPr>
-                <w:rFonts w:cs="Times New Roman"/>
-              </w:rPr>
-            </w:pPr>
-            <w:r>
-              <w:rPr>
-                <w:rFonts w:cs="Times New Roman"/>
-              </w:rPr>
-              <w:t>Bruce</w:t>
-            </w:r>
-          </w:p>
-        </w:tc>
-        <w:tc>
-          <w:tcPr>
-            <w:tcW w:w="4468" w:type="dxa"/>
-            <w:gridSpan w:val="2"/>
-            <w:shd w:val="clear" w:color="auto" w:fill="auto"/>
-            <w:tcMar>
-              <w:left w:w="115" w:type="dxa"/>
-            </w:tcMar>
-          </w:tcPr>
-          <w:p>
-            <w:pPr>
-              <w:rPr>
-                <w:rFonts w:cs="Times New Roman"/>
-                <w:shd w:val="clear" w:color="auto" w:fill="FFFFFF"/>
-              </w:rPr>
-            </w:pPr>
-            <w:r>
-              <w:rPr>
-                <w:rFonts w:cs="Times New Roman"/>
-                <w:shd w:val="clear" w:color="auto" w:fill="FFFFFF"/>
-              </w:rPr>
-              <w:t>revbcg@swiftel.ne</w:t>
-            </w:r>
-          </w:p>
-        </w:tc>
-        <w:tc>
-          <w:tcPr>
-            <w:tcW w:w="1465" w:type="dxa"/>
-            <w:shd w:val="clear" w:color="auto" w:fill="auto"/>
-            <w:tcMar>
-              <w:left w:w="115" w:type="dxa"/>
-            </w:tcMar>
-          </w:tcPr>
-          <w:p>
-            <w:pPr>
-              <w:rPr>
-                <w:rFonts w:cs="Times New Roman"/>
-                <w:shd w:val="clear" w:color="auto" w:fill="FFFFFF"/>
-              </w:rPr>
-            </w:pPr>
-          </w:p>
-        </w:tc>
-      </w:tr>
-      <w:tr>
-        <w:tc>
-          <w:tcPr>
-            <w:tcW w:w="620" w:type="dxa"/>
-            <w:shd w:val="clear" w:color="auto" w:fill="auto"/>
-            <w:tcMar>
-              <w:left w:w="115" w:type="dxa"/>
-            </w:tcMar>
-          </w:tcPr>
-          <w:p>
-            <w:pPr>
-              <w:rPr>
-                <w:rFonts w:cs="Times New Roman"/>
-              </w:rPr>
-            </w:pPr>
-            <w:r>
-              <w:rPr>
-                <w:rFonts w:cs="Times New Roman"/>
-              </w:rPr>
-              <w:t>17</w:t>
-            </w:r>
-          </w:p>
-        </w:tc>
-        <w:tc>
-          <w:tcPr>
-            <w:tcW w:w="1417" w:type="dxa"/>
-            <w:shd w:val="clear" w:color="auto" w:fill="auto"/>
-            <w:tcMar>
-              <w:left w:w="115" w:type="dxa"/>
-            </w:tcMar>
-          </w:tcPr>
-          <w:p>
-            <w:pPr>
-              <w:rPr>
-                <w:rFonts w:cs="Times New Roman"/>
-              </w:rPr>
-            </w:pPr>
-            <w:r>
-              <w:rPr>
-                <w:rFonts w:cs="Times New Roman"/>
-              </w:rPr>
-              <w:t>Grover</w:t>
-            </w:r>
-          </w:p>
-        </w:tc>
-        <w:tc>
-          <w:tcPr>
-            <w:tcW w:w="1620" w:type="dxa"/>
-            <w:shd w:val="clear" w:color="auto" w:fill="auto"/>
-            <w:tcMar>
-              <w:left w:w="115" w:type="dxa"/>
-            </w:tcMar>
-          </w:tcPr>
-          <w:p>
-            <w:pPr>
-              <w:rPr>
-                <w:rFonts w:cs="Times New Roman"/>
-              </w:rPr>
-            </w:pPr>
-            <w:r>
-              <w:rPr>
-                <w:rFonts w:cs="Times New Roman"/>
-              </w:rPr>
-              <w:t>Alex</w:t>
-            </w:r>
-          </w:p>
-        </w:tc>
-        <w:tc>
-          <w:tcPr>
-            <w:tcW w:w="4468" w:type="dxa"/>
-            <w:gridSpan w:val="2"/>
-            <w:shd w:val="clear" w:color="auto" w:fill="auto"/>
-            <w:tcMar>
-              <w:left w:w="115" w:type="dxa"/>
-            </w:tcMar>
-          </w:tcPr>
-          <w:p>
-            <w:pPr>
-              <w:rPr>
-                <w:rFonts w:cs="Times New Roman"/>
-                <w:shd w:val="clear" w:color="auto" w:fill="FFFFFF"/>
-              </w:rPr>
-            </w:pPr>
-            <w:r>
-              <w:rPr>
-                <w:rFonts w:cs="Times New Roman"/>
-                <w:shd w:val="clear" w:color="auto" w:fill="FFFFFF"/>
-              </w:rPr>
-              <w:t>alexg2714@gmail.com</w:t>
-            </w:r>
-          </w:p>
-        </w:tc>
-        <w:tc>
-          <w:tcPr>
-            <w:tcW w:w="1465" w:type="dxa"/>
-            <w:shd w:val="clear" w:color="auto" w:fill="auto"/>
-            <w:tcMar>
-              <w:left w:w="115" w:type="dxa"/>
-            </w:tcMar>
-          </w:tcPr>
-          <w:p>
-            <w:pPr>
-              <w:rPr>
-                <w:rFonts w:cs="Times New Roman"/>
-                <w:shd w:val="clear" w:color="auto" w:fill="FFFFFF"/>
-              </w:rPr>
-            </w:pPr>
-            <w:r>
-              <w:rPr>
-                <w:rFonts w:cs="Times New Roman"/>
-                <w:shd w:val="clear" w:color="auto" w:fill="FFFFFF"/>
-              </w:rPr>
-              <w:t>P</w:t>
-            </w:r>
-          </w:p>
-        </w:tc>
-      </w:tr>
-      <w:tr>
-        <w:tc>
-          <w:tcPr>
-            <w:tcW w:w="620" w:type="dxa"/>
-            <w:shd w:val="clear" w:color="auto" w:fill="auto"/>
-            <w:tcMar>
-              <w:left w:w="115" w:type="dxa"/>
-            </w:tcMar>
-          </w:tcPr>
-          <w:p>
-            <w:pPr>
-              <w:rPr>
-                <w:rFonts w:cs="Times New Roman"/>
-              </w:rPr>
-            </w:pPr>
-            <w:r>
-              <w:rPr>
-                <w:rFonts w:cs="Times New Roman"/>
-              </w:rPr>
-              <w:t>18</w:t>
-            </w:r>
-          </w:p>
-        </w:tc>
-        <w:tc>
-          <w:tcPr>
-            <w:tcW w:w="1417" w:type="dxa"/>
-            <w:shd w:val="clear" w:color="auto" w:fill="auto"/>
-            <w:tcMar>
-              <w:left w:w="115" w:type="dxa"/>
-            </w:tcMar>
-          </w:tcPr>
-          <w:p>
-            <w:pPr>
-              <w:rPr>
-                <w:rFonts w:cs="Times New Roman"/>
-              </w:rPr>
-            </w:pPr>
-            <w:r>
-              <w:rPr>
-                <w:rFonts w:cs="Times New Roman"/>
-              </w:rPr>
-              <w:t>Harris</w:t>
-            </w:r>
-          </w:p>
-        </w:tc>
-        <w:tc>
-          <w:tcPr>
-            <w:tcW w:w="1620" w:type="dxa"/>
-            <w:shd w:val="clear" w:color="auto" w:fill="auto"/>
-            <w:tcMar>
-              <w:left w:w="115" w:type="dxa"/>
-            </w:tcMar>
-          </w:tcPr>
-          <w:p>
-            <w:pPr>
-              <w:rPr>
-                <w:rFonts w:cs="Times New Roman"/>
-              </w:rPr>
-            </w:pPr>
-            <w:r>
-              <w:rPr>
-                <w:rFonts w:cs="Times New Roman"/>
-              </w:rPr>
-              <w:t>Terrance</w:t>
-            </w:r>
-          </w:p>
-        </w:tc>
-        <w:tc>
-          <w:tcPr>
-            <w:tcW w:w="4468" w:type="dxa"/>
-            <w:gridSpan w:val="2"/>
-            <w:shd w:val="clear" w:color="auto" w:fill="auto"/>
-            <w:tcMar>
-              <w:left w:w="115" w:type="dxa"/>
-            </w:tcMar>
-          </w:tcPr>
-          <w:p>
-            <w:pPr>
-              <w:rPr>
-                <w:rFonts w:cs="Times New Roman"/>
-                <w:shd w:val="clear" w:color="auto" w:fill="FFFFFF"/>
-              </w:rPr>
-            </w:pPr>
-            <w:r>
-              <w:rPr>
-                <w:rFonts w:cs="Times New Roman"/>
-                <w:shd w:val="clear" w:color="auto" w:fill="FFFFFF"/>
-              </w:rPr>
-              <w:t>tharrisone@polarismail.net</w:t>
-            </w:r>
-          </w:p>
-        </w:tc>
-        <w:tc>
-          <w:tcPr>
-            <w:tcW w:w="1465" w:type="dxa"/>
-            <w:shd w:val="clear" w:color="auto" w:fill="auto"/>
-            <w:tcMar>
-              <w:left w:w="115" w:type="dxa"/>
-            </w:tcMar>
-          </w:tcPr>
-          <w:p>
-            <w:pPr>
-              <w:rPr>
-                <w:rFonts w:cs="Times New Roman"/>
-                <w:shd w:val="clear" w:color="auto" w:fill="FFFFFF"/>
-              </w:rPr>
-            </w:pPr>
-          </w:p>
-        </w:tc>
-      </w:tr>
-      <w:tr>
-        <w:tc>
-          <w:tcPr>
-            <w:tcW w:w="620" w:type="dxa"/>
-            <w:shd w:val="clear" w:color="auto" w:fill="auto"/>
-            <w:tcMar>
-              <w:left w:w="115" w:type="dxa"/>
-            </w:tcMar>
-          </w:tcPr>
-          <w:p>
-            <w:pPr>
-              <w:rPr>
-                <w:rFonts w:cs="Times New Roman"/>
-              </w:rPr>
-            </w:pPr>
-            <w:r>
-              <w:rPr>
-                <w:rFonts w:cs="Times New Roman"/>
-              </w:rPr>
-              <w:t>19</w:t>
-            </w:r>
-          </w:p>
-        </w:tc>
-        <w:tc>
-          <w:tcPr>
-            <w:tcW w:w="1417" w:type="dxa"/>
-            <w:shd w:val="clear" w:color="auto" w:fill="auto"/>
-            <w:tcMar>
-              <w:left w:w="115" w:type="dxa"/>
-            </w:tcMar>
-          </w:tcPr>
-          <w:p>
-            <w:pPr>
-              <w:rPr>
-                <w:rFonts w:cs="Times New Roman"/>
-              </w:rPr>
-            </w:pPr>
-            <w:r>
-              <w:rPr>
-                <w:rFonts w:cs="Times New Roman"/>
-              </w:rPr>
-              <w:t>Jehu</w:t>
-            </w:r>
-          </w:p>
-        </w:tc>
-        <w:tc>
-          <w:tcPr>
-            <w:tcW w:w="1620" w:type="dxa"/>
-            <w:shd w:val="clear" w:color="auto" w:fill="auto"/>
-            <w:tcMar>
-              <w:left w:w="115" w:type="dxa"/>
-            </w:tcMar>
-          </w:tcPr>
-          <w:p>
-            <w:pPr>
-              <w:rPr>
-                <w:rFonts w:cs="Times New Roman"/>
-              </w:rPr>
-            </w:pPr>
-            <w:r>
-              <w:rPr>
-                <w:rFonts w:cs="Times New Roman"/>
-              </w:rPr>
-              <w:t>Tony</w:t>
-            </w:r>
-          </w:p>
-        </w:tc>
-        <w:tc>
-          <w:tcPr>
-            <w:tcW w:w="4468" w:type="dxa"/>
-            <w:gridSpan w:val="2"/>
-            <w:shd w:val="clear" w:color="auto" w:fill="auto"/>
-            <w:tcMar>
-              <w:left w:w="115" w:type="dxa"/>
-            </w:tcMar>
-          </w:tcPr>
-          <w:p>
-            <w:pPr>
-              <w:rPr>
-                <w:rFonts w:cs="Times New Roman"/>
-              </w:rPr>
-            </w:pPr>
-            <w:r>
-              <w:rPr>
-                <w:rFonts w:cs="Times New Roman"/>
-              </w:rPr>
-              <w:t>tonyjehu77@gmail.com</w:t>
-            </w:r>
-          </w:p>
-        </w:tc>
-        <w:tc>
-          <w:tcPr>
-            <w:tcW w:w="1465" w:type="dxa"/>
-            <w:shd w:val="clear" w:color="auto" w:fill="auto"/>
-            <w:tcMar>
-              <w:left w:w="115" w:type="dxa"/>
-            </w:tcMar>
-          </w:tcPr>
-          <w:p>
-            <w:pPr>
-              <w:rPr>
-                <w:rFonts w:cs="Times New Roman"/>
-                <w:shd w:val="clear" w:color="auto" w:fill="FFFFFF"/>
-              </w:rPr>
-            </w:pPr>
-          </w:p>
-        </w:tc>
-      </w:tr>
-      <w:tr>
-        <w:tc>
-          <w:tcPr>
-            <w:tcW w:w="620" w:type="dxa"/>
-            <w:shd w:val="clear" w:color="auto" w:fill="auto"/>
-            <w:tcMar>
-              <w:left w:w="115" w:type="dxa"/>
-            </w:tcMar>
-          </w:tcPr>
-          <w:p>
-            <w:pPr>
-              <w:rPr>
-                <w:rFonts w:cs="Times New Roman"/>
-              </w:rPr>
-            </w:pPr>
-            <w:r>
-              <w:rPr>
-                <w:rFonts w:cs="Times New Roman"/>
-              </w:rPr>
-              <w:t>20</w:t>
-            </w:r>
-          </w:p>
-        </w:tc>
-        <w:tc>
-          <w:tcPr>
-            <w:tcW w:w="1417" w:type="dxa"/>
-            <w:shd w:val="clear" w:color="auto" w:fill="auto"/>
-            <w:tcMar>
-              <w:left w:w="115" w:type="dxa"/>
-            </w:tcMar>
-          </w:tcPr>
-          <w:p>
-            <w:pPr>
-              <w:rPr>
-                <w:rFonts w:cs="Times New Roman"/>
-              </w:rPr>
-            </w:pPr>
-            <w:r>
-              <w:rPr>
-                <w:rFonts w:cs="Times New Roman"/>
-              </w:rPr>
-              <w:t>Johnson</w:t>
-            </w:r>
-          </w:p>
-        </w:tc>
-        <w:tc>
-          <w:tcPr>
-            <w:tcW w:w="1620" w:type="dxa"/>
-            <w:shd w:val="clear" w:color="auto" w:fill="auto"/>
-            <w:tcMar>
-              <w:left w:w="115" w:type="dxa"/>
-            </w:tcMar>
-          </w:tcPr>
-          <w:p>
-            <w:pPr>
-              <w:rPr>
-                <w:rFonts w:cs="Times New Roman"/>
-              </w:rPr>
-            </w:pPr>
-            <w:r>
-              <w:rPr>
-                <w:rFonts w:cs="Times New Roman"/>
-              </w:rPr>
-              <w:t>Jonathan</w:t>
-            </w:r>
-          </w:p>
-        </w:tc>
-        <w:tc>
-          <w:tcPr>
-            <w:tcW w:w="4468" w:type="dxa"/>
-            <w:gridSpan w:val="2"/>
-            <w:shd w:val="clear" w:color="auto" w:fill="auto"/>
-            <w:tcMar>
-              <w:left w:w="115" w:type="dxa"/>
-            </w:tcMar>
-          </w:tcPr>
-          <w:p>
-            <w:pPr>
-              <w:rPr>
-                <w:rFonts w:cs="Times New Roman"/>
-              </w:rPr>
-            </w:pPr>
-            <w:r>
-              <w:rPr>
-                <w:rFonts w:cs="Times New Roman"/>
-              </w:rPr>
-              <w:t>jonathanjjohnson@cox.net</w:t>
-            </w:r>
-          </w:p>
-        </w:tc>
-        <w:tc>
-          <w:tcPr>
-            <w:tcW w:w="1465" w:type="dxa"/>
-            <w:shd w:val="clear" w:color="auto" w:fill="auto"/>
-            <w:tcMar>
-              <w:left w:w="115" w:type="dxa"/>
-            </w:tcMar>
-          </w:tcPr>
-          <w:p>
-            <w:pPr>
-              <w:rPr>
-                <w:rFonts w:cs="Times New Roman"/>
-                <w:shd w:val="clear" w:color="auto" w:fill="FFFFFF"/>
-              </w:rPr>
-            </w:pPr>
-          </w:p>
-        </w:tc>
-      </w:tr>
-      <w:tr>
-        <w:tc>
-          <w:tcPr>
-            <w:tcW w:w="620" w:type="dxa"/>
-            <w:shd w:val="clear" w:color="auto" w:fill="auto"/>
-            <w:tcMar>
-              <w:left w:w="115" w:type="dxa"/>
-            </w:tcMar>
-          </w:tcPr>
-          <w:p>
-            <w:pPr>
-              <w:rPr>
-                <w:rFonts w:cs="Times New Roman"/>
-              </w:rPr>
-            </w:pPr>
-            <w:r>
-              <w:rPr>
-                <w:rFonts w:cs="Times New Roman"/>
-              </w:rPr>
-              <w:t>21</w:t>
-            </w:r>
-          </w:p>
-        </w:tc>
-        <w:tc>
-          <w:tcPr>
-            <w:tcW w:w="1417" w:type="dxa"/>
-            <w:shd w:val="clear" w:color="auto" w:fill="auto"/>
-            <w:tcMar>
-              <w:left w:w="115" w:type="dxa"/>
-            </w:tcMar>
-          </w:tcPr>
-          <w:p>
-            <w:pPr>
-              <w:rPr>
-                <w:rFonts w:cs="Times New Roman"/>
-              </w:rPr>
-            </w:pPr>
-            <w:r>
-              <w:rPr>
-                <w:rFonts w:cs="Times New Roman"/>
-              </w:rPr>
-              <w:t>Kaiser</w:t>
-            </w:r>
-          </w:p>
-        </w:tc>
-        <w:tc>
-          <w:tcPr>
-            <w:tcW w:w="1620" w:type="dxa"/>
-            <w:shd w:val="clear" w:color="auto" w:fill="auto"/>
-            <w:tcMar>
-              <w:left w:w="115" w:type="dxa"/>
-            </w:tcMar>
-          </w:tcPr>
-          <w:p>
-            <w:pPr>
-              <w:rPr>
-                <w:rFonts w:cs="Times New Roman"/>
-              </w:rPr>
-            </w:pPr>
-            <w:r>
-              <w:rPr>
-                <w:rFonts w:cs="Times New Roman"/>
-              </w:rPr>
-              <w:t>Mike</w:t>
-            </w:r>
-          </w:p>
-        </w:tc>
-        <w:tc>
-          <w:tcPr>
-            <w:tcW w:w="4468" w:type="dxa"/>
-            <w:gridSpan w:val="2"/>
-            <w:shd w:val="clear" w:color="auto" w:fill="auto"/>
-            <w:tcMar>
-              <w:left w:w="115" w:type="dxa"/>
-            </w:tcMar>
-          </w:tcPr>
-          <w:p>
-            <w:pPr>
-              <w:rPr>
-                <w:rFonts w:cs="Times New Roman"/>
-              </w:rPr>
-            </w:pPr>
-            <w:r>
-              <w:rPr>
-                <w:rFonts w:cs="Times New Roman"/>
-                <w:shd w:val="clear" w:color="auto" w:fill="FFFFFF"/>
-              </w:rPr>
-              <w:t>mkaiser@afo.net</w:t>
-            </w:r>
-          </w:p>
-        </w:tc>
-        <w:tc>
-          <w:tcPr>
-            <w:tcW w:w="1465" w:type="dxa"/>
-            <w:shd w:val="clear" w:color="auto" w:fill="auto"/>
-            <w:tcMar>
-              <w:left w:w="115" w:type="dxa"/>
-            </w:tcMar>
-          </w:tcPr>
-          <w:p>
-            <w:pPr>
-              <w:rPr>
-                <w:rFonts w:cs="Times New Roman"/>
-                <w:shd w:val="clear" w:color="auto" w:fill="FFFFFF"/>
-              </w:rPr>
-            </w:pPr>
-            <w:r>
-              <w:rPr>
-                <w:rFonts w:cs="Times New Roman"/>
-                <w:shd w:val="clear" w:color="auto" w:fill="FFFFFF"/>
-              </w:rPr>
-              <w:t>P</w:t>
-            </w:r>
-          </w:p>
-        </w:tc>
-      </w:tr>
-      <w:tr>
-        <w:tc>
-          <w:tcPr>
-            <w:tcW w:w="620" w:type="dxa"/>
-            <w:shd w:val="clear" w:color="auto" w:fill="auto"/>
-            <w:tcMar>
-              <w:left w:w="115" w:type="dxa"/>
-            </w:tcMar>
-          </w:tcPr>
-          <w:p>
-            <w:pPr>
-              <w:rPr>
-                <w:rFonts w:cs="Times New Roman"/>
-              </w:rPr>
-            </w:pPr>
-            <w:r>
-              <w:rPr>
-                <w:rFonts w:cs="Times New Roman"/>
-              </w:rPr>
-              <w:t>21</w:t>
-            </w:r>
-          </w:p>
-        </w:tc>
-        <w:tc>
-          <w:tcPr>
-            <w:tcW w:w="1417" w:type="dxa"/>
-            <w:shd w:val="clear" w:color="auto" w:fill="auto"/>
-            <w:tcMar>
-              <w:left w:w="115" w:type="dxa"/>
-            </w:tcMar>
-          </w:tcPr>
-          <w:p>
-            <w:pPr>
-              <w:rPr>
-                <w:rFonts w:cs="Times New Roman"/>
-              </w:rPr>
-            </w:pPr>
-            <w:proofErr w:type="spellStart"/>
-            <w:r>
-              <w:rPr>
-                <w:rFonts w:cs="Times New Roman"/>
-              </w:rPr>
-              <w:t>Klima</w:t>
-            </w:r>
-            <w:proofErr w:type="spellEnd"/>
-          </w:p>
-        </w:tc>
-        <w:tc>
-          <w:tcPr>
-            <w:tcW w:w="1620" w:type="dxa"/>
-            <w:shd w:val="clear" w:color="auto" w:fill="auto"/>
-            <w:tcMar>
-              <w:left w:w="115" w:type="dxa"/>
-            </w:tcMar>
-          </w:tcPr>
-          <w:p>
-            <w:pPr>
-              <w:rPr>
-                <w:rFonts w:cs="Times New Roman"/>
-              </w:rPr>
-            </w:pPr>
-            <w:r>
-              <w:rPr>
-                <w:rFonts w:cs="Times New Roman"/>
-              </w:rPr>
-              <w:t>Ashley</w:t>
-            </w:r>
-          </w:p>
-        </w:tc>
-        <w:tc>
-          <w:tcPr>
-            <w:tcW w:w="4468" w:type="dxa"/>
-            <w:gridSpan w:val="2"/>
-            <w:shd w:val="clear" w:color="auto" w:fill="auto"/>
-            <w:tcMar>
-              <w:left w:w="115" w:type="dxa"/>
-            </w:tcMar>
-          </w:tcPr>
-          <w:p>
-            <w:pPr>
-              <w:rPr>
-                <w:rFonts w:cs="Times New Roman"/>
-                <w:szCs w:val="24"/>
-              </w:rPr>
-            </w:pPr>
-            <w:r>
-              <w:rPr>
-                <w:rFonts w:cs="Times New Roman"/>
-                <w:color w:val="222222"/>
-                <w:szCs w:val="24"/>
-                <w:shd w:val="clear" w:color="auto" w:fill="FFFFFF"/>
-              </w:rPr>
-              <w:t>aklima@teksystems.com</w:t>
-            </w:r>
-          </w:p>
-        </w:tc>
-        <w:tc>
-          <w:tcPr>
-            <w:tcW w:w="1465" w:type="dxa"/>
-            <w:shd w:val="clear" w:color="auto" w:fill="auto"/>
-            <w:tcMar>
-              <w:left w:w="115" w:type="dxa"/>
-            </w:tcMar>
-          </w:tcPr>
-          <w:p>
-            <w:pPr>
-              <w:rPr>
-                <w:rFonts w:cs="Times New Roman"/>
-                <w:shd w:val="clear" w:color="auto" w:fill="FFFFFF"/>
-              </w:rPr>
-            </w:pPr>
-          </w:p>
-        </w:tc>
-      </w:tr>
-      <w:tr>
-        <w:tc>
-          <w:tcPr>
-            <w:tcW w:w="620" w:type="dxa"/>
-            <w:shd w:val="clear" w:color="auto" w:fill="auto"/>
-            <w:tcMar>
-              <w:left w:w="115" w:type="dxa"/>
-            </w:tcMar>
-          </w:tcPr>
-          <w:p>
-            <w:pPr>
-              <w:rPr>
-                <w:rFonts w:cs="Times New Roman"/>
-              </w:rPr>
-            </w:pPr>
-            <w:r>
-              <w:rPr>
-                <w:rFonts w:cs="Times New Roman"/>
-              </w:rPr>
-              <w:t>23</w:t>
-            </w:r>
-          </w:p>
-        </w:tc>
-        <w:tc>
-          <w:tcPr>
-            <w:tcW w:w="1417" w:type="dxa"/>
-            <w:shd w:val="clear" w:color="auto" w:fill="auto"/>
-            <w:tcMar>
-              <w:left w:w="115" w:type="dxa"/>
-            </w:tcMar>
-          </w:tcPr>
-          <w:p>
-            <w:pPr>
-              <w:rPr>
-                <w:rFonts w:cs="Times New Roman"/>
-              </w:rPr>
-            </w:pPr>
-            <w:r>
-              <w:rPr>
-                <w:rFonts w:cs="Times New Roman"/>
-              </w:rPr>
-              <w:t>Larson</w:t>
-            </w:r>
-          </w:p>
-        </w:tc>
-        <w:tc>
-          <w:tcPr>
-            <w:tcW w:w="1620" w:type="dxa"/>
-            <w:shd w:val="clear" w:color="auto" w:fill="auto"/>
-            <w:tcMar>
-              <w:left w:w="115" w:type="dxa"/>
-            </w:tcMar>
-          </w:tcPr>
-          <w:p>
-            <w:pPr>
-              <w:rPr>
-                <w:rFonts w:cs="Times New Roman"/>
-              </w:rPr>
-            </w:pPr>
-            <w:r>
-              <w:rPr>
-                <w:rFonts w:cs="Times New Roman"/>
-              </w:rPr>
-              <w:t>Richard</w:t>
-            </w:r>
-          </w:p>
-        </w:tc>
-        <w:tc>
-          <w:tcPr>
-            <w:tcW w:w="4468" w:type="dxa"/>
-            <w:gridSpan w:val="2"/>
-            <w:shd w:val="clear" w:color="auto" w:fill="auto"/>
-            <w:tcMar>
-              <w:left w:w="115" w:type="dxa"/>
-            </w:tcMar>
-          </w:tcPr>
-          <w:p>
-            <w:pPr>
-              <w:rPr>
-                <w:rFonts w:cs="Times New Roman"/>
-                <w:shd w:val="clear" w:color="auto" w:fill="FFFFFF"/>
-              </w:rPr>
-            </w:pPr>
-            <w:r>
-              <w:rPr>
-                <w:rFonts w:cs="Times New Roman"/>
-                <w:shd w:val="clear" w:color="auto" w:fill="FFFFFF"/>
-              </w:rPr>
-              <w:t>ranljr55@gmail.com</w:t>
-            </w:r>
-          </w:p>
-        </w:tc>
-        <w:tc>
-          <w:tcPr>
-            <w:tcW w:w="1465" w:type="dxa"/>
-            <w:shd w:val="clear" w:color="auto" w:fill="auto"/>
-            <w:tcMar>
-              <w:left w:w="115" w:type="dxa"/>
-            </w:tcMar>
-          </w:tcPr>
-          <w:p>
-            <w:pPr>
-              <w:rPr>
-                <w:rFonts w:cs="Times New Roman"/>
-                <w:shd w:val="clear" w:color="auto" w:fill="FFFFFF"/>
-              </w:rPr>
-            </w:pPr>
-            <w:r>
-              <w:rPr>
-                <w:rFonts w:cs="Times New Roman"/>
-                <w:shd w:val="clear" w:color="auto" w:fill="FFFFFF"/>
-              </w:rPr>
-              <w:t>EPT</w:t>
-            </w:r>
-          </w:p>
-        </w:tc>
-      </w:tr>
-      <w:tr>
-        <w:tc>
-          <w:tcPr>
-            <w:tcW w:w="620" w:type="dxa"/>
-            <w:shd w:val="clear" w:color="auto" w:fill="auto"/>
-            <w:tcMar>
-              <w:left w:w="115" w:type="dxa"/>
-            </w:tcMar>
-          </w:tcPr>
-          <w:p>
-            <w:pPr>
-              <w:rPr>
-                <w:rFonts w:cs="Times New Roman"/>
-              </w:rPr>
-            </w:pPr>
-            <w:r>
-              <w:rPr>
-                <w:rFonts w:cs="Times New Roman"/>
-              </w:rPr>
-              <w:t>24</w:t>
-            </w:r>
-          </w:p>
-        </w:tc>
-        <w:tc>
-          <w:tcPr>
-            <w:tcW w:w="1417" w:type="dxa"/>
-            <w:shd w:val="clear" w:color="auto" w:fill="auto"/>
-            <w:tcMar>
-              <w:left w:w="115" w:type="dxa"/>
-            </w:tcMar>
-          </w:tcPr>
-          <w:p>
-            <w:pPr>
-              <w:rPr>
-                <w:rFonts w:cs="Times New Roman"/>
-              </w:rPr>
-            </w:pPr>
-            <w:r>
-              <w:rPr>
-                <w:rFonts w:cs="Times New Roman"/>
-              </w:rPr>
-              <w:t>Mahala</w:t>
-            </w:r>
-          </w:p>
-        </w:tc>
-        <w:tc>
-          <w:tcPr>
-            <w:tcW w:w="1620" w:type="dxa"/>
-            <w:shd w:val="clear" w:color="auto" w:fill="auto"/>
-            <w:tcMar>
-              <w:left w:w="115" w:type="dxa"/>
-            </w:tcMar>
-          </w:tcPr>
-          <w:p>
-            <w:pPr>
-              <w:rPr>
-                <w:rFonts w:cs="Times New Roman"/>
-              </w:rPr>
-            </w:pPr>
-            <w:r>
-              <w:rPr>
-                <w:rFonts w:cs="Times New Roman"/>
-              </w:rPr>
-              <w:t>Frank</w:t>
-            </w:r>
-          </w:p>
-        </w:tc>
-        <w:tc>
-          <w:tcPr>
-            <w:tcW w:w="4468" w:type="dxa"/>
-            <w:gridSpan w:val="2"/>
-            <w:shd w:val="clear" w:color="auto" w:fill="auto"/>
-            <w:tcMar>
-              <w:left w:w="115" w:type="dxa"/>
-            </w:tcMar>
-          </w:tcPr>
-          <w:p>
-            <w:pPr>
-              <w:rPr>
-                <w:rFonts w:cs="Times New Roman"/>
-                <w:shd w:val="clear" w:color="auto" w:fill="FFFFFF"/>
-              </w:rPr>
-            </w:pPr>
-            <w:r>
-              <w:rPr>
-                <w:rFonts w:cs="Times New Roman"/>
-                <w:shd w:val="clear" w:color="auto" w:fill="FFFFFF"/>
-              </w:rPr>
-              <w:t>fmahala@zoho.com</w:t>
-            </w:r>
-          </w:p>
-        </w:tc>
-        <w:tc>
-          <w:tcPr>
-            <w:tcW w:w="1465" w:type="dxa"/>
-            <w:shd w:val="clear" w:color="auto" w:fill="auto"/>
-            <w:tcMar>
-              <w:left w:w="115" w:type="dxa"/>
-            </w:tcMar>
-          </w:tcPr>
-          <w:p>
-            <w:pPr>
-              <w:rPr>
-                <w:rFonts w:cs="Times New Roman"/>
-                <w:shd w:val="clear" w:color="auto" w:fill="FFFFFF"/>
-              </w:rPr>
-            </w:pPr>
-            <w:r>
-              <w:rPr>
-                <w:rFonts w:cs="Times New Roman"/>
-                <w:shd w:val="clear" w:color="auto" w:fill="FFFFFF"/>
-              </w:rPr>
-              <w:t>EPT</w:t>
-            </w:r>
-          </w:p>
-        </w:tc>
-      </w:tr>
-      <w:tr>
-        <w:tc>
-          <w:tcPr>
-            <w:tcW w:w="620" w:type="dxa"/>
-            <w:shd w:val="clear" w:color="auto" w:fill="auto"/>
-            <w:tcMar>
-              <w:left w:w="115" w:type="dxa"/>
-            </w:tcMar>
-          </w:tcPr>
-          <w:p>
-            <w:pPr>
-              <w:rPr>
-                <w:rFonts w:cs="Times New Roman"/>
-                <w:b/>
-              </w:rPr>
-            </w:pPr>
-            <w:r>
-              <w:rPr>
-                <w:rFonts w:cs="Times New Roman"/>
-              </w:rPr>
-              <w:t>25</w:t>
-            </w:r>
-          </w:p>
-        </w:tc>
-        <w:tc>
-          <w:tcPr>
-            <w:tcW w:w="1417" w:type="dxa"/>
-            <w:shd w:val="clear" w:color="auto" w:fill="auto"/>
-            <w:tcMar>
-              <w:left w:w="115" w:type="dxa"/>
-            </w:tcMar>
-          </w:tcPr>
-          <w:p>
-            <w:pPr>
-              <w:rPr>
-                <w:rFonts w:cs="Times New Roman"/>
-              </w:rPr>
-            </w:pPr>
-            <w:r>
-              <w:rPr>
-                <w:rFonts w:cs="Times New Roman"/>
-              </w:rPr>
-              <w:t>McGovern</w:t>
-            </w:r>
-          </w:p>
-        </w:tc>
-        <w:tc>
-          <w:tcPr>
-            <w:tcW w:w="1620" w:type="dxa"/>
-            <w:shd w:val="clear" w:color="auto" w:fill="auto"/>
-            <w:tcMar>
-              <w:left w:w="115" w:type="dxa"/>
-            </w:tcMar>
-          </w:tcPr>
-          <w:p>
-            <w:pPr>
-              <w:rPr>
-                <w:rFonts w:cs="Times New Roman"/>
-              </w:rPr>
-            </w:pPr>
-            <w:r>
-              <w:rPr>
-                <w:rFonts w:cs="Times New Roman"/>
-              </w:rPr>
-              <w:t>Kevin T.</w:t>
-            </w:r>
-          </w:p>
-        </w:tc>
-        <w:tc>
-          <w:tcPr>
-            <w:tcW w:w="4468" w:type="dxa"/>
-            <w:gridSpan w:val="2"/>
-            <w:shd w:val="clear" w:color="auto" w:fill="auto"/>
-            <w:tcMar>
-              <w:left w:w="115" w:type="dxa"/>
-            </w:tcMar>
-          </w:tcPr>
-          <w:p>
-            <w:pPr>
-              <w:rPr>
-                <w:rFonts w:cs="Times New Roman"/>
-                <w:shd w:val="clear" w:color="auto" w:fill="FFFFFF"/>
-              </w:rPr>
-            </w:pPr>
-            <w:r>
-              <w:rPr>
-                <w:rFonts w:cs="Times New Roman"/>
-                <w:shd w:val="clear" w:color="auto" w:fill="FFFFFF"/>
-              </w:rPr>
-              <w:t>kevin.mcgovern@rocketmail.com</w:t>
-            </w:r>
-          </w:p>
-        </w:tc>
-        <w:tc>
-          <w:tcPr>
-            <w:tcW w:w="1465" w:type="dxa"/>
-            <w:shd w:val="clear" w:color="auto" w:fill="auto"/>
-            <w:tcMar>
-              <w:left w:w="115" w:type="dxa"/>
-            </w:tcMar>
-          </w:tcPr>
-          <w:p>
-            <w:pPr>
-              <w:rPr>
-                <w:rFonts w:cs="Times New Roman"/>
-                <w:shd w:val="clear" w:color="auto" w:fill="FFFFFF"/>
-              </w:rPr>
-            </w:pPr>
-          </w:p>
-        </w:tc>
-      </w:tr>
-      <w:tr>
-        <w:tc>
-          <w:tcPr>
-            <w:tcW w:w="620" w:type="dxa"/>
-            <w:shd w:val="clear" w:color="auto" w:fill="auto"/>
-            <w:tcMar>
-              <w:left w:w="115" w:type="dxa"/>
-            </w:tcMar>
-          </w:tcPr>
-          <w:p>
-            <w:pPr>
-              <w:rPr>
-                <w:rFonts w:cs="Times New Roman"/>
-              </w:rPr>
-            </w:pPr>
-            <w:r>
-              <w:rPr>
-                <w:rFonts w:cs="Times New Roman"/>
-              </w:rPr>
-              <w:t>26</w:t>
-            </w:r>
-          </w:p>
-        </w:tc>
-        <w:tc>
-          <w:tcPr>
-            <w:tcW w:w="1417" w:type="dxa"/>
-            <w:shd w:val="clear" w:color="auto" w:fill="auto"/>
-            <w:tcMar>
-              <w:left w:w="115" w:type="dxa"/>
-            </w:tcMar>
-          </w:tcPr>
-          <w:p>
-            <w:pPr>
-              <w:rPr>
-                <w:rFonts w:cs="Times New Roman"/>
-              </w:rPr>
-            </w:pPr>
-            <w:r>
-              <w:rPr>
-                <w:rFonts w:cs="Times New Roman"/>
-              </w:rPr>
-              <w:t>McGraw</w:t>
-            </w:r>
-          </w:p>
-        </w:tc>
-        <w:tc>
-          <w:tcPr>
-            <w:tcW w:w="1620" w:type="dxa"/>
-            <w:shd w:val="clear" w:color="auto" w:fill="auto"/>
-            <w:tcMar>
-              <w:left w:w="115" w:type="dxa"/>
-            </w:tcMar>
-          </w:tcPr>
-          <w:p>
-            <w:pPr>
-              <w:rPr>
-                <w:rFonts w:cs="Times New Roman"/>
-              </w:rPr>
-            </w:pPr>
-            <w:r>
-              <w:rPr>
-                <w:rFonts w:cs="Times New Roman"/>
-              </w:rPr>
-              <w:t>Bill</w:t>
-            </w:r>
-          </w:p>
-        </w:tc>
-        <w:tc>
-          <w:tcPr>
-            <w:tcW w:w="4468" w:type="dxa"/>
-            <w:gridSpan w:val="2"/>
-            <w:shd w:val="clear" w:color="auto" w:fill="auto"/>
-            <w:tcMar>
-              <w:left w:w="115" w:type="dxa"/>
-            </w:tcMar>
-          </w:tcPr>
-          <w:p>
-            <w:pPr>
-              <w:rPr>
-                <w:rFonts w:cs="Times New Roman"/>
-                <w:shd w:val="clear" w:color="auto" w:fill="FFFFFF"/>
-              </w:rPr>
-            </w:pPr>
-            <w:r>
-              <w:rPr>
-                <w:rFonts w:cs="Times New Roman"/>
-                <w:color w:val="222222"/>
-                <w:shd w:val="clear" w:color="auto" w:fill="FFFFFF"/>
-              </w:rPr>
-              <w:t>bill_m_mcgraw@yahoo.com</w:t>
-            </w:r>
-          </w:p>
-        </w:tc>
-        <w:tc>
-          <w:tcPr>
-            <w:tcW w:w="1465" w:type="dxa"/>
-            <w:shd w:val="clear" w:color="auto" w:fill="auto"/>
-            <w:tcMar>
-              <w:left w:w="115" w:type="dxa"/>
-            </w:tcMar>
-          </w:tcPr>
-          <w:p>
-            <w:pPr>
-              <w:rPr>
-                <w:rFonts w:cs="Times New Roman"/>
-                <w:color w:val="222222"/>
-                <w:shd w:val="clear" w:color="auto" w:fill="FFFFFF"/>
-              </w:rPr>
-            </w:pPr>
-          </w:p>
-        </w:tc>
-      </w:tr>
-      <w:tr>
-        <w:tc>
-          <w:tcPr>
-            <w:tcW w:w="620" w:type="dxa"/>
-            <w:shd w:val="clear" w:color="auto" w:fill="auto"/>
-            <w:tcMar>
-              <w:left w:w="115" w:type="dxa"/>
-            </w:tcMar>
-          </w:tcPr>
-          <w:p>
-            <w:pPr>
-              <w:rPr>
-                <w:rFonts w:cs="Times New Roman"/>
-              </w:rPr>
-            </w:pPr>
-            <w:r>
-              <w:rPr>
-                <w:rFonts w:cs="Times New Roman"/>
-              </w:rPr>
-              <w:t>28</w:t>
-            </w:r>
-          </w:p>
-        </w:tc>
-        <w:tc>
-          <w:tcPr>
-            <w:tcW w:w="1417" w:type="dxa"/>
-            <w:shd w:val="clear" w:color="auto" w:fill="auto"/>
-            <w:tcMar>
-              <w:left w:w="115" w:type="dxa"/>
-            </w:tcMar>
-          </w:tcPr>
-          <w:p>
-            <w:pPr>
-              <w:rPr>
-                <w:rFonts w:cs="Times New Roman"/>
-              </w:rPr>
-            </w:pPr>
-            <w:r>
-              <w:rPr>
-                <w:rFonts w:cs="Times New Roman"/>
-              </w:rPr>
-              <w:t>Merts</w:t>
-            </w:r>
-          </w:p>
-        </w:tc>
-        <w:tc>
-          <w:tcPr>
-            <w:tcW w:w="1620" w:type="dxa"/>
-            <w:shd w:val="clear" w:color="auto" w:fill="auto"/>
-            <w:tcMar>
-              <w:left w:w="115" w:type="dxa"/>
-            </w:tcMar>
-          </w:tcPr>
-          <w:p>
-            <w:pPr>
-              <w:rPr>
-                <w:rFonts w:cs="Times New Roman"/>
-              </w:rPr>
-            </w:pPr>
-            <w:r>
-              <w:rPr>
-                <w:rFonts w:cs="Times New Roman"/>
-              </w:rPr>
-              <w:t>Andrew</w:t>
-            </w:r>
-          </w:p>
-        </w:tc>
-        <w:tc>
-          <w:tcPr>
-            <w:tcW w:w="4468" w:type="dxa"/>
-            <w:gridSpan w:val="2"/>
-            <w:shd w:val="clear" w:color="auto" w:fill="auto"/>
-            <w:tcMar>
-              <w:left w:w="115" w:type="dxa"/>
-            </w:tcMar>
-          </w:tcPr>
-          <w:p>
-            <w:pPr>
-              <w:rPr>
-                <w:rFonts w:cs="Times New Roman"/>
-              </w:rPr>
-            </w:pPr>
-            <w:r>
-              <w:rPr>
-                <w:rFonts w:cs="Times New Roman"/>
-                <w:shd w:val="clear" w:color="auto" w:fill="FFFFFF"/>
-              </w:rPr>
-              <w:t>andrew@andrewmerts.com</w:t>
-            </w:r>
-          </w:p>
-        </w:tc>
-        <w:tc>
-          <w:tcPr>
-            <w:tcW w:w="1465" w:type="dxa"/>
-            <w:shd w:val="clear" w:color="auto" w:fill="auto"/>
-            <w:tcMar>
-              <w:left w:w="115" w:type="dxa"/>
-            </w:tcMar>
-          </w:tcPr>
-          <w:p>
-            <w:pPr>
-              <w:rPr>
-                <w:rFonts w:cs="Times New Roman"/>
-                <w:shd w:val="clear" w:color="auto" w:fill="FFFFFF"/>
-              </w:rPr>
-            </w:pPr>
-            <w:r>
-              <w:rPr>
-                <w:rFonts w:cs="Times New Roman"/>
-                <w:shd w:val="clear" w:color="auto" w:fill="FFFFFF"/>
-              </w:rPr>
-              <w:t>P</w:t>
-            </w:r>
-          </w:p>
-        </w:tc>
-      </w:tr>
-      <w:tr>
-        <w:tc>
-          <w:tcPr>
-            <w:tcW w:w="620" w:type="dxa"/>
-            <w:shd w:val="clear" w:color="auto" w:fill="auto"/>
-            <w:tcMar>
-              <w:left w:w="115" w:type="dxa"/>
-            </w:tcMar>
-          </w:tcPr>
-          <w:p>
-            <w:pPr>
-              <w:rPr>
-                <w:rFonts w:cs="Times New Roman"/>
-              </w:rPr>
-            </w:pPr>
-            <w:r>
-              <w:rPr>
-                <w:rFonts w:cs="Times New Roman"/>
-              </w:rPr>
-              <w:t>29</w:t>
-            </w:r>
-          </w:p>
-        </w:tc>
-        <w:tc>
-          <w:tcPr>
-            <w:tcW w:w="1417" w:type="dxa"/>
-            <w:shd w:val="clear" w:color="auto" w:fill="auto"/>
-            <w:tcMar>
-              <w:left w:w="115" w:type="dxa"/>
-            </w:tcMar>
-          </w:tcPr>
-          <w:p>
-            <w:pPr>
-              <w:rPr>
-                <w:rFonts w:cs="Times New Roman"/>
-              </w:rPr>
-            </w:pPr>
-            <w:r>
-              <w:rPr>
-                <w:rFonts w:cs="Times New Roman"/>
-              </w:rPr>
-              <w:t>O'Connor</w:t>
-            </w:r>
-          </w:p>
-        </w:tc>
-        <w:tc>
-          <w:tcPr>
-            <w:tcW w:w="1620" w:type="dxa"/>
-            <w:shd w:val="clear" w:color="auto" w:fill="auto"/>
-            <w:tcMar>
-              <w:left w:w="115" w:type="dxa"/>
-            </w:tcMar>
-          </w:tcPr>
-          <w:p>
-            <w:pPr>
-              <w:rPr>
-                <w:rFonts w:cs="Times New Roman"/>
-              </w:rPr>
-            </w:pPr>
-            <w:r>
-              <w:rPr>
-                <w:rFonts w:cs="Times New Roman"/>
-              </w:rPr>
-              <w:t>Daniel</w:t>
-            </w:r>
-          </w:p>
-        </w:tc>
-        <w:tc>
-          <w:tcPr>
-            <w:tcW w:w="4468" w:type="dxa"/>
-            <w:gridSpan w:val="2"/>
-            <w:shd w:val="clear" w:color="auto" w:fill="auto"/>
-            <w:tcMar>
-              <w:left w:w="115" w:type="dxa"/>
-            </w:tcMar>
-          </w:tcPr>
-          <w:p>
-            <w:pPr>
-              <w:rPr>
-                <w:rFonts w:cs="Times New Roman"/>
-                <w:shd w:val="clear" w:color="auto" w:fill="FFFFFF"/>
-              </w:rPr>
-            </w:pPr>
-            <w:r>
-              <w:rPr>
-                <w:rFonts w:cs="Times New Roman"/>
-                <w:shd w:val="clear" w:color="auto" w:fill="FFFFFF"/>
-              </w:rPr>
-              <w:t>doconnor7@gmail.com</w:t>
-            </w:r>
-          </w:p>
-        </w:tc>
-        <w:tc>
-          <w:tcPr>
-            <w:tcW w:w="1465" w:type="dxa"/>
-            <w:shd w:val="clear" w:color="auto" w:fill="auto"/>
-            <w:tcMar>
-              <w:left w:w="115" w:type="dxa"/>
-            </w:tcMar>
-          </w:tcPr>
-          <w:p>
-            <w:pPr>
-              <w:rPr>
-                <w:rFonts w:cs="Times New Roman"/>
-                <w:shd w:val="clear" w:color="auto" w:fill="FFFFFF"/>
-              </w:rPr>
-            </w:pPr>
-            <w:r>
-              <w:rPr>
-                <w:rFonts w:cs="Times New Roman"/>
-                <w:shd w:val="clear" w:color="auto" w:fill="FFFFFF"/>
-              </w:rPr>
-              <w:t>EPT</w:t>
-            </w:r>
-          </w:p>
-        </w:tc>
-      </w:tr>
-      <w:tr>
-        <w:tc>
-          <w:tcPr>
-            <w:tcW w:w="620" w:type="dxa"/>
-            <w:shd w:val="clear" w:color="auto" w:fill="auto"/>
-            <w:tcMar>
-              <w:left w:w="115" w:type="dxa"/>
-            </w:tcMar>
-          </w:tcPr>
-          <w:p>
-            <w:pPr>
-              <w:rPr>
-                <w:rFonts w:cs="Times New Roman"/>
-              </w:rPr>
-            </w:pPr>
-            <w:r>
-              <w:rPr>
-                <w:rFonts w:cs="Times New Roman"/>
-              </w:rPr>
-              <w:t>30</w:t>
-            </w:r>
-          </w:p>
-        </w:tc>
-        <w:tc>
-          <w:tcPr>
-            <w:tcW w:w="1417" w:type="dxa"/>
-            <w:shd w:val="clear" w:color="auto" w:fill="auto"/>
-            <w:tcMar>
-              <w:left w:w="115" w:type="dxa"/>
-            </w:tcMar>
-          </w:tcPr>
-          <w:p>
-            <w:pPr>
-              <w:rPr>
-                <w:rFonts w:cs="Times New Roman"/>
-              </w:rPr>
-            </w:pPr>
-            <w:r>
-              <w:rPr>
-                <w:rFonts w:cs="Times New Roman"/>
-              </w:rPr>
-              <w:t>Outhaithany</w:t>
-            </w:r>
-          </w:p>
-        </w:tc>
-        <w:tc>
-          <w:tcPr>
-            <w:tcW w:w="1620" w:type="dxa"/>
-            <w:shd w:val="clear" w:color="auto" w:fill="auto"/>
-            <w:tcMar>
-              <w:left w:w="115" w:type="dxa"/>
-            </w:tcMar>
-          </w:tcPr>
-          <w:p>
-            <w:pPr>
-              <w:rPr>
-                <w:rFonts w:cs="Times New Roman"/>
-              </w:rPr>
-            </w:pPr>
-            <w:r>
-              <w:rPr>
-                <w:rFonts w:cs="Times New Roman"/>
-              </w:rPr>
-              <w:t>O.T.</w:t>
-            </w:r>
-          </w:p>
-        </w:tc>
-        <w:tc>
-          <w:tcPr>
-            <w:tcW w:w="4468" w:type="dxa"/>
-            <w:gridSpan w:val="2"/>
-            <w:shd w:val="clear" w:color="auto" w:fill="auto"/>
-            <w:tcMar>
-              <w:left w:w="115" w:type="dxa"/>
-            </w:tcMar>
-          </w:tcPr>
-          <w:p>
-            <w:pPr>
-              <w:rPr>
-                <w:rFonts w:cs="Times New Roman"/>
-                <w:shd w:val="clear" w:color="auto" w:fill="FFFFFF"/>
-              </w:rPr>
-            </w:pPr>
-            <w:r>
-              <w:rPr>
-                <w:rFonts w:cs="Times New Roman"/>
-                <w:shd w:val="clear" w:color="auto" w:fill="FFFFFF"/>
-              </w:rPr>
-              <w:t>otbounv@yahoo.com</w:t>
-            </w:r>
-          </w:p>
-        </w:tc>
-        <w:tc>
-          <w:tcPr>
-            <w:tcW w:w="1465" w:type="dxa"/>
-            <w:shd w:val="clear" w:color="auto" w:fill="auto"/>
-            <w:tcMar>
-              <w:left w:w="115" w:type="dxa"/>
-            </w:tcMar>
-          </w:tcPr>
-          <w:p>
-            <w:pPr>
-              <w:rPr>
-                <w:rFonts w:cs="Times New Roman"/>
-                <w:shd w:val="clear" w:color="auto" w:fill="FFFFFF"/>
-              </w:rPr>
-            </w:pPr>
-          </w:p>
-        </w:tc>
-      </w:tr>
-      <w:tr>
-        <w:tc>
-          <w:tcPr>
-            <w:tcW w:w="620" w:type="dxa"/>
-            <w:shd w:val="clear" w:color="auto" w:fill="auto"/>
-            <w:tcMar>
-              <w:left w:w="115" w:type="dxa"/>
-            </w:tcMar>
-          </w:tcPr>
-          <w:p>
-            <w:pPr>
-              <w:rPr>
-                <w:rFonts w:cs="Times New Roman"/>
-              </w:rPr>
-            </w:pPr>
-            <w:r>
-              <w:rPr>
-                <w:rFonts w:cs="Times New Roman"/>
-              </w:rPr>
-              <w:t>31</w:t>
-            </w:r>
-          </w:p>
-        </w:tc>
-        <w:tc>
-          <w:tcPr>
-            <w:tcW w:w="1417" w:type="dxa"/>
-            <w:shd w:val="clear" w:color="auto" w:fill="auto"/>
-            <w:tcMar>
-              <w:left w:w="115" w:type="dxa"/>
-            </w:tcMar>
-          </w:tcPr>
-          <w:p>
-            <w:pPr>
-              <w:rPr>
-                <w:rFonts w:cs="Times New Roman"/>
-              </w:rPr>
-            </w:pPr>
-            <w:proofErr w:type="spellStart"/>
-            <w:r>
-              <w:rPr>
-                <w:rFonts w:cs="Times New Roman"/>
-              </w:rPr>
-              <w:t>Pappaceno</w:t>
-            </w:r>
-            <w:proofErr w:type="spellEnd"/>
-          </w:p>
-        </w:tc>
-        <w:tc>
-          <w:tcPr>
-            <w:tcW w:w="1620" w:type="dxa"/>
-            <w:shd w:val="clear" w:color="auto" w:fill="auto"/>
-            <w:tcMar>
-              <w:left w:w="115" w:type="dxa"/>
-            </w:tcMar>
-          </w:tcPr>
-          <w:p>
-            <w:pPr>
-              <w:rPr>
-                <w:rFonts w:cs="Times New Roman"/>
-              </w:rPr>
-            </w:pPr>
-            <w:r>
-              <w:rPr>
-                <w:rFonts w:cs="Times New Roman"/>
-              </w:rPr>
-              <w:t>Peter D.</w:t>
-            </w:r>
-          </w:p>
-        </w:tc>
-        <w:tc>
-          <w:tcPr>
-            <w:tcW w:w="4468" w:type="dxa"/>
-            <w:gridSpan w:val="2"/>
-            <w:shd w:val="clear" w:color="auto" w:fill="auto"/>
-            <w:tcMar>
-              <w:left w:w="115" w:type="dxa"/>
-            </w:tcMar>
-          </w:tcPr>
-          <w:p>
-            <w:pPr>
-              <w:rPr>
-                <w:rFonts w:cs="Times New Roman"/>
-                <w:shd w:val="clear" w:color="auto" w:fill="FFFFFF"/>
-              </w:rPr>
-            </w:pPr>
-            <w:r>
-              <w:rPr>
-                <w:rFonts w:cs="Times New Roman"/>
-                <w:shd w:val="clear" w:color="auto" w:fill="FFFFFF"/>
-              </w:rPr>
-              <w:t>hulk2k8@gmail.com</w:t>
-            </w:r>
-          </w:p>
-        </w:tc>
-        <w:tc>
-          <w:tcPr>
-            <w:tcW w:w="1465" w:type="dxa"/>
-            <w:shd w:val="clear" w:color="auto" w:fill="auto"/>
-            <w:tcMar>
-              <w:left w:w="115" w:type="dxa"/>
-            </w:tcMar>
-          </w:tcPr>
-          <w:p>
-            <w:pPr>
-              <w:rPr>
-                <w:rFonts w:cs="Times New Roman"/>
-                <w:shd w:val="clear" w:color="auto" w:fill="FFFFFF"/>
-              </w:rPr>
-            </w:pPr>
-          </w:p>
-        </w:tc>
-      </w:tr>
-      <w:tr>
-        <w:tc>
-          <w:tcPr>
-            <w:tcW w:w="620" w:type="dxa"/>
-            <w:shd w:val="clear" w:color="auto" w:fill="auto"/>
-            <w:tcMar>
-              <w:left w:w="115" w:type="dxa"/>
-            </w:tcMar>
-          </w:tcPr>
-          <w:p>
-            <w:pPr>
-              <w:rPr>
-                <w:rFonts w:cs="Times New Roman"/>
-              </w:rPr>
-            </w:pPr>
-            <w:r>
-              <w:rPr>
-                <w:rFonts w:cs="Times New Roman"/>
-              </w:rPr>
-              <w:t>32</w:t>
-            </w:r>
-          </w:p>
-        </w:tc>
-        <w:tc>
-          <w:tcPr>
-            <w:tcW w:w="1417" w:type="dxa"/>
-            <w:shd w:val="clear" w:color="auto" w:fill="auto"/>
-            <w:tcMar>
-              <w:left w:w="115" w:type="dxa"/>
-            </w:tcMar>
-          </w:tcPr>
-          <w:p>
-            <w:pPr>
-              <w:rPr>
-                <w:rFonts w:cs="Times New Roman"/>
-              </w:rPr>
-            </w:pPr>
-            <w:r>
-              <w:rPr>
-                <w:rFonts w:cs="Times New Roman"/>
-              </w:rPr>
-              <w:t>Reyenga</w:t>
-            </w:r>
-          </w:p>
-        </w:tc>
-        <w:tc>
-          <w:tcPr>
-            <w:tcW w:w="1620" w:type="dxa"/>
-            <w:shd w:val="clear" w:color="auto" w:fill="auto"/>
-            <w:tcMar>
-              <w:left w:w="115" w:type="dxa"/>
-            </w:tcMar>
-          </w:tcPr>
-          <w:p>
-            <w:pPr>
-              <w:rPr>
-                <w:rFonts w:cs="Times New Roman"/>
-              </w:rPr>
-            </w:pPr>
-            <w:r>
-              <w:rPr>
-                <w:rFonts w:cs="Times New Roman"/>
-              </w:rPr>
-              <w:t>Joe</w:t>
-            </w:r>
-          </w:p>
-        </w:tc>
-        <w:tc>
-          <w:tcPr>
-            <w:tcW w:w="4468" w:type="dxa"/>
-            <w:gridSpan w:val="2"/>
-            <w:shd w:val="clear" w:color="auto" w:fill="auto"/>
-            <w:tcMar>
-              <w:left w:w="115" w:type="dxa"/>
-            </w:tcMar>
-          </w:tcPr>
-          <w:p>
-            <w:pPr>
-              <w:rPr>
-                <w:rFonts w:cs="Times New Roman"/>
-                <w:shd w:val="clear" w:color="auto" w:fill="FFFFFF"/>
-              </w:rPr>
-            </w:pPr>
-            <w:r>
-              <w:rPr>
-                <w:rFonts w:cs="Times New Roman"/>
-                <w:shd w:val="clear" w:color="auto" w:fill="FFFFFF"/>
-              </w:rPr>
-              <w:t>joe.reyenga@gmail.com</w:t>
-            </w:r>
-          </w:p>
-        </w:tc>
-        <w:tc>
-          <w:tcPr>
-            <w:tcW w:w="1465" w:type="dxa"/>
-            <w:shd w:val="clear" w:color="auto" w:fill="auto"/>
-            <w:tcMar>
-              <w:left w:w="115" w:type="dxa"/>
-            </w:tcMar>
-          </w:tcPr>
-          <w:p>
-            <w:pPr>
-              <w:rPr>
-                <w:rFonts w:cs="Times New Roman"/>
-                <w:shd w:val="clear" w:color="auto" w:fill="FFFFFF"/>
-              </w:rPr>
-            </w:pPr>
-          </w:p>
-        </w:tc>
-      </w:tr>
-      <w:tr>
-        <w:tc>
-          <w:tcPr>
-            <w:tcW w:w="620" w:type="dxa"/>
-            <w:shd w:val="clear" w:color="auto" w:fill="auto"/>
-            <w:tcMar>
-              <w:left w:w="115" w:type="dxa"/>
-            </w:tcMar>
-          </w:tcPr>
-          <w:p>
-            <w:pPr>
-              <w:rPr>
-                <w:rFonts w:cs="Times New Roman"/>
-              </w:rPr>
-            </w:pPr>
-            <w:r>
-              <w:rPr>
-                <w:rFonts w:cs="Times New Roman"/>
-              </w:rPr>
-              <w:t>33</w:t>
-            </w:r>
-          </w:p>
-        </w:tc>
-        <w:tc>
-          <w:tcPr>
-            <w:tcW w:w="1417" w:type="dxa"/>
-            <w:shd w:val="clear" w:color="auto" w:fill="auto"/>
-            <w:tcMar>
-              <w:left w:w="115" w:type="dxa"/>
-            </w:tcMar>
-          </w:tcPr>
-          <w:p>
-            <w:pPr>
-              <w:rPr>
-                <w:rFonts w:cs="Times New Roman"/>
-              </w:rPr>
-            </w:pPr>
-            <w:r>
-              <w:rPr>
-                <w:rFonts w:cs="Times New Roman"/>
-              </w:rPr>
-              <w:t>Reyenga</w:t>
-            </w:r>
-          </w:p>
-        </w:tc>
-        <w:tc>
-          <w:tcPr>
-            <w:tcW w:w="1620" w:type="dxa"/>
-            <w:shd w:val="clear" w:color="auto" w:fill="auto"/>
-            <w:tcMar>
-              <w:left w:w="115" w:type="dxa"/>
-            </w:tcMar>
-          </w:tcPr>
-          <w:p>
-            <w:pPr>
-              <w:rPr>
-                <w:rFonts w:cs="Times New Roman"/>
-              </w:rPr>
-            </w:pPr>
-            <w:r>
-              <w:rPr>
-                <w:rFonts w:cs="Times New Roman"/>
-              </w:rPr>
-              <w:t>Moira</w:t>
-            </w:r>
-          </w:p>
-        </w:tc>
-        <w:tc>
-          <w:tcPr>
-            <w:tcW w:w="4468" w:type="dxa"/>
-            <w:gridSpan w:val="2"/>
-            <w:shd w:val="clear" w:color="auto" w:fill="auto"/>
-            <w:tcMar>
-              <w:left w:w="115" w:type="dxa"/>
-            </w:tcMar>
-          </w:tcPr>
-          <w:p>
-            <w:pPr>
-              <w:rPr>
-                <w:rFonts w:cs="Times New Roman"/>
-                <w:shd w:val="clear" w:color="auto" w:fill="FFFFFF"/>
-              </w:rPr>
-            </w:pPr>
-            <w:r>
-              <w:rPr>
-                <w:rFonts w:cs="Times New Roman"/>
-                <w:shd w:val="clear" w:color="auto" w:fill="FFFFFF"/>
-              </w:rPr>
-              <w:t>(Joe's little daughter)</w:t>
-            </w:r>
-          </w:p>
-        </w:tc>
-        <w:tc>
-          <w:tcPr>
-            <w:tcW w:w="1465" w:type="dxa"/>
-            <w:shd w:val="clear" w:color="auto" w:fill="auto"/>
-            <w:tcMar>
-              <w:left w:w="115" w:type="dxa"/>
-            </w:tcMar>
-          </w:tcPr>
-          <w:p>
-            <w:pPr>
-              <w:rPr>
-                <w:rFonts w:cs="Times New Roman"/>
-                <w:shd w:val="clear" w:color="auto" w:fill="FFFFFF"/>
-              </w:rPr>
-            </w:pPr>
-          </w:p>
-        </w:tc>
-      </w:tr>
-      <w:tr>
-        <w:tc>
-          <w:tcPr>
-            <w:tcW w:w="620" w:type="dxa"/>
-            <w:shd w:val="clear" w:color="auto" w:fill="auto"/>
-            <w:tcMar>
-              <w:left w:w="115" w:type="dxa"/>
-            </w:tcMar>
-          </w:tcPr>
-          <w:p>
-            <w:pPr>
-              <w:rPr>
-                <w:rFonts w:cs="Times New Roman"/>
-              </w:rPr>
-            </w:pPr>
-            <w:r>
-              <w:rPr>
-                <w:rFonts w:cs="Times New Roman"/>
-              </w:rPr>
-              <w:t>34</w:t>
-            </w:r>
-          </w:p>
-        </w:tc>
-        <w:tc>
-          <w:tcPr>
-            <w:tcW w:w="1417" w:type="dxa"/>
-            <w:shd w:val="clear" w:color="auto" w:fill="auto"/>
-            <w:tcMar>
-              <w:left w:w="115" w:type="dxa"/>
-            </w:tcMar>
-          </w:tcPr>
-          <w:p>
-            <w:pPr>
-              <w:rPr>
-                <w:rFonts w:cs="Times New Roman"/>
-              </w:rPr>
-            </w:pPr>
-            <w:r>
-              <w:rPr>
-                <w:rFonts w:cs="Times New Roman"/>
-              </w:rPr>
-              <w:t>Riley</w:t>
-            </w:r>
-          </w:p>
-        </w:tc>
-        <w:tc>
-          <w:tcPr>
-            <w:tcW w:w="1620" w:type="dxa"/>
-            <w:shd w:val="clear" w:color="auto" w:fill="auto"/>
-            <w:tcMar>
-              <w:left w:w="115" w:type="dxa"/>
-            </w:tcMar>
-          </w:tcPr>
-          <w:p>
-            <w:pPr>
-              <w:rPr>
-                <w:rFonts w:cs="Times New Roman"/>
-              </w:rPr>
-            </w:pPr>
-            <w:r>
-              <w:rPr>
-                <w:rFonts w:cs="Times New Roman"/>
-              </w:rPr>
-              <w:t>Fiona</w:t>
-            </w:r>
-          </w:p>
-        </w:tc>
-        <w:tc>
-          <w:tcPr>
-            <w:tcW w:w="4468" w:type="dxa"/>
-            <w:gridSpan w:val="2"/>
-            <w:shd w:val="clear" w:color="auto" w:fill="auto"/>
-            <w:tcMar>
-              <w:left w:w="115" w:type="dxa"/>
-            </w:tcMar>
-          </w:tcPr>
-          <w:p>
-            <w:pPr>
-              <w:rPr>
-                <w:rFonts w:cs="Times New Roman"/>
-                <w:szCs w:val="24"/>
-                <w:shd w:val="clear" w:color="auto" w:fill="FFFFFF"/>
-              </w:rPr>
-            </w:pPr>
-            <w:r>
-              <w:rPr>
-                <w:rFonts w:cs="Times New Roman"/>
-                <w:color w:val="222222"/>
-                <w:szCs w:val="24"/>
-                <w:shd w:val="clear" w:color="auto" w:fill="FFFFFF"/>
-              </w:rPr>
-              <w:t>friley@teksystems.com</w:t>
-            </w:r>
-          </w:p>
-        </w:tc>
-        <w:tc>
-          <w:tcPr>
-            <w:tcW w:w="1465" w:type="dxa"/>
-            <w:shd w:val="clear" w:color="auto" w:fill="auto"/>
-            <w:tcMar>
-              <w:left w:w="115" w:type="dxa"/>
-            </w:tcMar>
-          </w:tcPr>
-          <w:p>
-            <w:pPr>
-              <w:rPr>
-                <w:rFonts w:cs="Times New Roman"/>
-                <w:shd w:val="clear" w:color="auto" w:fill="FFFFFF"/>
-              </w:rPr>
-            </w:pPr>
-          </w:p>
-        </w:tc>
-      </w:tr>
-      <w:tr>
-        <w:tc>
-          <w:tcPr>
-            <w:tcW w:w="620" w:type="dxa"/>
-            <w:shd w:val="clear" w:color="auto" w:fill="auto"/>
-            <w:tcMar>
-              <w:left w:w="115" w:type="dxa"/>
-            </w:tcMar>
-          </w:tcPr>
-          <w:p>
-            <w:pPr>
-              <w:rPr>
-                <w:rFonts w:cs="Times New Roman"/>
-              </w:rPr>
-            </w:pPr>
-            <w:r>
-              <w:rPr>
-                <w:rFonts w:cs="Times New Roman"/>
-              </w:rPr>
-              <w:t>35</w:t>
-            </w:r>
-          </w:p>
-        </w:tc>
-        <w:tc>
-          <w:tcPr>
-            <w:tcW w:w="1417" w:type="dxa"/>
-            <w:shd w:val="clear" w:color="auto" w:fill="auto"/>
-            <w:tcMar>
-              <w:left w:w="115" w:type="dxa"/>
-            </w:tcMar>
-          </w:tcPr>
-          <w:p>
-            <w:pPr>
-              <w:rPr>
-                <w:rFonts w:cs="Times New Roman"/>
-              </w:rPr>
-            </w:pPr>
-            <w:r>
-              <w:rPr>
-                <w:rFonts w:cs="Times New Roman"/>
-              </w:rPr>
-              <w:t>Roth</w:t>
-            </w:r>
-          </w:p>
-        </w:tc>
-        <w:tc>
-          <w:tcPr>
-            <w:tcW w:w="1620" w:type="dxa"/>
-            <w:shd w:val="clear" w:color="auto" w:fill="auto"/>
-            <w:tcMar>
-              <w:left w:w="115" w:type="dxa"/>
-            </w:tcMar>
-          </w:tcPr>
-          <w:p>
-            <w:pPr>
-              <w:rPr>
-                <w:rFonts w:cs="Times New Roman"/>
-              </w:rPr>
-            </w:pPr>
-            <w:r>
-              <w:rPr>
-                <w:rFonts w:cs="Times New Roman"/>
-              </w:rPr>
-              <w:t>Chris</w:t>
-            </w:r>
-          </w:p>
-        </w:tc>
-        <w:tc>
-          <w:tcPr>
-            <w:tcW w:w="4468" w:type="dxa"/>
-            <w:gridSpan w:val="2"/>
-            <w:shd w:val="clear" w:color="auto" w:fill="auto"/>
-            <w:tcMar>
-              <w:left w:w="115" w:type="dxa"/>
-            </w:tcMar>
-          </w:tcPr>
-          <w:p>
-            <w:pPr>
-              <w:rPr>
-                <w:rFonts w:cs="Times New Roman"/>
-                <w:shd w:val="clear" w:color="auto" w:fill="FFFFFF"/>
-              </w:rPr>
-            </w:pPr>
-            <w:r>
-              <w:rPr>
-                <w:rFonts w:cs="Times New Roman"/>
-                <w:shd w:val="clear" w:color="auto" w:fill="FFFFFF"/>
-              </w:rPr>
-              <w:t>glider1217@yahoo.com</w:t>
-            </w:r>
-          </w:p>
-        </w:tc>
-        <w:tc>
-          <w:tcPr>
-            <w:tcW w:w="1465" w:type="dxa"/>
-            <w:shd w:val="clear" w:color="auto" w:fill="auto"/>
-            <w:tcMar>
-              <w:left w:w="115" w:type="dxa"/>
-            </w:tcMar>
-          </w:tcPr>
-          <w:p>
-            <w:pPr>
-              <w:rPr>
-                <w:rFonts w:cs="Times New Roman"/>
-                <w:shd w:val="clear" w:color="auto" w:fill="FFFFFF"/>
-              </w:rPr>
-            </w:pPr>
-            <w:r>
-              <w:rPr>
-                <w:rFonts w:cs="Times New Roman"/>
-                <w:shd w:val="clear" w:color="auto" w:fill="FFFFFF"/>
-              </w:rPr>
-              <w:t>P</w:t>
-            </w:r>
-          </w:p>
-        </w:tc>
-      </w:tr>
-      <w:tr>
-        <w:tc>
-          <w:tcPr>
-            <w:tcW w:w="620" w:type="dxa"/>
-            <w:shd w:val="clear" w:color="auto" w:fill="auto"/>
-            <w:tcMar>
-              <w:left w:w="115" w:type="dxa"/>
-            </w:tcMar>
-          </w:tcPr>
-          <w:p>
-            <w:pPr>
-              <w:rPr>
-                <w:rFonts w:cs="Times New Roman"/>
-              </w:rPr>
-            </w:pPr>
-            <w:r>
-              <w:rPr>
-                <w:rFonts w:cs="Times New Roman"/>
-              </w:rPr>
-              <w:t>36</w:t>
-            </w:r>
-          </w:p>
-        </w:tc>
-        <w:tc>
-          <w:tcPr>
-            <w:tcW w:w="1417" w:type="dxa"/>
-            <w:shd w:val="clear" w:color="auto" w:fill="auto"/>
-            <w:tcMar>
-              <w:left w:w="115" w:type="dxa"/>
-            </w:tcMar>
-          </w:tcPr>
-          <w:p>
-            <w:pPr>
-              <w:rPr>
-                <w:rFonts w:cs="Times New Roman"/>
-              </w:rPr>
-            </w:pPr>
-            <w:r>
-              <w:rPr>
-                <w:rFonts w:cs="Times New Roman"/>
-              </w:rPr>
-              <w:t>Salvador</w:t>
-            </w:r>
-          </w:p>
-        </w:tc>
-        <w:tc>
-          <w:tcPr>
-            <w:tcW w:w="1620" w:type="dxa"/>
-            <w:shd w:val="clear" w:color="auto" w:fill="auto"/>
-            <w:tcMar>
-              <w:left w:w="115" w:type="dxa"/>
-            </w:tcMar>
-          </w:tcPr>
-          <w:p>
-            <w:pPr>
-              <w:rPr>
-                <w:rFonts w:cs="Times New Roman"/>
-              </w:rPr>
-            </w:pPr>
-            <w:r>
-              <w:rPr>
-                <w:rFonts w:cs="Times New Roman"/>
-              </w:rPr>
-              <w:t>Victor</w:t>
-            </w:r>
-          </w:p>
-        </w:tc>
-        <w:tc>
-          <w:tcPr>
-            <w:tcW w:w="4468" w:type="dxa"/>
-            <w:gridSpan w:val="2"/>
-            <w:shd w:val="clear" w:color="auto" w:fill="auto"/>
-            <w:tcMar>
-              <w:left w:w="115" w:type="dxa"/>
-            </w:tcMar>
-          </w:tcPr>
-          <w:p>
-            <w:pPr>
-              <w:rPr>
-                <w:rFonts w:cs="Times New Roman"/>
-                <w:shd w:val="clear" w:color="auto" w:fill="FFFFFF"/>
-              </w:rPr>
-            </w:pPr>
-            <w:r>
-              <w:rPr>
-                <w:rFonts w:cs="Times New Roman"/>
-                <w:shd w:val="clear" w:color="auto" w:fill="FFFFFF"/>
-              </w:rPr>
-              <w:t>salnrqtbl@gmail.com</w:t>
-            </w:r>
-          </w:p>
-        </w:tc>
-        <w:tc>
-          <w:tcPr>
-            <w:tcW w:w="1465" w:type="dxa"/>
-            <w:shd w:val="clear" w:color="auto" w:fill="auto"/>
-            <w:tcMar>
-              <w:left w:w="115" w:type="dxa"/>
-            </w:tcMar>
-          </w:tcPr>
-          <w:p>
-            <w:pPr>
-              <w:rPr>
-                <w:rFonts w:cs="Times New Roman"/>
-                <w:shd w:val="clear" w:color="auto" w:fill="FFFFFF"/>
-              </w:rPr>
-            </w:pPr>
-            <w:r>
-              <w:rPr>
-                <w:rFonts w:cs="Times New Roman"/>
-                <w:shd w:val="clear" w:color="auto" w:fill="FFFFFF"/>
-              </w:rPr>
-              <w:t>P</w:t>
-            </w:r>
-          </w:p>
-        </w:tc>
-      </w:tr>
-      <w:tr>
-        <w:tc>
-          <w:tcPr>
-            <w:tcW w:w="620" w:type="dxa"/>
-            <w:shd w:val="clear" w:color="auto" w:fill="auto"/>
-            <w:tcMar>
-              <w:left w:w="115" w:type="dxa"/>
-            </w:tcMar>
-          </w:tcPr>
-          <w:p>
-            <w:pPr>
-              <w:rPr>
-                <w:rFonts w:cs="Times New Roman"/>
-              </w:rPr>
-            </w:pPr>
-            <w:bookmarkStart w:id="0" w:name="_GoBack" w:colFirst="1" w:colLast="1"/>
-            <w:r>
-              <w:rPr>
-                <w:rFonts w:cs="Times New Roman"/>
-              </w:rPr>
-              <w:t>37</w:t>
-            </w:r>
-          </w:p>
-        </w:tc>
-        <w:tc>
-          <w:tcPr>
-            <w:tcW w:w="1417" w:type="dxa"/>
-            <w:shd w:val="clear" w:color="auto" w:fill="auto"/>
-            <w:tcMar>
-              <w:left w:w="115" w:type="dxa"/>
-            </w:tcMar>
-          </w:tcPr>
-          <w:p>
-            <w:pPr>
-              <w:rPr>
-                <w:rFonts w:cs="Times New Roman"/>
-              </w:rPr>
-            </w:pPr>
-            <w:r>
-              <w:rPr>
-                <w:rFonts w:cs="Times New Roman"/>
-              </w:rPr>
-              <w:t>Sheldon</w:t>
-            </w:r>
-          </w:p>
-        </w:tc>
-        <w:tc>
-          <w:tcPr>
-            <w:tcW w:w="1620" w:type="dxa"/>
-            <w:shd w:val="clear" w:color="auto" w:fill="auto"/>
-            <w:tcMar>
-              <w:left w:w="115" w:type="dxa"/>
-            </w:tcMar>
-          </w:tcPr>
-          <w:p>
-            <w:pPr>
-              <w:rPr>
-                <w:rFonts w:cs="Times New Roman"/>
-              </w:rPr>
-            </w:pPr>
-            <w:r>
-              <w:rPr>
-                <w:rFonts w:cs="Times New Roman"/>
-              </w:rPr>
-              <w:t>Skip</w:t>
-            </w:r>
-          </w:p>
-        </w:tc>
-        <w:tc>
-          <w:tcPr>
-            <w:tcW w:w="4468" w:type="dxa"/>
-            <w:gridSpan w:val="2"/>
-            <w:shd w:val="clear" w:color="auto" w:fill="auto"/>
-            <w:tcMar>
-              <w:left w:w="115" w:type="dxa"/>
-            </w:tcMar>
-          </w:tcPr>
-          <w:p>
-            <w:pPr>
-              <w:rPr>
-                <w:rFonts w:cs="Times New Roman"/>
-              </w:rPr>
-            </w:pPr>
-            <w:r>
-              <w:rPr>
-                <w:rFonts w:cs="Times New Roman"/>
-                <w:shd w:val="clear" w:color="auto" w:fill="FFFFFF"/>
-              </w:rPr>
-              <w:t>hsheldon16@juno.com</w:t>
-            </w:r>
-          </w:p>
-        </w:tc>
-        <w:tc>
-          <w:tcPr>
-            <w:tcW w:w="1465" w:type="dxa"/>
-            <w:shd w:val="clear" w:color="auto" w:fill="auto"/>
-            <w:tcMar>
-              <w:left w:w="115" w:type="dxa"/>
-            </w:tcMar>
-          </w:tcPr>
-          <w:p>
-            <w:pPr>
-              <w:rPr>
-                <w:rFonts w:cs="Times New Roman"/>
-                <w:shd w:val="clear" w:color="auto" w:fill="FFFFFF"/>
-              </w:rPr>
-            </w:pPr>
-            <w:r>
-              <w:rPr>
-                <w:rFonts w:cs="Times New Roman"/>
-                <w:shd w:val="clear" w:color="auto" w:fill="FFFFFF"/>
-              </w:rPr>
-              <w:t>P</w:t>
-            </w:r>
           </w:p>
         </w:tc>
       </w:tr>
@@ -4347,7 +1048,7 @@
               <w:rPr>
                 <w:rFonts w:cs="Times New Roman"/>
               </w:rPr>
-              <w:t>38</w:t>
+              <w:t>8</w:t>
             </w:r>
           </w:p>
         </w:tc>
@@ -4369,7 +1070,7 @@
               <w:rPr>
                 <w:rFonts w:cs="Times New Roman"/>
               </w:rPr>
-              <w:t>Stevens</w:t>
+              <w:t>Cornitius</w:t>
             </w:r>
           </w:p>
         </w:tc>
@@ -4391,7 +1092,7 @@
               <w:rPr>
                 <w:rFonts w:cs="Times New Roman"/>
               </w:rPr>
-              <w:t>Morris</w:t>
+              <w:t>Zachery</w:t>
             </w:r>
           </w:p>
         </w:tc>
@@ -4408,14 +1109,15 @@
             <w:pPr>
               <w:rPr>
                 <w:rFonts w:cs="Times New Roman"/>
-              </w:rPr>
-            </w:pPr>
-            <w:r>
-              <w:rPr>
-                <w:rFonts w:cs="Times New Roman"/>
-                <w:shd w:val="clear" w:color="auto" w:fill="FFFFFF"/>
-              </w:rPr>
-              <w:t>moestevens@cox.net</w:t>
+                <w:shd w:val="clear" w:color="auto" w:fill="FFFFFF"/>
+              </w:rPr>
+            </w:pPr>
+            <w:r>
+              <w:rPr>
+                <w:rFonts w:cs="Times New Roman"/>
+                <w:shd w:val="clear" w:color="auto" w:fill="FFFFFF"/>
+              </w:rPr>
+              <w:t>zackerycorn@gmail.com</w:t>
             </w:r>
           </w:p>
         </w:tc>
@@ -4439,7 +1141,7 @@
                 <w:rFonts w:cs="Times New Roman"/>
                 <w:shd w:val="clear" w:color="auto" w:fill="FFFFFF"/>
               </w:rPr>
-              <w:t>EP</w:t>
+              <w:t>P</w:t>
             </w:r>
           </w:p>
         </w:tc>
@@ -4463,7 +1165,7 @@
               <w:rPr>
                 <w:rFonts w:cs="Times New Roman"/>
               </w:rPr>
-              <w:t>39</w:t>
+              <w:t>9</w:t>
             </w:r>
           </w:p>
         </w:tc>
@@ -4485,7 +1187,7 @@
               <w:rPr>
                 <w:rFonts w:cs="Times New Roman"/>
               </w:rPr>
-              <w:t>Touma</w:t>
+              <w:t>Covey</w:t>
             </w:r>
           </w:p>
         </w:tc>
@@ -4507,7 +1209,7 @@
               <w:rPr>
                 <w:rFonts w:cs="Times New Roman"/>
               </w:rPr>
-              <w:t>Jimmy</w:t>
+              <w:t>Dean</w:t>
             </w:r>
           </w:p>
         </w:tc>
@@ -4524,13 +1226,15 @@
             <w:pPr>
               <w:rPr>
                 <w:rFonts w:cs="Times New Roman"/>
-              </w:rPr>
-            </w:pPr>
-            <w:r>
-              <w:rPr>
-                <w:rFonts w:cs="Times New Roman"/>
-              </w:rPr>
-              <w:t>jimmytouma@gmail.com</w:t>
+                <w:shd w:val="clear" w:color="auto" w:fill="FFFFFF"/>
+              </w:rPr>
+            </w:pPr>
+            <w:r>
+              <w:rPr>
+                <w:rFonts w:cs="Times New Roman"/>
+                <w:shd w:val="clear" w:color="auto" w:fill="FFFFFF"/>
+              </w:rPr>
+              <w:t>coveycd@cox.net</w:t>
             </w:r>
           </w:p>
         </w:tc>
@@ -4546,11 +1250,13 @@
             <w:pPr>
               <w:rPr>
                 <w:rFonts w:cs="Times New Roman"/>
-              </w:rPr>
-            </w:pPr>
-            <w:r>
-              <w:rPr>
-                <w:rFonts w:cs="Times New Roman"/>
+                <w:shd w:val="clear" w:color="auto" w:fill="FFFFFF"/>
+              </w:rPr>
+            </w:pPr>
+            <w:r>
+              <w:rPr>
+                <w:rFonts w:cs="Times New Roman"/>
+                <w:shd w:val="clear" w:color="auto" w:fill="FFFFFF"/>
               </w:rPr>
               <w:t>P</w:t>
             </w:r>
@@ -4576,7 +1282,7 @@
               <w:rPr>
                 <w:rFonts w:cs="Times New Roman"/>
               </w:rPr>
-              <w:t>40</w:t>
+              <w:t>10</w:t>
             </w:r>
           </w:p>
         </w:tc>
@@ -4598,7 +1304,7 @@
               <w:rPr>
                 <w:rFonts w:cs="Times New Roman"/>
               </w:rPr>
-              <w:t>Wagner</w:t>
+              <w:t>Dale</w:t>
             </w:r>
           </w:p>
         </w:tc>
@@ -4620,7 +1326,7 @@
               <w:rPr>
                 <w:rFonts w:cs="Times New Roman"/>
               </w:rPr>
-              <w:t>Bryon</w:t>
+              <w:t>Gary</w:t>
             </w:r>
           </w:p>
         </w:tc>
@@ -4637,13 +1343,15 @@
             <w:pPr>
               <w:rPr>
                 <w:rFonts w:cs="Times New Roman"/>
-              </w:rPr>
-            </w:pPr>
-            <w:r>
-              <w:rPr>
-                <w:rFonts w:cs="Times New Roman"/>
-              </w:rPr>
-              <w:t>ki4cxt@yahoo.com</w:t>
+                <w:shd w:val="clear" w:color="auto" w:fill="FFFFFF"/>
+              </w:rPr>
+            </w:pPr>
+            <w:r>
+              <w:rPr>
+                <w:rFonts w:cs="Times New Roman"/>
+                <w:shd w:val="clear" w:color="auto" w:fill="FFFFFF"/>
+              </w:rPr>
+              <w:t>gnd9@cox.net</w:t>
             </w:r>
           </w:p>
         </w:tc>
@@ -4659,14 +1367,9 @@
             <w:pPr>
               <w:rPr>
                 <w:rFonts w:cs="Times New Roman"/>
-              </w:rPr>
-            </w:pPr>
-            <w:r>
-              <w:rPr>
-                <w:rFonts w:cs="Times New Roman"/>
-              </w:rPr>
-              <w:t>EP</w:t>
-            </w:r>
+                <w:shd w:val="clear" w:color="auto" w:fill="FFFFFF"/>
+              </w:rPr>
+            </w:pPr>
           </w:p>
         </w:tc>
       </w:tr>
@@ -4689,7 +1392,7 @@
               <w:rPr>
                 <w:rFonts w:cs="Times New Roman"/>
               </w:rPr>
-              <w:t>41</w:t>
+              <w:t>11</w:t>
             </w:r>
           </w:p>
         </w:tc>
@@ -4711,7 +1414,7 @@
               <w:rPr>
                 <w:rFonts w:cs="Times New Roman"/>
               </w:rPr>
-              <w:t>West</w:t>
+              <w:t>Dennis</w:t>
             </w:r>
           </w:p>
         </w:tc>
@@ -4733,7 +1436,7 @@
               <w:rPr>
                 <w:rFonts w:cs="Times New Roman"/>
               </w:rPr>
-              <w:t>Phil</w:t>
+              <w:t>Kevin</w:t>
             </w:r>
           </w:p>
         </w:tc>
@@ -4750,13 +1453,15 @@
             <w:pPr>
               <w:rPr>
                 <w:rFonts w:cs="Times New Roman"/>
-              </w:rPr>
-            </w:pPr>
-            <w:r>
-              <w:rPr>
-                <w:rFonts w:cs="Times New Roman"/>
-              </w:rPr>
-              <w:t>a-b-c-d-e-f@cox.net</w:t>
+                <w:shd w:val="clear" w:color="auto" w:fill="FFFFFF"/>
+              </w:rPr>
+            </w:pPr>
+            <w:r>
+              <w:rPr>
+                <w:rFonts w:cs="Times New Roman"/>
+                <w:shd w:val="clear" w:color="auto" w:fill="FFFFFF"/>
+              </w:rPr>
+              <w:t>Dennis.kevin@gmail.com</w:t>
             </w:r>
           </w:p>
         </w:tc>
@@ -4772,11 +1477,13 @@
             <w:pPr>
               <w:rPr>
                 <w:rFonts w:cs="Times New Roman"/>
-              </w:rPr>
-            </w:pPr>
-            <w:r>
-              <w:rPr>
-                <w:rFonts w:cs="Times New Roman"/>
+                <w:shd w:val="clear" w:color="auto" w:fill="FFFFFF"/>
+              </w:rPr>
+            </w:pPr>
+            <w:r>
+              <w:rPr>
+                <w:rFonts w:cs="Times New Roman"/>
+                <w:shd w:val="clear" w:color="auto" w:fill="FFFFFF"/>
               </w:rPr>
               <w:t>P</w:t>
             </w:r>
@@ -4802,7 +1509,7 @@
               <w:rPr>
                 <w:rFonts w:cs="Times New Roman"/>
               </w:rPr>
-              <w:t>42</w:t>
+              <w:t>12</w:t>
             </w:r>
           </w:p>
         </w:tc>
@@ -4824,7 +1531,7 @@
               <w:rPr>
                 <w:rFonts w:cs="Times New Roman"/>
               </w:rPr>
-              <w:t>Williams</w:t>
+              <w:t>Fay</w:t>
             </w:r>
           </w:p>
         </w:tc>
@@ -4846,7 +1553,7 @@
               <w:rPr>
                 <w:rFonts w:cs="Times New Roman"/>
               </w:rPr>
-              <w:t>Brad</w:t>
+              <w:t>John F.</w:t>
             </w:r>
           </w:p>
         </w:tc>
@@ -4868,9 +1575,3274 @@
             <w:r>
               <w:rPr>
                 <w:rFonts w:cs="Times New Roman"/>
+                <w:shd w:val="clear" w:color="auto" w:fill="FFFFFF"/>
+              </w:rPr>
+              <w:t>johnffay@nettally.com</w:t>
+            </w:r>
+          </w:p>
+        </w:tc>
+        <w:tc>
+          <w:tcPr>
+            <w:tcW w:w="1465" w:type="dxa"/>
+            <w:shd w:val="clear" w:color="auto" w:fill="auto"/>
+            <w:tcMar>
+              <w:left w:w="115" w:type="dxa"/>
+            </w:tcMar>
+          </w:tcPr>
+          <w:p>
+            <w:pPr>
+              <w:rPr>
+                <w:rFonts w:cs="Times New Roman"/>
+                <w:shd w:val="clear" w:color="auto" w:fill="FFFFFF"/>
+              </w:rPr>
+            </w:pPr>
+            <w:r>
+              <w:rPr>
+                <w:rFonts w:cs="Times New Roman"/>
+                <w:shd w:val="clear" w:color="auto" w:fill="FFFFFF"/>
+              </w:rPr>
+              <w:t>EPT</w:t>
+            </w:r>
+          </w:p>
+        </w:tc>
+      </w:tr>
+      <w:tr>
+        <w:tc>
+          <w:tcPr>
+            <w:tcW w:w="620" w:type="dxa"/>
+            <w:shd w:val="clear" w:color="auto" w:fill="auto"/>
+            <w:tcMar>
+              <w:left w:w="115" w:type="dxa"/>
+            </w:tcMar>
+          </w:tcPr>
+          <w:p>
+            <w:pPr>
+              <w:rPr>
+                <w:rFonts w:cs="Times New Roman"/>
+              </w:rPr>
+            </w:pPr>
+            <w:r>
+              <w:rPr>
+                <w:rFonts w:cs="Times New Roman"/>
+              </w:rPr>
+              <w:t>13</w:t>
+            </w:r>
+          </w:p>
+        </w:tc>
+        <w:tc>
+          <w:tcPr>
+            <w:tcW w:w="1417" w:type="dxa"/>
+            <w:shd w:val="clear" w:color="auto" w:fill="auto"/>
+            <w:tcMar>
+              <w:left w:w="115" w:type="dxa"/>
+            </w:tcMar>
+          </w:tcPr>
+          <w:p>
+            <w:pPr>
+              <w:rPr>
+                <w:rFonts w:cs="Times New Roman"/>
+              </w:rPr>
+            </w:pPr>
+            <w:r>
+              <w:rPr>
+                <w:rFonts w:cs="Times New Roman"/>
+              </w:rPr>
+              <w:t>Fernandez</w:t>
+            </w:r>
+          </w:p>
+        </w:tc>
+        <w:tc>
+          <w:tcPr>
+            <w:tcW w:w="1620" w:type="dxa"/>
+            <w:shd w:val="clear" w:color="auto" w:fill="auto"/>
+            <w:tcMar>
+              <w:left w:w="115" w:type="dxa"/>
+            </w:tcMar>
+          </w:tcPr>
+          <w:p>
+            <w:pPr>
+              <w:rPr>
+                <w:rFonts w:cs="Times New Roman"/>
+              </w:rPr>
+            </w:pPr>
+            <w:r>
+              <w:rPr>
+                <w:rFonts w:cs="Times New Roman"/>
+              </w:rPr>
+              <w:t>Rand</w:t>
+            </w:r>
+          </w:p>
+        </w:tc>
+        <w:tc>
+          <w:tcPr>
+            <w:tcW w:w="4468" w:type="dxa"/>
+            <w:gridSpan w:val="2"/>
+            <w:shd w:val="clear" w:color="auto" w:fill="auto"/>
+            <w:tcMar>
+              <w:left w:w="115" w:type="dxa"/>
+            </w:tcMar>
+          </w:tcPr>
+          <w:p>
+            <w:pPr>
+              <w:rPr>
+                <w:rFonts w:cs="Times New Roman"/>
+                <w:shd w:val="clear" w:color="auto" w:fill="FFFFFF"/>
+              </w:rPr>
+            </w:pPr>
+            <w:r>
+              <w:rPr>
+                <w:rFonts w:cs="Times New Roman"/>
+                <w:shd w:val="clear" w:color="auto" w:fill="FFFFFF"/>
+              </w:rPr>
+              <w:t>rand.fernandez@gmail.com</w:t>
+            </w:r>
+          </w:p>
+        </w:tc>
+        <w:tc>
+          <w:tcPr>
+            <w:tcW w:w="1465" w:type="dxa"/>
+            <w:shd w:val="clear" w:color="auto" w:fill="auto"/>
+            <w:tcMar>
+              <w:left w:w="115" w:type="dxa"/>
+            </w:tcMar>
+          </w:tcPr>
+          <w:p>
+            <w:pPr>
+              <w:rPr>
+                <w:rFonts w:cs="Times New Roman"/>
+                <w:shd w:val="clear" w:color="auto" w:fill="FFFFFF"/>
+              </w:rPr>
+            </w:pPr>
+            <w:r>
+              <w:rPr>
+                <w:rFonts w:cs="Times New Roman"/>
+                <w:shd w:val="clear" w:color="auto" w:fill="FFFFFF"/>
+              </w:rPr>
+              <w:t>PT</w:t>
+            </w:r>
+          </w:p>
+        </w:tc>
+      </w:tr>
+      <w:tr>
+        <w:tc>
+          <w:tcPr>
+            <w:tcW w:w="620" w:type="dxa"/>
+            <w:shd w:val="clear" w:color="auto" w:fill="auto"/>
+            <w:tcMar>
+              <w:left w:w="115" w:type="dxa"/>
+            </w:tcMar>
+          </w:tcPr>
+          <w:p>
+            <w:pPr>
+              <w:rPr>
+                <w:rFonts w:cs="Times New Roman"/>
+              </w:rPr>
+            </w:pPr>
+            <w:r>
+              <w:rPr>
+                <w:rFonts w:cs="Times New Roman"/>
+              </w:rPr>
+              <w:t>14</w:t>
+            </w:r>
+          </w:p>
+        </w:tc>
+        <w:tc>
+          <w:tcPr>
+            <w:tcW w:w="1417" w:type="dxa"/>
+            <w:shd w:val="clear" w:color="auto" w:fill="auto"/>
+            <w:tcMar>
+              <w:left w:w="115" w:type="dxa"/>
+            </w:tcMar>
+          </w:tcPr>
+          <w:p>
+            <w:pPr>
+              <w:rPr>
+                <w:rFonts w:cs="Times New Roman"/>
+              </w:rPr>
+            </w:pPr>
+            <w:r>
+              <w:rPr>
+                <w:rFonts w:cs="Times New Roman"/>
+              </w:rPr>
+              <w:t>Fuentes</w:t>
+            </w:r>
+          </w:p>
+        </w:tc>
+        <w:tc>
+          <w:tcPr>
+            <w:tcW w:w="1620" w:type="dxa"/>
+            <w:shd w:val="clear" w:color="auto" w:fill="auto"/>
+            <w:tcMar>
+              <w:left w:w="115" w:type="dxa"/>
+            </w:tcMar>
+          </w:tcPr>
+          <w:p>
+            <w:pPr>
+              <w:rPr>
+                <w:rFonts w:cs="Times New Roman"/>
+              </w:rPr>
+            </w:pPr>
+            <w:r>
+              <w:rPr>
+                <w:rFonts w:cs="Times New Roman"/>
+              </w:rPr>
+              <w:t>Jesus</w:t>
+            </w:r>
+          </w:p>
+        </w:tc>
+        <w:tc>
+          <w:tcPr>
+            <w:tcW w:w="4468" w:type="dxa"/>
+            <w:gridSpan w:val="2"/>
+            <w:shd w:val="clear" w:color="auto" w:fill="auto"/>
+            <w:tcMar>
+              <w:left w:w="115" w:type="dxa"/>
+            </w:tcMar>
+          </w:tcPr>
+          <w:p>
+            <w:pPr>
+              <w:rPr>
+                <w:rFonts w:cs="Times New Roman"/>
+                <w:shd w:val="clear" w:color="auto" w:fill="FFFFFF"/>
+              </w:rPr>
+            </w:pPr>
+            <w:r>
+              <w:rPr>
+                <w:rFonts w:cs="Times New Roman"/>
+                <w:shd w:val="clear" w:color="auto" w:fill="FFFFFF"/>
+              </w:rPr>
+              <w:t>jrf17@students.uwf.edu</w:t>
+            </w:r>
+          </w:p>
+        </w:tc>
+        <w:tc>
+          <w:tcPr>
+            <w:tcW w:w="1465" w:type="dxa"/>
+            <w:shd w:val="clear" w:color="auto" w:fill="auto"/>
+            <w:tcMar>
+              <w:left w:w="115" w:type="dxa"/>
+            </w:tcMar>
+          </w:tcPr>
+          <w:p>
+            <w:pPr>
+              <w:rPr>
+                <w:rFonts w:cs="Times New Roman"/>
+                <w:shd w:val="clear" w:color="auto" w:fill="FFFFFF"/>
+              </w:rPr>
+            </w:pPr>
+          </w:p>
+        </w:tc>
+      </w:tr>
+      <w:tr>
+        <w:tc>
+          <w:tcPr>
+            <w:tcW w:w="620" w:type="dxa"/>
+            <w:shd w:val="clear" w:color="auto" w:fill="auto"/>
+            <w:tcMar>
+              <w:left w:w="115" w:type="dxa"/>
+            </w:tcMar>
+          </w:tcPr>
+          <w:p>
+            <w:pPr>
+              <w:rPr>
+                <w:rFonts w:cs="Times New Roman"/>
+              </w:rPr>
+            </w:pPr>
+            <w:r>
+              <w:rPr>
+                <w:rFonts w:cs="Times New Roman"/>
+              </w:rPr>
+              <w:t>15</w:t>
+            </w:r>
+          </w:p>
+        </w:tc>
+        <w:tc>
+          <w:tcPr>
+            <w:tcW w:w="1417" w:type="dxa"/>
+            <w:shd w:val="clear" w:color="auto" w:fill="auto"/>
+            <w:tcMar>
+              <w:left w:w="115" w:type="dxa"/>
+            </w:tcMar>
+          </w:tcPr>
+          <w:p>
+            <w:pPr>
+              <w:rPr>
+                <w:rFonts w:cs="Times New Roman"/>
+              </w:rPr>
+            </w:pPr>
+            <w:r>
+              <w:rPr>
+                <w:rFonts w:cs="Times New Roman"/>
+              </w:rPr>
+              <w:t>Gray</w:t>
+            </w:r>
+          </w:p>
+        </w:tc>
+        <w:tc>
+          <w:tcPr>
+            <w:tcW w:w="1620" w:type="dxa"/>
+            <w:shd w:val="clear" w:color="auto" w:fill="auto"/>
+            <w:tcMar>
+              <w:left w:w="115" w:type="dxa"/>
+            </w:tcMar>
+          </w:tcPr>
+          <w:p>
+            <w:pPr>
+              <w:rPr>
+                <w:rFonts w:cs="Times New Roman"/>
+              </w:rPr>
+            </w:pPr>
+            <w:r>
+              <w:rPr>
+                <w:rFonts w:cs="Times New Roman"/>
+              </w:rPr>
+              <w:t>Bruce</w:t>
+            </w:r>
+          </w:p>
+        </w:tc>
+        <w:tc>
+          <w:tcPr>
+            <w:tcW w:w="4468" w:type="dxa"/>
+            <w:gridSpan w:val="2"/>
+            <w:shd w:val="clear" w:color="auto" w:fill="auto"/>
+            <w:tcMar>
+              <w:left w:w="115" w:type="dxa"/>
+            </w:tcMar>
+          </w:tcPr>
+          <w:p>
+            <w:pPr>
+              <w:rPr>
+                <w:rFonts w:cs="Times New Roman"/>
+                <w:shd w:val="clear" w:color="auto" w:fill="FFFFFF"/>
+              </w:rPr>
+            </w:pPr>
+            <w:r>
+              <w:rPr>
+                <w:rFonts w:cs="Times New Roman"/>
+                <w:shd w:val="clear" w:color="auto" w:fill="FFFFFF"/>
+              </w:rPr>
+              <w:t>revbcg@swiftel.ne</w:t>
+            </w:r>
+          </w:p>
+        </w:tc>
+        <w:tc>
+          <w:tcPr>
+            <w:tcW w:w="1465" w:type="dxa"/>
+            <w:shd w:val="clear" w:color="auto" w:fill="auto"/>
+            <w:tcMar>
+              <w:left w:w="115" w:type="dxa"/>
+            </w:tcMar>
+          </w:tcPr>
+          <w:p>
+            <w:pPr>
+              <w:rPr>
+                <w:rFonts w:cs="Times New Roman"/>
+                <w:shd w:val="clear" w:color="auto" w:fill="FFFFFF"/>
+              </w:rPr>
+            </w:pPr>
+          </w:p>
+        </w:tc>
+      </w:tr>
+      <w:tr>
+        <w:tc>
+          <w:tcPr>
+            <w:tcW w:w="620" w:type="dxa"/>
+            <w:shd w:val="clear" w:color="auto" w:fill="auto"/>
+            <w:tcMar>
+              <w:left w:w="115" w:type="dxa"/>
+            </w:tcMar>
+          </w:tcPr>
+          <w:p>
+            <w:pPr>
+              <w:rPr>
+                <w:rFonts w:cs="Times New Roman"/>
+              </w:rPr>
+            </w:pPr>
+            <w:r>
+              <w:rPr>
+                <w:rFonts w:cs="Times New Roman"/>
+              </w:rPr>
+              <w:t>16</w:t>
+            </w:r>
+          </w:p>
+        </w:tc>
+        <w:tc>
+          <w:tcPr>
+            <w:tcW w:w="1417" w:type="dxa"/>
+            <w:shd w:val="clear" w:color="auto" w:fill="auto"/>
+            <w:tcMar>
+              <w:left w:w="115" w:type="dxa"/>
+            </w:tcMar>
+          </w:tcPr>
+          <w:p>
+            <w:pPr>
+              <w:rPr>
+                <w:rFonts w:cs="Times New Roman"/>
+              </w:rPr>
+            </w:pPr>
+            <w:r>
+              <w:rPr>
+                <w:rFonts w:cs="Times New Roman"/>
+              </w:rPr>
+              <w:t>Grover</w:t>
+            </w:r>
+          </w:p>
+        </w:tc>
+        <w:tc>
+          <w:tcPr>
+            <w:tcW w:w="1620" w:type="dxa"/>
+            <w:shd w:val="clear" w:color="auto" w:fill="auto"/>
+            <w:tcMar>
+              <w:left w:w="115" w:type="dxa"/>
+            </w:tcMar>
+          </w:tcPr>
+          <w:p>
+            <w:pPr>
+              <w:rPr>
+                <w:rFonts w:cs="Times New Roman"/>
+              </w:rPr>
+            </w:pPr>
+            <w:r>
+              <w:rPr>
+                <w:rFonts w:cs="Times New Roman"/>
+              </w:rPr>
+              <w:t>Alex</w:t>
+            </w:r>
+          </w:p>
+        </w:tc>
+        <w:tc>
+          <w:tcPr>
+            <w:tcW w:w="4468" w:type="dxa"/>
+            <w:gridSpan w:val="2"/>
+            <w:shd w:val="clear" w:color="auto" w:fill="auto"/>
+            <w:tcMar>
+              <w:left w:w="115" w:type="dxa"/>
+            </w:tcMar>
+          </w:tcPr>
+          <w:p>
+            <w:pPr>
+              <w:rPr>
+                <w:rFonts w:cs="Times New Roman"/>
+                <w:shd w:val="clear" w:color="auto" w:fill="FFFFFF"/>
+              </w:rPr>
+            </w:pPr>
+            <w:r>
+              <w:rPr>
+                <w:rFonts w:cs="Times New Roman"/>
+                <w:shd w:val="clear" w:color="auto" w:fill="FFFFFF"/>
+              </w:rPr>
+              <w:t>alexg2714@gmail.com</w:t>
+            </w:r>
+          </w:p>
+        </w:tc>
+        <w:tc>
+          <w:tcPr>
+            <w:tcW w:w="1465" w:type="dxa"/>
+            <w:shd w:val="clear" w:color="auto" w:fill="auto"/>
+            <w:tcMar>
+              <w:left w:w="115" w:type="dxa"/>
+            </w:tcMar>
+          </w:tcPr>
+          <w:p>
+            <w:pPr>
+              <w:rPr>
+                <w:rFonts w:cs="Times New Roman"/>
+                <w:shd w:val="clear" w:color="auto" w:fill="FFFFFF"/>
+              </w:rPr>
+            </w:pPr>
+            <w:r>
+              <w:rPr>
+                <w:rFonts w:cs="Times New Roman"/>
+                <w:shd w:val="clear" w:color="auto" w:fill="FFFFFF"/>
+              </w:rPr>
+              <w:t>P</w:t>
+            </w:r>
+          </w:p>
+        </w:tc>
+      </w:tr>
+      <w:tr>
+        <w:tc>
+          <w:tcPr>
+            <w:tcW w:w="620" w:type="dxa"/>
+            <w:shd w:val="clear" w:color="auto" w:fill="auto"/>
+            <w:tcMar>
+              <w:left w:w="115" w:type="dxa"/>
+            </w:tcMar>
+          </w:tcPr>
+          <w:p>
+            <w:pPr>
+              <w:rPr>
+                <w:rFonts w:cs="Times New Roman"/>
+              </w:rPr>
+            </w:pPr>
+            <w:r>
+              <w:rPr>
+                <w:rFonts w:cs="Times New Roman"/>
+              </w:rPr>
+              <w:t>17</w:t>
+            </w:r>
+          </w:p>
+        </w:tc>
+        <w:tc>
+          <w:tcPr>
+            <w:tcW w:w="1417" w:type="dxa"/>
+            <w:shd w:val="clear" w:color="auto" w:fill="auto"/>
+            <w:tcMar>
+              <w:left w:w="115" w:type="dxa"/>
+            </w:tcMar>
+          </w:tcPr>
+          <w:p>
+            <w:pPr>
+              <w:rPr>
+                <w:rFonts w:cs="Times New Roman"/>
+              </w:rPr>
+            </w:pPr>
+            <w:r>
+              <w:rPr>
+                <w:rFonts w:cs="Times New Roman"/>
+              </w:rPr>
+              <w:t>Harris</w:t>
+            </w:r>
+          </w:p>
+        </w:tc>
+        <w:tc>
+          <w:tcPr>
+            <w:tcW w:w="1620" w:type="dxa"/>
+            <w:shd w:val="clear" w:color="auto" w:fill="auto"/>
+            <w:tcMar>
+              <w:left w:w="115" w:type="dxa"/>
+            </w:tcMar>
+          </w:tcPr>
+          <w:p>
+            <w:pPr>
+              <w:rPr>
+                <w:rFonts w:cs="Times New Roman"/>
+              </w:rPr>
+            </w:pPr>
+            <w:r>
+              <w:rPr>
+                <w:rFonts w:cs="Times New Roman"/>
+              </w:rPr>
+              <w:t>Terrance</w:t>
+            </w:r>
+          </w:p>
+        </w:tc>
+        <w:tc>
+          <w:tcPr>
+            <w:tcW w:w="4468" w:type="dxa"/>
+            <w:gridSpan w:val="2"/>
+            <w:shd w:val="clear" w:color="auto" w:fill="auto"/>
+            <w:tcMar>
+              <w:left w:w="115" w:type="dxa"/>
+            </w:tcMar>
+          </w:tcPr>
+          <w:p>
+            <w:pPr>
+              <w:rPr>
+                <w:rFonts w:cs="Times New Roman"/>
+                <w:shd w:val="clear" w:color="auto" w:fill="FFFFFF"/>
+              </w:rPr>
+            </w:pPr>
+            <w:r>
+              <w:rPr>
+                <w:rFonts w:cs="Times New Roman"/>
+                <w:shd w:val="clear" w:color="auto" w:fill="FFFFFF"/>
+              </w:rPr>
+              <w:t>tharrisone@polarismail.net</w:t>
+            </w:r>
+          </w:p>
+        </w:tc>
+        <w:tc>
+          <w:tcPr>
+            <w:tcW w:w="1465" w:type="dxa"/>
+            <w:shd w:val="clear" w:color="auto" w:fill="auto"/>
+            <w:tcMar>
+              <w:left w:w="115" w:type="dxa"/>
+            </w:tcMar>
+          </w:tcPr>
+          <w:p>
+            <w:pPr>
+              <w:rPr>
+                <w:rFonts w:cs="Times New Roman"/>
+                <w:shd w:val="clear" w:color="auto" w:fill="FFFFFF"/>
+              </w:rPr>
+            </w:pPr>
+          </w:p>
+        </w:tc>
+      </w:tr>
+      <w:tr>
+        <w:tc>
+          <w:tcPr>
+            <w:tcW w:w="620" w:type="dxa"/>
+            <w:shd w:val="clear" w:color="auto" w:fill="auto"/>
+            <w:tcMar>
+              <w:left w:w="115" w:type="dxa"/>
+            </w:tcMar>
+          </w:tcPr>
+          <w:p>
+            <w:pPr>
+              <w:rPr>
+                <w:rFonts w:cs="Times New Roman"/>
+              </w:rPr>
+            </w:pPr>
+            <w:r>
+              <w:rPr>
+                <w:rFonts w:cs="Times New Roman"/>
+              </w:rPr>
+              <w:t>18</w:t>
+            </w:r>
+          </w:p>
+        </w:tc>
+        <w:tc>
+          <w:tcPr>
+            <w:tcW w:w="1417" w:type="dxa"/>
+            <w:shd w:val="clear" w:color="auto" w:fill="auto"/>
+            <w:tcMar>
+              <w:left w:w="115" w:type="dxa"/>
+            </w:tcMar>
+          </w:tcPr>
+          <w:p>
+            <w:pPr>
+              <w:rPr>
+                <w:rFonts w:cs="Times New Roman"/>
+              </w:rPr>
+            </w:pPr>
+            <w:r>
+              <w:rPr>
+                <w:rFonts w:cs="Times New Roman"/>
+              </w:rPr>
+              <w:t>Jehu</w:t>
+            </w:r>
+          </w:p>
+        </w:tc>
+        <w:tc>
+          <w:tcPr>
+            <w:tcW w:w="1620" w:type="dxa"/>
+            <w:shd w:val="clear" w:color="auto" w:fill="auto"/>
+            <w:tcMar>
+              <w:left w:w="115" w:type="dxa"/>
+            </w:tcMar>
+          </w:tcPr>
+          <w:p>
+            <w:pPr>
+              <w:rPr>
+                <w:rFonts w:cs="Times New Roman"/>
+              </w:rPr>
+            </w:pPr>
+            <w:r>
+              <w:rPr>
+                <w:rFonts w:cs="Times New Roman"/>
+              </w:rPr>
+              <w:t>Tony</w:t>
+            </w:r>
+          </w:p>
+        </w:tc>
+        <w:tc>
+          <w:tcPr>
+            <w:tcW w:w="4468" w:type="dxa"/>
+            <w:gridSpan w:val="2"/>
+            <w:shd w:val="clear" w:color="auto" w:fill="auto"/>
+            <w:tcMar>
+              <w:left w:w="115" w:type="dxa"/>
+            </w:tcMar>
+          </w:tcPr>
+          <w:p>
+            <w:pPr>
+              <w:rPr>
+                <w:rFonts w:cs="Times New Roman"/>
+              </w:rPr>
+            </w:pPr>
+            <w:r>
+              <w:rPr>
+                <w:rFonts w:cs="Times New Roman"/>
+              </w:rPr>
+              <w:t>tonyjehu77@gmail.com</w:t>
+            </w:r>
+          </w:p>
+        </w:tc>
+        <w:tc>
+          <w:tcPr>
+            <w:tcW w:w="1465" w:type="dxa"/>
+            <w:shd w:val="clear" w:color="auto" w:fill="auto"/>
+            <w:tcMar>
+              <w:left w:w="115" w:type="dxa"/>
+            </w:tcMar>
+          </w:tcPr>
+          <w:p>
+            <w:pPr>
+              <w:rPr>
+                <w:rFonts w:cs="Times New Roman"/>
+                <w:shd w:val="clear" w:color="auto" w:fill="FFFFFF"/>
+              </w:rPr>
+            </w:pPr>
+          </w:p>
+        </w:tc>
+      </w:tr>
+      <w:tr>
+        <w:tc>
+          <w:tcPr>
+            <w:tcW w:w="620" w:type="dxa"/>
+            <w:shd w:val="clear" w:color="auto" w:fill="auto"/>
+            <w:tcMar>
+              <w:left w:w="115" w:type="dxa"/>
+            </w:tcMar>
+          </w:tcPr>
+          <w:p>
+            <w:pPr>
+              <w:rPr>
+                <w:rFonts w:cs="Times New Roman"/>
+              </w:rPr>
+            </w:pPr>
+            <w:r>
+              <w:rPr>
+                <w:rFonts w:cs="Times New Roman"/>
+              </w:rPr>
+              <w:t>19</w:t>
+            </w:r>
+          </w:p>
+        </w:tc>
+        <w:tc>
+          <w:tcPr>
+            <w:tcW w:w="1417" w:type="dxa"/>
+            <w:shd w:val="clear" w:color="auto" w:fill="auto"/>
+            <w:tcMar>
+              <w:left w:w="115" w:type="dxa"/>
+            </w:tcMar>
+          </w:tcPr>
+          <w:p>
+            <w:pPr>
+              <w:rPr>
+                <w:rFonts w:cs="Times New Roman"/>
+              </w:rPr>
+            </w:pPr>
+            <w:r>
+              <w:rPr>
+                <w:rFonts w:cs="Times New Roman"/>
+              </w:rPr>
+              <w:t>Johnson</w:t>
+            </w:r>
+          </w:p>
+        </w:tc>
+        <w:tc>
+          <w:tcPr>
+            <w:tcW w:w="1620" w:type="dxa"/>
+            <w:shd w:val="clear" w:color="auto" w:fill="auto"/>
+            <w:tcMar>
+              <w:left w:w="115" w:type="dxa"/>
+            </w:tcMar>
+          </w:tcPr>
+          <w:p>
+            <w:pPr>
+              <w:rPr>
+                <w:rFonts w:cs="Times New Roman"/>
+              </w:rPr>
+            </w:pPr>
+            <w:r>
+              <w:rPr>
+                <w:rFonts w:cs="Times New Roman"/>
+              </w:rPr>
+              <w:t>Jonathan</w:t>
+            </w:r>
+          </w:p>
+        </w:tc>
+        <w:tc>
+          <w:tcPr>
+            <w:tcW w:w="4468" w:type="dxa"/>
+            <w:gridSpan w:val="2"/>
+            <w:shd w:val="clear" w:color="auto" w:fill="auto"/>
+            <w:tcMar>
+              <w:left w:w="115" w:type="dxa"/>
+            </w:tcMar>
+          </w:tcPr>
+          <w:p>
+            <w:pPr>
+              <w:rPr>
+                <w:rFonts w:cs="Times New Roman"/>
+              </w:rPr>
+            </w:pPr>
+            <w:r>
+              <w:rPr>
+                <w:rFonts w:cs="Times New Roman"/>
+              </w:rPr>
+              <w:t>jonathanjjohnson@cox.net</w:t>
+            </w:r>
+          </w:p>
+        </w:tc>
+        <w:tc>
+          <w:tcPr>
+            <w:tcW w:w="1465" w:type="dxa"/>
+            <w:shd w:val="clear" w:color="auto" w:fill="auto"/>
+            <w:tcMar>
+              <w:left w:w="115" w:type="dxa"/>
+            </w:tcMar>
+          </w:tcPr>
+          <w:p>
+            <w:pPr>
+              <w:rPr>
+                <w:rFonts w:cs="Times New Roman"/>
+                <w:shd w:val="clear" w:color="auto" w:fill="FFFFFF"/>
+              </w:rPr>
+            </w:pPr>
+          </w:p>
+        </w:tc>
+      </w:tr>
+      <w:tr>
+        <w:tc>
+          <w:tcPr>
+            <w:tcW w:w="620" w:type="dxa"/>
+            <w:shd w:val="clear" w:color="auto" w:fill="auto"/>
+            <w:tcMar>
+              <w:left w:w="115" w:type="dxa"/>
+            </w:tcMar>
+          </w:tcPr>
+          <w:p>
+            <w:pPr>
+              <w:rPr>
+                <w:rFonts w:cs="Times New Roman"/>
+              </w:rPr>
+            </w:pPr>
+            <w:r>
+              <w:rPr>
+                <w:rFonts w:cs="Times New Roman"/>
+              </w:rPr>
+              <w:t>20</w:t>
+            </w:r>
+          </w:p>
+        </w:tc>
+        <w:tc>
+          <w:tcPr>
+            <w:tcW w:w="1417" w:type="dxa"/>
+            <w:shd w:val="clear" w:color="auto" w:fill="auto"/>
+            <w:tcMar>
+              <w:left w:w="115" w:type="dxa"/>
+            </w:tcMar>
+          </w:tcPr>
+          <w:p>
+            <w:pPr>
+              <w:rPr>
+                <w:rFonts w:cs="Times New Roman"/>
+              </w:rPr>
+            </w:pPr>
+            <w:r>
+              <w:rPr>
+                <w:rFonts w:cs="Times New Roman"/>
+              </w:rPr>
+              <w:t>Kaiser</w:t>
+            </w:r>
+          </w:p>
+        </w:tc>
+        <w:tc>
+          <w:tcPr>
+            <w:tcW w:w="1620" w:type="dxa"/>
+            <w:shd w:val="clear" w:color="auto" w:fill="auto"/>
+            <w:tcMar>
+              <w:left w:w="115" w:type="dxa"/>
+            </w:tcMar>
+          </w:tcPr>
+          <w:p>
+            <w:pPr>
+              <w:rPr>
+                <w:rFonts w:cs="Times New Roman"/>
+              </w:rPr>
+            </w:pPr>
+            <w:r>
+              <w:rPr>
+                <w:rFonts w:cs="Times New Roman"/>
+              </w:rPr>
+              <w:t>Mike</w:t>
+            </w:r>
+          </w:p>
+        </w:tc>
+        <w:tc>
+          <w:tcPr>
+            <w:tcW w:w="4468" w:type="dxa"/>
+            <w:gridSpan w:val="2"/>
+            <w:shd w:val="clear" w:color="auto" w:fill="auto"/>
+            <w:tcMar>
+              <w:left w:w="115" w:type="dxa"/>
+            </w:tcMar>
+          </w:tcPr>
+          <w:p>
+            <w:pPr>
+              <w:rPr>
+                <w:rFonts w:cs="Times New Roman"/>
+              </w:rPr>
+            </w:pPr>
+            <w:r>
+              <w:rPr>
+                <w:rFonts w:cs="Times New Roman"/>
+                <w:shd w:val="clear" w:color="auto" w:fill="FFFFFF"/>
+              </w:rPr>
+              <w:t>mkaiser@afo.net</w:t>
+            </w:r>
+          </w:p>
+        </w:tc>
+        <w:tc>
+          <w:tcPr>
+            <w:tcW w:w="1465" w:type="dxa"/>
+            <w:shd w:val="clear" w:color="auto" w:fill="auto"/>
+            <w:tcMar>
+              <w:left w:w="115" w:type="dxa"/>
+            </w:tcMar>
+          </w:tcPr>
+          <w:p>
+            <w:pPr>
+              <w:rPr>
+                <w:rFonts w:cs="Times New Roman"/>
+                <w:shd w:val="clear" w:color="auto" w:fill="FFFFFF"/>
+              </w:rPr>
+            </w:pPr>
+            <w:r>
+              <w:rPr>
+                <w:rFonts w:cs="Times New Roman"/>
+                <w:shd w:val="clear" w:color="auto" w:fill="FFFFFF"/>
+              </w:rPr>
+              <w:t>P</w:t>
+            </w:r>
+          </w:p>
+        </w:tc>
+      </w:tr>
+      <w:tr>
+        <w:tc>
+          <w:tcPr>
+            <w:tcW w:w="620" w:type="dxa"/>
+            <w:shd w:val="clear" w:color="auto" w:fill="auto"/>
+            <w:tcMar>
+              <w:left w:w="115" w:type="dxa"/>
+            </w:tcMar>
+          </w:tcPr>
+          <w:p>
+            <w:pPr>
+              <w:rPr>
+                <w:rFonts w:cs="Times New Roman"/>
+              </w:rPr>
+            </w:pPr>
+            <w:r>
+              <w:rPr>
+                <w:rFonts w:cs="Times New Roman"/>
+              </w:rPr>
+              <w:t>21</w:t>
+            </w:r>
+          </w:p>
+        </w:tc>
+        <w:tc>
+          <w:tcPr>
+            <w:tcW w:w="1417" w:type="dxa"/>
+            <w:shd w:val="clear" w:color="auto" w:fill="auto"/>
+            <w:tcMar>
+              <w:left w:w="115" w:type="dxa"/>
+            </w:tcMar>
+          </w:tcPr>
+          <w:p>
+            <w:pPr>
+              <w:rPr>
+                <w:rFonts w:cs="Times New Roman"/>
+              </w:rPr>
+            </w:pPr>
+            <w:proofErr w:type="spellStart"/>
+            <w:r>
+              <w:rPr>
+                <w:rFonts w:cs="Times New Roman"/>
+              </w:rPr>
+              <w:t>Klima</w:t>
+            </w:r>
+            <w:proofErr w:type="spellEnd"/>
+          </w:p>
+        </w:tc>
+        <w:tc>
+          <w:tcPr>
+            <w:tcW w:w="1620" w:type="dxa"/>
+            <w:shd w:val="clear" w:color="auto" w:fill="auto"/>
+            <w:tcMar>
+              <w:left w:w="115" w:type="dxa"/>
+            </w:tcMar>
+          </w:tcPr>
+          <w:p>
+            <w:pPr>
+              <w:rPr>
+                <w:rFonts w:cs="Times New Roman"/>
+              </w:rPr>
+            </w:pPr>
+            <w:r>
+              <w:rPr>
+                <w:rFonts w:cs="Times New Roman"/>
+              </w:rPr>
+              <w:t>Ashley</w:t>
+            </w:r>
+          </w:p>
+        </w:tc>
+        <w:tc>
+          <w:tcPr>
+            <w:tcW w:w="4468" w:type="dxa"/>
+            <w:gridSpan w:val="2"/>
+            <w:shd w:val="clear" w:color="auto" w:fill="auto"/>
+            <w:tcMar>
+              <w:left w:w="115" w:type="dxa"/>
+            </w:tcMar>
+          </w:tcPr>
+          <w:p>
+            <w:pPr>
+              <w:rPr>
+                <w:rFonts w:cs="Times New Roman"/>
+                <w:szCs w:val="24"/>
+              </w:rPr>
+            </w:pPr>
+            <w:r>
+              <w:rPr>
+                <w:rFonts w:cs="Times New Roman"/>
+                <w:color w:val="222222"/>
+                <w:szCs w:val="24"/>
+                <w:shd w:val="clear" w:color="auto" w:fill="FFFFFF"/>
+              </w:rPr>
+              <w:t>aklima@teksystems.com</w:t>
+            </w:r>
+          </w:p>
+        </w:tc>
+        <w:tc>
+          <w:tcPr>
+            <w:tcW w:w="1465" w:type="dxa"/>
+            <w:shd w:val="clear" w:color="auto" w:fill="auto"/>
+            <w:tcMar>
+              <w:left w:w="115" w:type="dxa"/>
+            </w:tcMar>
+          </w:tcPr>
+          <w:p>
+            <w:pPr>
+              <w:rPr>
+                <w:rFonts w:cs="Times New Roman"/>
+                <w:shd w:val="clear" w:color="auto" w:fill="FFFFFF"/>
+              </w:rPr>
+            </w:pPr>
+          </w:p>
+        </w:tc>
+      </w:tr>
+      <w:tr>
+        <w:tc>
+          <w:tcPr>
+            <w:tcW w:w="620" w:type="dxa"/>
+            <w:shd w:val="clear" w:color="auto" w:fill="auto"/>
+            <w:tcMar>
+              <w:left w:w="115" w:type="dxa"/>
+            </w:tcMar>
+          </w:tcPr>
+          <w:p>
+            <w:pPr>
+              <w:rPr>
+                <w:rFonts w:cs="Times New Roman"/>
+              </w:rPr>
+            </w:pPr>
+            <w:r>
+              <w:rPr>
+                <w:rFonts w:cs="Times New Roman"/>
+              </w:rPr>
+              <w:t>21</w:t>
+            </w:r>
+          </w:p>
+        </w:tc>
+        <w:tc>
+          <w:tcPr>
+            <w:tcW w:w="1417" w:type="dxa"/>
+            <w:shd w:val="clear" w:color="auto" w:fill="auto"/>
+            <w:tcMar>
+              <w:left w:w="115" w:type="dxa"/>
+            </w:tcMar>
+          </w:tcPr>
+          <w:p>
+            <w:pPr>
+              <w:rPr>
+                <w:rFonts w:cs="Times New Roman"/>
+              </w:rPr>
+            </w:pPr>
+            <w:r>
+              <w:rPr>
+                <w:rFonts w:cs="Times New Roman"/>
+              </w:rPr>
+              <w:t>Larson</w:t>
+            </w:r>
+          </w:p>
+        </w:tc>
+        <w:tc>
+          <w:tcPr>
+            <w:tcW w:w="1620" w:type="dxa"/>
+            <w:shd w:val="clear" w:color="auto" w:fill="auto"/>
+            <w:tcMar>
+              <w:left w:w="115" w:type="dxa"/>
+            </w:tcMar>
+          </w:tcPr>
+          <w:p>
+            <w:pPr>
+              <w:rPr>
+                <w:rFonts w:cs="Times New Roman"/>
+              </w:rPr>
+            </w:pPr>
+            <w:r>
+              <w:rPr>
+                <w:rFonts w:cs="Times New Roman"/>
+              </w:rPr>
+              <w:t>Richard</w:t>
+            </w:r>
+          </w:p>
+        </w:tc>
+        <w:tc>
+          <w:tcPr>
+            <w:tcW w:w="4468" w:type="dxa"/>
+            <w:gridSpan w:val="2"/>
+            <w:shd w:val="clear" w:color="auto" w:fill="auto"/>
+            <w:tcMar>
+              <w:left w:w="115" w:type="dxa"/>
+            </w:tcMar>
+          </w:tcPr>
+          <w:p>
+            <w:pPr>
+              <w:rPr>
+                <w:rFonts w:cs="Times New Roman"/>
+                <w:shd w:val="clear" w:color="auto" w:fill="FFFFFF"/>
+              </w:rPr>
+            </w:pPr>
+            <w:r>
+              <w:rPr>
+                <w:rFonts w:cs="Times New Roman"/>
+                <w:shd w:val="clear" w:color="auto" w:fill="FFFFFF"/>
+              </w:rPr>
+              <w:t>ranljr55@gmail.com</w:t>
+            </w:r>
+          </w:p>
+        </w:tc>
+        <w:tc>
+          <w:tcPr>
+            <w:tcW w:w="1465" w:type="dxa"/>
+            <w:shd w:val="clear" w:color="auto" w:fill="auto"/>
+            <w:tcMar>
+              <w:left w:w="115" w:type="dxa"/>
+            </w:tcMar>
+          </w:tcPr>
+          <w:p>
+            <w:pPr>
+              <w:rPr>
+                <w:rFonts w:cs="Times New Roman"/>
+                <w:shd w:val="clear" w:color="auto" w:fill="FFFFFF"/>
+              </w:rPr>
+            </w:pPr>
+            <w:r>
+              <w:rPr>
+                <w:rFonts w:cs="Times New Roman"/>
+                <w:shd w:val="clear" w:color="auto" w:fill="FFFFFF"/>
+              </w:rPr>
+              <w:t>EPT</w:t>
+            </w:r>
+          </w:p>
+        </w:tc>
+      </w:tr>
+      <w:tr>
+        <w:tc>
+          <w:tcPr>
+            <w:tcW w:w="620" w:type="dxa"/>
+            <w:shd w:val="clear" w:color="auto" w:fill="auto"/>
+            <w:tcMar>
+              <w:left w:w="115" w:type="dxa"/>
+            </w:tcMar>
+          </w:tcPr>
+          <w:p>
+            <w:pPr>
+              <w:rPr>
+                <w:rFonts w:cs="Times New Roman"/>
+              </w:rPr>
+            </w:pPr>
+            <w:r>
+              <w:rPr>
+                <w:rFonts w:cs="Times New Roman"/>
+              </w:rPr>
+              <w:t>23</w:t>
+            </w:r>
+          </w:p>
+        </w:tc>
+        <w:tc>
+          <w:tcPr>
+            <w:tcW w:w="1417" w:type="dxa"/>
+            <w:shd w:val="clear" w:color="auto" w:fill="auto"/>
+            <w:tcMar>
+              <w:left w:w="115" w:type="dxa"/>
+            </w:tcMar>
+          </w:tcPr>
+          <w:p>
+            <w:pPr>
+              <w:rPr>
+                <w:rFonts w:cs="Times New Roman"/>
+              </w:rPr>
+            </w:pPr>
+            <w:r>
+              <w:rPr>
+                <w:rFonts w:cs="Times New Roman"/>
+              </w:rPr>
+              <w:t>Mahala</w:t>
+            </w:r>
+          </w:p>
+        </w:tc>
+        <w:tc>
+          <w:tcPr>
+            <w:tcW w:w="1620" w:type="dxa"/>
+            <w:shd w:val="clear" w:color="auto" w:fill="auto"/>
+            <w:tcMar>
+              <w:left w:w="115" w:type="dxa"/>
+            </w:tcMar>
+          </w:tcPr>
+          <w:p>
+            <w:pPr>
+              <w:rPr>
+                <w:rFonts w:cs="Times New Roman"/>
+              </w:rPr>
+            </w:pPr>
+            <w:r>
+              <w:rPr>
+                <w:rFonts w:cs="Times New Roman"/>
+              </w:rPr>
+              <w:t>Frank</w:t>
+            </w:r>
+          </w:p>
+        </w:tc>
+        <w:tc>
+          <w:tcPr>
+            <w:tcW w:w="4468" w:type="dxa"/>
+            <w:gridSpan w:val="2"/>
+            <w:shd w:val="clear" w:color="auto" w:fill="auto"/>
+            <w:tcMar>
+              <w:left w:w="115" w:type="dxa"/>
+            </w:tcMar>
+          </w:tcPr>
+          <w:p>
+            <w:pPr>
+              <w:rPr>
+                <w:rFonts w:cs="Times New Roman"/>
+                <w:shd w:val="clear" w:color="auto" w:fill="FFFFFF"/>
+              </w:rPr>
+            </w:pPr>
+            <w:r>
+              <w:rPr>
+                <w:rFonts w:cs="Times New Roman"/>
+                <w:shd w:val="clear" w:color="auto" w:fill="FFFFFF"/>
+              </w:rPr>
+              <w:t>fmahala@zoho.com</w:t>
+            </w:r>
+          </w:p>
+        </w:tc>
+        <w:tc>
+          <w:tcPr>
+            <w:tcW w:w="1465" w:type="dxa"/>
+            <w:shd w:val="clear" w:color="auto" w:fill="auto"/>
+            <w:tcMar>
+              <w:left w:w="115" w:type="dxa"/>
+            </w:tcMar>
+          </w:tcPr>
+          <w:p>
+            <w:pPr>
+              <w:rPr>
+                <w:rFonts w:cs="Times New Roman"/>
+                <w:shd w:val="clear" w:color="auto" w:fill="FFFFFF"/>
+              </w:rPr>
+            </w:pPr>
+            <w:r>
+              <w:rPr>
+                <w:rFonts w:cs="Times New Roman"/>
+                <w:shd w:val="clear" w:color="auto" w:fill="FFFFFF"/>
+              </w:rPr>
+              <w:t>EPT</w:t>
+            </w:r>
+          </w:p>
+        </w:tc>
+      </w:tr>
+      <w:tr>
+        <w:tc>
+          <w:tcPr>
+            <w:tcW w:w="620" w:type="dxa"/>
+            <w:shd w:val="clear" w:color="auto" w:fill="auto"/>
+            <w:tcMar>
+              <w:left w:w="115" w:type="dxa"/>
+            </w:tcMar>
+          </w:tcPr>
+          <w:p>
+            <w:pPr>
+              <w:rPr>
+                <w:rFonts w:cs="Times New Roman"/>
+              </w:rPr>
+            </w:pPr>
+            <w:r>
+              <w:rPr>
+                <w:rFonts w:cs="Times New Roman"/>
+              </w:rPr>
+              <w:t>24</w:t>
+            </w:r>
+          </w:p>
+        </w:tc>
+        <w:tc>
+          <w:tcPr>
+            <w:tcW w:w="1417" w:type="dxa"/>
+            <w:shd w:val="clear" w:color="auto" w:fill="auto"/>
+            <w:tcMar>
+              <w:left w:w="115" w:type="dxa"/>
+            </w:tcMar>
+          </w:tcPr>
+          <w:p>
+            <w:pPr>
+              <w:rPr>
+                <w:rFonts w:cs="Times New Roman"/>
+              </w:rPr>
+            </w:pPr>
+            <w:r>
+              <w:rPr>
+                <w:rFonts w:cs="Times New Roman"/>
+              </w:rPr>
+              <w:t>McGovern</w:t>
+            </w:r>
+          </w:p>
+        </w:tc>
+        <w:tc>
+          <w:tcPr>
+            <w:tcW w:w="1620" w:type="dxa"/>
+            <w:shd w:val="clear" w:color="auto" w:fill="auto"/>
+            <w:tcMar>
+              <w:left w:w="115" w:type="dxa"/>
+            </w:tcMar>
+          </w:tcPr>
+          <w:p>
+            <w:pPr>
+              <w:rPr>
+                <w:rFonts w:cs="Times New Roman"/>
+              </w:rPr>
+            </w:pPr>
+            <w:r>
+              <w:rPr>
+                <w:rFonts w:cs="Times New Roman"/>
+              </w:rPr>
+              <w:t>Kevin T.</w:t>
+            </w:r>
+          </w:p>
+        </w:tc>
+        <w:tc>
+          <w:tcPr>
+            <w:tcW w:w="4468" w:type="dxa"/>
+            <w:gridSpan w:val="2"/>
+            <w:shd w:val="clear" w:color="auto" w:fill="auto"/>
+            <w:tcMar>
+              <w:left w:w="115" w:type="dxa"/>
+            </w:tcMar>
+          </w:tcPr>
+          <w:p>
+            <w:pPr>
+              <w:rPr>
+                <w:rFonts w:cs="Times New Roman"/>
+                <w:shd w:val="clear" w:color="auto" w:fill="FFFFFF"/>
+              </w:rPr>
+            </w:pPr>
+            <w:r>
+              <w:rPr>
+                <w:rFonts w:cs="Times New Roman"/>
+                <w:shd w:val="clear" w:color="auto" w:fill="FFFFFF"/>
+              </w:rPr>
+              <w:t>kevin.mcgovern@rocketmail.com</w:t>
+            </w:r>
+          </w:p>
+        </w:tc>
+        <w:tc>
+          <w:tcPr>
+            <w:tcW w:w="1465" w:type="dxa"/>
+            <w:shd w:val="clear" w:color="auto" w:fill="auto"/>
+            <w:tcMar>
+              <w:left w:w="115" w:type="dxa"/>
+            </w:tcMar>
+          </w:tcPr>
+          <w:p>
+            <w:pPr>
+              <w:rPr>
+                <w:rFonts w:cs="Times New Roman"/>
+                <w:shd w:val="clear" w:color="auto" w:fill="FFFFFF"/>
+              </w:rPr>
+            </w:pPr>
+          </w:p>
+        </w:tc>
+      </w:tr>
+      <w:tr>
+        <w:tc>
+          <w:tcPr>
+            <w:tcW w:w="620" w:type="dxa"/>
+            <w:shd w:val="clear" w:color="auto" w:fill="auto"/>
+            <w:tcMar>
+              <w:left w:w="115" w:type="dxa"/>
+            </w:tcMar>
+          </w:tcPr>
+          <w:p>
+            <w:pPr>
+              <w:rPr>
+                <w:rFonts w:cs="Times New Roman"/>
+                <w:b/>
+              </w:rPr>
+            </w:pPr>
+            <w:r>
+              <w:rPr>
+                <w:rFonts w:cs="Times New Roman"/>
+              </w:rPr>
+              <w:t>25</w:t>
+            </w:r>
+          </w:p>
+        </w:tc>
+        <w:tc>
+          <w:tcPr>
+            <w:tcW w:w="1417" w:type="dxa"/>
+            <w:shd w:val="clear" w:color="auto" w:fill="auto"/>
+            <w:tcMar>
+              <w:left w:w="115" w:type="dxa"/>
+            </w:tcMar>
+          </w:tcPr>
+          <w:p>
+            <w:pPr>
+              <w:rPr>
+                <w:rFonts w:cs="Times New Roman"/>
+              </w:rPr>
+            </w:pPr>
+            <w:r>
+              <w:rPr>
+                <w:rFonts w:cs="Times New Roman"/>
+              </w:rPr>
+              <w:t>McGraw</w:t>
+            </w:r>
+          </w:p>
+        </w:tc>
+        <w:tc>
+          <w:tcPr>
+            <w:tcW w:w="1620" w:type="dxa"/>
+            <w:shd w:val="clear" w:color="auto" w:fill="auto"/>
+            <w:tcMar>
+              <w:left w:w="115" w:type="dxa"/>
+            </w:tcMar>
+          </w:tcPr>
+          <w:p>
+            <w:pPr>
+              <w:rPr>
+                <w:rFonts w:cs="Times New Roman"/>
+              </w:rPr>
+            </w:pPr>
+            <w:r>
+              <w:rPr>
+                <w:rFonts w:cs="Times New Roman"/>
+              </w:rPr>
+              <w:t>Bill</w:t>
+            </w:r>
+          </w:p>
+        </w:tc>
+        <w:tc>
+          <w:tcPr>
+            <w:tcW w:w="4468" w:type="dxa"/>
+            <w:gridSpan w:val="2"/>
+            <w:shd w:val="clear" w:color="auto" w:fill="auto"/>
+            <w:tcMar>
+              <w:left w:w="115" w:type="dxa"/>
+            </w:tcMar>
+          </w:tcPr>
+          <w:p>
+            <w:pPr>
+              <w:rPr>
+                <w:rFonts w:cs="Times New Roman"/>
+                <w:shd w:val="clear" w:color="auto" w:fill="FFFFFF"/>
+              </w:rPr>
+            </w:pPr>
+            <w:r>
+              <w:rPr>
+                <w:rFonts w:cs="Times New Roman"/>
+                <w:color w:val="222222"/>
+                <w:shd w:val="clear" w:color="auto" w:fill="FFFFFF"/>
+              </w:rPr>
+              <w:t>bill_m_mcgraw@yahoo.com</w:t>
+            </w:r>
+          </w:p>
+        </w:tc>
+        <w:tc>
+          <w:tcPr>
+            <w:tcW w:w="1465" w:type="dxa"/>
+            <w:shd w:val="clear" w:color="auto" w:fill="auto"/>
+            <w:tcMar>
+              <w:left w:w="115" w:type="dxa"/>
+            </w:tcMar>
+          </w:tcPr>
+          <w:p>
+            <w:pPr>
+              <w:rPr>
+                <w:rFonts w:cs="Times New Roman"/>
+                <w:color w:val="222222"/>
+                <w:shd w:val="clear" w:color="auto" w:fill="FFFFFF"/>
+              </w:rPr>
+            </w:pPr>
+          </w:p>
+        </w:tc>
+      </w:tr>
+      <w:tr>
+        <w:tc>
+          <w:tcPr>
+            <w:tcW w:w="620" w:type="dxa"/>
+            <w:shd w:val="clear" w:color="auto" w:fill="auto"/>
+            <w:tcMar>
+              <w:left w:w="115" w:type="dxa"/>
+            </w:tcMar>
+          </w:tcPr>
+          <w:p>
+            <w:pPr>
+              <w:rPr>
+                <w:rFonts w:cs="Times New Roman"/>
+              </w:rPr>
+            </w:pPr>
+            <w:r>
+              <w:rPr>
+                <w:rFonts w:cs="Times New Roman"/>
+              </w:rPr>
+              <w:t>26</w:t>
+            </w:r>
+          </w:p>
+        </w:tc>
+        <w:tc>
+          <w:tcPr>
+            <w:tcW w:w="1417" w:type="dxa"/>
+            <w:shd w:val="clear" w:color="auto" w:fill="auto"/>
+            <w:tcMar>
+              <w:left w:w="115" w:type="dxa"/>
+            </w:tcMar>
+          </w:tcPr>
+          <w:p>
+            <w:pPr>
+              <w:rPr>
+                <w:rFonts w:cs="Times New Roman"/>
+              </w:rPr>
+            </w:pPr>
+            <w:r>
+              <w:rPr>
+                <w:rFonts w:cs="Times New Roman"/>
+              </w:rPr>
+              <w:t>Merts</w:t>
+            </w:r>
+          </w:p>
+        </w:tc>
+        <w:tc>
+          <w:tcPr>
+            <w:tcW w:w="1620" w:type="dxa"/>
+            <w:shd w:val="clear" w:color="auto" w:fill="auto"/>
+            <w:tcMar>
+              <w:left w:w="115" w:type="dxa"/>
+            </w:tcMar>
+          </w:tcPr>
+          <w:p>
+            <w:pPr>
+              <w:rPr>
+                <w:rFonts w:cs="Times New Roman"/>
+              </w:rPr>
+            </w:pPr>
+            <w:r>
+              <w:rPr>
+                <w:rFonts w:cs="Times New Roman"/>
+              </w:rPr>
+              <w:t>Andrew</w:t>
+            </w:r>
+          </w:p>
+        </w:tc>
+        <w:tc>
+          <w:tcPr>
+            <w:tcW w:w="4468" w:type="dxa"/>
+            <w:gridSpan w:val="2"/>
+            <w:shd w:val="clear" w:color="auto" w:fill="auto"/>
+            <w:tcMar>
+              <w:left w:w="115" w:type="dxa"/>
+            </w:tcMar>
+          </w:tcPr>
+          <w:p>
+            <w:pPr>
+              <w:rPr>
+                <w:rFonts w:cs="Times New Roman"/>
+              </w:rPr>
+            </w:pPr>
+            <w:r>
+              <w:rPr>
+                <w:rFonts w:cs="Times New Roman"/>
+                <w:shd w:val="clear" w:color="auto" w:fill="FFFFFF"/>
+              </w:rPr>
+              <w:t>andrew@andrewmerts.com</w:t>
+            </w:r>
+          </w:p>
+        </w:tc>
+        <w:tc>
+          <w:tcPr>
+            <w:tcW w:w="1465" w:type="dxa"/>
+            <w:shd w:val="clear" w:color="auto" w:fill="auto"/>
+            <w:tcMar>
+              <w:left w:w="115" w:type="dxa"/>
+            </w:tcMar>
+          </w:tcPr>
+          <w:p>
+            <w:pPr>
+              <w:rPr>
+                <w:rFonts w:cs="Times New Roman"/>
+                <w:shd w:val="clear" w:color="auto" w:fill="FFFFFF"/>
+              </w:rPr>
+            </w:pPr>
+            <w:r>
+              <w:rPr>
+                <w:rFonts w:cs="Times New Roman"/>
+                <w:shd w:val="clear" w:color="auto" w:fill="FFFFFF"/>
+              </w:rPr>
+              <w:t>P</w:t>
+            </w:r>
+          </w:p>
+        </w:tc>
+      </w:tr>
+      <w:tr>
+        <w:tc>
+          <w:tcPr>
+            <w:tcW w:w="620" w:type="dxa"/>
+            <w:shd w:val="clear" w:color="auto" w:fill="auto"/>
+            <w:tcMar>
+              <w:left w:w="115" w:type="dxa"/>
+            </w:tcMar>
+          </w:tcPr>
+          <w:p>
+            <w:pPr>
+              <w:rPr>
+                <w:rFonts w:cs="Times New Roman"/>
+              </w:rPr>
+            </w:pPr>
+            <w:r>
+              <w:rPr>
+                <w:rFonts w:cs="Times New Roman"/>
+              </w:rPr>
+              <w:t>28</w:t>
+            </w:r>
+          </w:p>
+        </w:tc>
+        <w:tc>
+          <w:tcPr>
+            <w:tcW w:w="1417" w:type="dxa"/>
+            <w:shd w:val="clear" w:color="auto" w:fill="auto"/>
+            <w:tcMar>
+              <w:left w:w="115" w:type="dxa"/>
+            </w:tcMar>
+          </w:tcPr>
+          <w:p>
+            <w:pPr>
+              <w:rPr>
+                <w:rFonts w:cs="Times New Roman"/>
+              </w:rPr>
+            </w:pPr>
+            <w:r>
+              <w:rPr>
+                <w:rFonts w:cs="Times New Roman"/>
+              </w:rPr>
+              <w:t>O'Connor</w:t>
+            </w:r>
+          </w:p>
+        </w:tc>
+        <w:tc>
+          <w:tcPr>
+            <w:tcW w:w="1620" w:type="dxa"/>
+            <w:shd w:val="clear" w:color="auto" w:fill="auto"/>
+            <w:tcMar>
+              <w:left w:w="115" w:type="dxa"/>
+            </w:tcMar>
+          </w:tcPr>
+          <w:p>
+            <w:pPr>
+              <w:rPr>
+                <w:rFonts w:cs="Times New Roman"/>
+              </w:rPr>
+            </w:pPr>
+            <w:r>
+              <w:rPr>
+                <w:rFonts w:cs="Times New Roman"/>
+              </w:rPr>
+              <w:t>Daniel</w:t>
+            </w:r>
+          </w:p>
+        </w:tc>
+        <w:tc>
+          <w:tcPr>
+            <w:tcW w:w="4468" w:type="dxa"/>
+            <w:gridSpan w:val="2"/>
+            <w:shd w:val="clear" w:color="auto" w:fill="auto"/>
+            <w:tcMar>
+              <w:left w:w="115" w:type="dxa"/>
+            </w:tcMar>
+          </w:tcPr>
+          <w:p>
+            <w:pPr>
+              <w:rPr>
+                <w:rFonts w:cs="Times New Roman"/>
+                <w:shd w:val="clear" w:color="auto" w:fill="FFFFFF"/>
+              </w:rPr>
+            </w:pPr>
+            <w:r>
+              <w:rPr>
+                <w:rFonts w:cs="Times New Roman"/>
+                <w:shd w:val="clear" w:color="auto" w:fill="FFFFFF"/>
+              </w:rPr>
+              <w:t>doconnor7@gmail.com</w:t>
+            </w:r>
+          </w:p>
+        </w:tc>
+        <w:tc>
+          <w:tcPr>
+            <w:tcW w:w="1465" w:type="dxa"/>
+            <w:shd w:val="clear" w:color="auto" w:fill="auto"/>
+            <w:tcMar>
+              <w:left w:w="115" w:type="dxa"/>
+            </w:tcMar>
+          </w:tcPr>
+          <w:p>
+            <w:pPr>
+              <w:rPr>
+                <w:rFonts w:cs="Times New Roman"/>
+                <w:shd w:val="clear" w:color="auto" w:fill="FFFFFF"/>
+              </w:rPr>
+            </w:pPr>
+            <w:r>
+              <w:rPr>
+                <w:rFonts w:cs="Times New Roman"/>
+                <w:shd w:val="clear" w:color="auto" w:fill="FFFFFF"/>
+              </w:rPr>
+              <w:t>EPT</w:t>
+            </w:r>
+          </w:p>
+        </w:tc>
+      </w:tr>
+      <w:tr>
+        <w:tc>
+          <w:tcPr>
+            <w:tcW w:w="620" w:type="dxa"/>
+            <w:shd w:val="clear" w:color="auto" w:fill="auto"/>
+            <w:tcMar>
+              <w:left w:w="115" w:type="dxa"/>
+            </w:tcMar>
+          </w:tcPr>
+          <w:p>
+            <w:pPr>
+              <w:rPr>
+                <w:rFonts w:cs="Times New Roman"/>
+              </w:rPr>
+            </w:pPr>
+            <w:r>
+              <w:rPr>
+                <w:rFonts w:cs="Times New Roman"/>
+              </w:rPr>
+              <w:t>29</w:t>
+            </w:r>
+          </w:p>
+        </w:tc>
+        <w:tc>
+          <w:tcPr>
+            <w:tcW w:w="1417" w:type="dxa"/>
+            <w:shd w:val="clear" w:color="auto" w:fill="auto"/>
+            <w:tcMar>
+              <w:left w:w="115" w:type="dxa"/>
+            </w:tcMar>
+          </w:tcPr>
+          <w:p>
+            <w:pPr>
+              <w:rPr>
+                <w:rFonts w:cs="Times New Roman"/>
+              </w:rPr>
+            </w:pPr>
+            <w:r>
+              <w:rPr>
+                <w:rFonts w:cs="Times New Roman"/>
+              </w:rPr>
+              <w:t>Outhaithany</w:t>
+            </w:r>
+          </w:p>
+        </w:tc>
+        <w:tc>
+          <w:tcPr>
+            <w:tcW w:w="1620" w:type="dxa"/>
+            <w:shd w:val="clear" w:color="auto" w:fill="auto"/>
+            <w:tcMar>
+              <w:left w:w="115" w:type="dxa"/>
+            </w:tcMar>
+          </w:tcPr>
+          <w:p>
+            <w:pPr>
+              <w:rPr>
+                <w:rFonts w:cs="Times New Roman"/>
+              </w:rPr>
+            </w:pPr>
+            <w:r>
+              <w:rPr>
+                <w:rFonts w:cs="Times New Roman"/>
+              </w:rPr>
+              <w:t>O.T.</w:t>
+            </w:r>
+          </w:p>
+        </w:tc>
+        <w:tc>
+          <w:tcPr>
+            <w:tcW w:w="4468" w:type="dxa"/>
+            <w:gridSpan w:val="2"/>
+            <w:shd w:val="clear" w:color="auto" w:fill="auto"/>
+            <w:tcMar>
+              <w:left w:w="115" w:type="dxa"/>
+            </w:tcMar>
+          </w:tcPr>
+          <w:p>
+            <w:pPr>
+              <w:rPr>
+                <w:rFonts w:cs="Times New Roman"/>
+                <w:shd w:val="clear" w:color="auto" w:fill="FFFFFF"/>
+              </w:rPr>
+            </w:pPr>
+            <w:r>
+              <w:rPr>
+                <w:rFonts w:cs="Times New Roman"/>
+                <w:shd w:val="clear" w:color="auto" w:fill="FFFFFF"/>
+              </w:rPr>
+              <w:t>otbounv@yahoo.com</w:t>
+            </w:r>
+          </w:p>
+        </w:tc>
+        <w:tc>
+          <w:tcPr>
+            <w:tcW w:w="1465" w:type="dxa"/>
+            <w:shd w:val="clear" w:color="auto" w:fill="auto"/>
+            <w:tcMar>
+              <w:left w:w="115" w:type="dxa"/>
+            </w:tcMar>
+          </w:tcPr>
+          <w:p>
+            <w:pPr>
+              <w:rPr>
+                <w:rFonts w:cs="Times New Roman"/>
+                <w:shd w:val="clear" w:color="auto" w:fill="FFFFFF"/>
+              </w:rPr>
+            </w:pPr>
+          </w:p>
+        </w:tc>
+      </w:tr>
+      <w:tr>
+        <w:tc>
+          <w:tcPr>
+            <w:tcW w:w="620" w:type="dxa"/>
+            <w:shd w:val="clear" w:color="auto" w:fill="auto"/>
+            <w:tcMar>
+              <w:left w:w="115" w:type="dxa"/>
+            </w:tcMar>
+          </w:tcPr>
+          <w:p>
+            <w:pPr>
+              <w:rPr>
+                <w:rFonts w:cs="Times New Roman"/>
+              </w:rPr>
+            </w:pPr>
+            <w:r>
+              <w:rPr>
+                <w:rFonts w:cs="Times New Roman"/>
+              </w:rPr>
+              <w:t>30</w:t>
+            </w:r>
+          </w:p>
+        </w:tc>
+        <w:tc>
+          <w:tcPr>
+            <w:tcW w:w="1417" w:type="dxa"/>
+            <w:shd w:val="clear" w:color="auto" w:fill="auto"/>
+            <w:tcMar>
+              <w:left w:w="115" w:type="dxa"/>
+            </w:tcMar>
+          </w:tcPr>
+          <w:p>
+            <w:pPr>
+              <w:rPr>
+                <w:rFonts w:cs="Times New Roman"/>
+              </w:rPr>
+            </w:pPr>
+            <w:proofErr w:type="spellStart"/>
+            <w:r>
+              <w:rPr>
+                <w:rFonts w:cs="Times New Roman"/>
+              </w:rPr>
+              <w:t>Pappaceno</w:t>
+            </w:r>
+            <w:proofErr w:type="spellEnd"/>
+          </w:p>
+        </w:tc>
+        <w:tc>
+          <w:tcPr>
+            <w:tcW w:w="1620" w:type="dxa"/>
+            <w:shd w:val="clear" w:color="auto" w:fill="auto"/>
+            <w:tcMar>
+              <w:left w:w="115" w:type="dxa"/>
+            </w:tcMar>
+          </w:tcPr>
+          <w:p>
+            <w:pPr>
+              <w:rPr>
+                <w:rFonts w:cs="Times New Roman"/>
+              </w:rPr>
+            </w:pPr>
+            <w:r>
+              <w:rPr>
+                <w:rFonts w:cs="Times New Roman"/>
+              </w:rPr>
+              <w:t>Peter D.</w:t>
+            </w:r>
+          </w:p>
+        </w:tc>
+        <w:tc>
+          <w:tcPr>
+            <w:tcW w:w="4468" w:type="dxa"/>
+            <w:gridSpan w:val="2"/>
+            <w:shd w:val="clear" w:color="auto" w:fill="auto"/>
+            <w:tcMar>
+              <w:left w:w="115" w:type="dxa"/>
+            </w:tcMar>
+          </w:tcPr>
+          <w:p>
+            <w:pPr>
+              <w:rPr>
+                <w:rFonts w:cs="Times New Roman"/>
+                <w:shd w:val="clear" w:color="auto" w:fill="FFFFFF"/>
+              </w:rPr>
+            </w:pPr>
+            <w:r>
+              <w:rPr>
+                <w:rFonts w:cs="Times New Roman"/>
+                <w:shd w:val="clear" w:color="auto" w:fill="FFFFFF"/>
+              </w:rPr>
+              <w:t>hulk2k8@gmail.com</w:t>
+            </w:r>
+          </w:p>
+        </w:tc>
+        <w:tc>
+          <w:tcPr>
+            <w:tcW w:w="1465" w:type="dxa"/>
+            <w:shd w:val="clear" w:color="auto" w:fill="auto"/>
+            <w:tcMar>
+              <w:left w:w="115" w:type="dxa"/>
+            </w:tcMar>
+          </w:tcPr>
+          <w:p>
+            <w:pPr>
+              <w:rPr>
+                <w:rFonts w:cs="Times New Roman"/>
+                <w:shd w:val="clear" w:color="auto" w:fill="FFFFFF"/>
+              </w:rPr>
+            </w:pPr>
+          </w:p>
+        </w:tc>
+      </w:tr>
+      <w:tr>
+        <w:tc>
+          <w:tcPr>
+            <w:tcW w:w="620" w:type="dxa"/>
+            <w:shd w:val="clear" w:color="auto" w:fill="auto"/>
+            <w:tcMar>
+              <w:left w:w="115" w:type="dxa"/>
+            </w:tcMar>
+          </w:tcPr>
+          <w:p>
+            <w:pPr>
+              <w:rPr>
+                <w:rFonts w:cs="Times New Roman"/>
+              </w:rPr>
+            </w:pPr>
+            <w:r>
+              <w:rPr>
+                <w:rFonts w:cs="Times New Roman"/>
+              </w:rPr>
+              <w:t>31</w:t>
+            </w:r>
+          </w:p>
+        </w:tc>
+        <w:tc>
+          <w:tcPr>
+            <w:tcW w:w="1417" w:type="dxa"/>
+            <w:shd w:val="clear" w:color="auto" w:fill="auto"/>
+            <w:tcMar>
+              <w:left w:w="115" w:type="dxa"/>
+            </w:tcMar>
+          </w:tcPr>
+          <w:p>
+            <w:pPr>
+              <w:rPr>
+                <w:rFonts w:cs="Times New Roman"/>
+              </w:rPr>
+            </w:pPr>
+            <w:r>
+              <w:rPr>
+                <w:rFonts w:cs="Times New Roman"/>
+              </w:rPr>
+              <w:t>Reyenga</w:t>
+            </w:r>
+          </w:p>
+        </w:tc>
+        <w:tc>
+          <w:tcPr>
+            <w:tcW w:w="1620" w:type="dxa"/>
+            <w:shd w:val="clear" w:color="auto" w:fill="auto"/>
+            <w:tcMar>
+              <w:left w:w="115" w:type="dxa"/>
+            </w:tcMar>
+          </w:tcPr>
+          <w:p>
+            <w:pPr>
+              <w:rPr>
+                <w:rFonts w:cs="Times New Roman"/>
+              </w:rPr>
+            </w:pPr>
+            <w:r>
+              <w:rPr>
+                <w:rFonts w:cs="Times New Roman"/>
+              </w:rPr>
+              <w:t>Joe</w:t>
+            </w:r>
+          </w:p>
+        </w:tc>
+        <w:tc>
+          <w:tcPr>
+            <w:tcW w:w="4468" w:type="dxa"/>
+            <w:gridSpan w:val="2"/>
+            <w:shd w:val="clear" w:color="auto" w:fill="auto"/>
+            <w:tcMar>
+              <w:left w:w="115" w:type="dxa"/>
+            </w:tcMar>
+          </w:tcPr>
+          <w:p>
+            <w:pPr>
+              <w:rPr>
+                <w:rFonts w:cs="Times New Roman"/>
+                <w:shd w:val="clear" w:color="auto" w:fill="FFFFFF"/>
+              </w:rPr>
+            </w:pPr>
+            <w:r>
+              <w:rPr>
+                <w:rFonts w:cs="Times New Roman"/>
+                <w:shd w:val="clear" w:color="auto" w:fill="FFFFFF"/>
+              </w:rPr>
+              <w:t>joe.reyenga@gmail.com</w:t>
+            </w:r>
+          </w:p>
+        </w:tc>
+        <w:tc>
+          <w:tcPr>
+            <w:tcW w:w="1465" w:type="dxa"/>
+            <w:shd w:val="clear" w:color="auto" w:fill="auto"/>
+            <w:tcMar>
+              <w:left w:w="115" w:type="dxa"/>
+            </w:tcMar>
+          </w:tcPr>
+          <w:p>
+            <w:pPr>
+              <w:rPr>
+                <w:rFonts w:cs="Times New Roman"/>
+                <w:shd w:val="clear" w:color="auto" w:fill="FFFFFF"/>
+              </w:rPr>
+            </w:pPr>
+          </w:p>
+        </w:tc>
+      </w:tr>
+      <w:tr>
+        <w:tc>
+          <w:tcPr>
+            <w:tcW w:w="620" w:type="dxa"/>
+            <w:shd w:val="clear" w:color="auto" w:fill="auto"/>
+            <w:tcMar>
+              <w:left w:w="115" w:type="dxa"/>
+            </w:tcMar>
+          </w:tcPr>
+          <w:p>
+            <w:pPr>
+              <w:rPr>
+                <w:rFonts w:cs="Times New Roman"/>
+              </w:rPr>
+            </w:pPr>
+            <w:r>
+              <w:rPr>
+                <w:rFonts w:cs="Times New Roman"/>
+              </w:rPr>
+              <w:t>32</w:t>
+            </w:r>
+          </w:p>
+        </w:tc>
+        <w:tc>
+          <w:tcPr>
+            <w:tcW w:w="1417" w:type="dxa"/>
+            <w:shd w:val="clear" w:color="auto" w:fill="auto"/>
+            <w:tcMar>
+              <w:left w:w="115" w:type="dxa"/>
+            </w:tcMar>
+          </w:tcPr>
+          <w:p>
+            <w:pPr>
+              <w:rPr>
+                <w:rFonts w:cs="Times New Roman"/>
+              </w:rPr>
+            </w:pPr>
+            <w:r>
+              <w:rPr>
+                <w:rFonts w:cs="Times New Roman"/>
+              </w:rPr>
+              <w:t>Reyenga</w:t>
+            </w:r>
+          </w:p>
+        </w:tc>
+        <w:tc>
+          <w:tcPr>
+            <w:tcW w:w="1620" w:type="dxa"/>
+            <w:shd w:val="clear" w:color="auto" w:fill="auto"/>
+            <w:tcMar>
+              <w:left w:w="115" w:type="dxa"/>
+            </w:tcMar>
+          </w:tcPr>
+          <w:p>
+            <w:pPr>
+              <w:rPr>
+                <w:rFonts w:cs="Times New Roman"/>
+              </w:rPr>
+            </w:pPr>
+            <w:r>
+              <w:rPr>
+                <w:rFonts w:cs="Times New Roman"/>
+              </w:rPr>
+              <w:t>Moira</w:t>
+            </w:r>
+          </w:p>
+        </w:tc>
+        <w:tc>
+          <w:tcPr>
+            <w:tcW w:w="4468" w:type="dxa"/>
+            <w:gridSpan w:val="2"/>
+            <w:shd w:val="clear" w:color="auto" w:fill="auto"/>
+            <w:tcMar>
+              <w:left w:w="115" w:type="dxa"/>
+            </w:tcMar>
+          </w:tcPr>
+          <w:p>
+            <w:pPr>
+              <w:rPr>
+                <w:rFonts w:cs="Times New Roman"/>
+                <w:shd w:val="clear" w:color="auto" w:fill="FFFFFF"/>
+              </w:rPr>
+            </w:pPr>
+            <w:r>
+              <w:rPr>
+                <w:rFonts w:cs="Times New Roman"/>
+                <w:shd w:val="clear" w:color="auto" w:fill="FFFFFF"/>
+              </w:rPr>
+              <w:t>(Joe's little daughter)</w:t>
+            </w:r>
+          </w:p>
+        </w:tc>
+        <w:tc>
+          <w:tcPr>
+            <w:tcW w:w="1465" w:type="dxa"/>
+            <w:shd w:val="clear" w:color="auto" w:fill="auto"/>
+            <w:tcMar>
+              <w:left w:w="115" w:type="dxa"/>
+            </w:tcMar>
+          </w:tcPr>
+          <w:p>
+            <w:pPr>
+              <w:rPr>
+                <w:rFonts w:cs="Times New Roman"/>
+                <w:shd w:val="clear" w:color="auto" w:fill="FFFFFF"/>
+              </w:rPr>
+            </w:pPr>
+          </w:p>
+        </w:tc>
+      </w:tr>
+      <w:tr>
+        <w:tc>
+          <w:tcPr>
+            <w:tcW w:w="620" w:type="dxa"/>
+            <w:shd w:val="clear" w:color="auto" w:fill="auto"/>
+            <w:tcMar>
+              <w:left w:w="115" w:type="dxa"/>
+            </w:tcMar>
+          </w:tcPr>
+          <w:p>
+            <w:pPr>
+              <w:rPr>
+                <w:rFonts w:cs="Times New Roman"/>
+              </w:rPr>
+            </w:pPr>
+            <w:r>
+              <w:rPr>
+                <w:rFonts w:cs="Times New Roman"/>
+              </w:rPr>
+              <w:t>33</w:t>
+            </w:r>
+          </w:p>
+        </w:tc>
+        <w:tc>
+          <w:tcPr>
+            <w:tcW w:w="1417" w:type="dxa"/>
+            <w:shd w:val="clear" w:color="auto" w:fill="auto"/>
+            <w:tcMar>
+              <w:left w:w="115" w:type="dxa"/>
+            </w:tcMar>
+          </w:tcPr>
+          <w:p>
+            <w:pPr>
+              <w:rPr>
+                <w:rFonts w:cs="Times New Roman"/>
+              </w:rPr>
+            </w:pPr>
+            <w:r>
+              <w:rPr>
+                <w:rFonts w:cs="Times New Roman"/>
+              </w:rPr>
+              <w:t>Riley</w:t>
+            </w:r>
+          </w:p>
+        </w:tc>
+        <w:tc>
+          <w:tcPr>
+            <w:tcW w:w="1620" w:type="dxa"/>
+            <w:shd w:val="clear" w:color="auto" w:fill="auto"/>
+            <w:tcMar>
+              <w:left w:w="115" w:type="dxa"/>
+            </w:tcMar>
+          </w:tcPr>
+          <w:p>
+            <w:pPr>
+              <w:rPr>
+                <w:rFonts w:cs="Times New Roman"/>
+              </w:rPr>
+            </w:pPr>
+            <w:r>
+              <w:rPr>
+                <w:rFonts w:cs="Times New Roman"/>
+              </w:rPr>
+              <w:t>Fiona</w:t>
+            </w:r>
+          </w:p>
+        </w:tc>
+        <w:tc>
+          <w:tcPr>
+            <w:tcW w:w="4468" w:type="dxa"/>
+            <w:gridSpan w:val="2"/>
+            <w:shd w:val="clear" w:color="auto" w:fill="auto"/>
+            <w:tcMar>
+              <w:left w:w="115" w:type="dxa"/>
+            </w:tcMar>
+          </w:tcPr>
+          <w:p>
+            <w:pPr>
+              <w:rPr>
+                <w:rFonts w:cs="Times New Roman"/>
+                <w:szCs w:val="24"/>
+                <w:shd w:val="clear" w:color="auto" w:fill="FFFFFF"/>
+              </w:rPr>
+            </w:pPr>
+            <w:r>
+              <w:rPr>
+                <w:rFonts w:cs="Times New Roman"/>
+                <w:color w:val="222222"/>
+                <w:szCs w:val="24"/>
+                <w:shd w:val="clear" w:color="auto" w:fill="FFFFFF"/>
+              </w:rPr>
+              <w:t>friley@teksystems.com</w:t>
+            </w:r>
+          </w:p>
+        </w:tc>
+        <w:tc>
+          <w:tcPr>
+            <w:tcW w:w="1465" w:type="dxa"/>
+            <w:shd w:val="clear" w:color="auto" w:fill="auto"/>
+            <w:tcMar>
+              <w:left w:w="115" w:type="dxa"/>
+            </w:tcMar>
+          </w:tcPr>
+          <w:p>
+            <w:pPr>
+              <w:rPr>
+                <w:rFonts w:cs="Times New Roman"/>
+                <w:shd w:val="clear" w:color="auto" w:fill="FFFFFF"/>
+              </w:rPr>
+            </w:pPr>
+          </w:p>
+        </w:tc>
+      </w:tr>
+      <w:tr>
+        <w:tc>
+          <w:tcPr>
+            <w:tcW w:w="620" w:type="dxa"/>
+            <w:shd w:val="clear" w:color="auto" w:fill="auto"/>
+            <w:tcMar>
+              <w:left w:w="115" w:type="dxa"/>
+            </w:tcMar>
+          </w:tcPr>
+          <w:p>
+            <w:pPr>
+              <w:rPr>
+                <w:rFonts w:cs="Times New Roman"/>
+              </w:rPr>
+            </w:pPr>
+            <w:r>
+              <w:rPr>
+                <w:rFonts w:cs="Times New Roman"/>
+              </w:rPr>
+              <w:t>34</w:t>
+            </w:r>
+          </w:p>
+        </w:tc>
+        <w:tc>
+          <w:tcPr>
+            <w:tcW w:w="1417" w:type="dxa"/>
+            <w:shd w:val="clear" w:color="auto" w:fill="auto"/>
+            <w:tcMar>
+              <w:left w:w="115" w:type="dxa"/>
+            </w:tcMar>
+          </w:tcPr>
+          <w:p>
+            <w:pPr>
+              <w:rPr>
+                <w:rFonts w:cs="Times New Roman"/>
+              </w:rPr>
+            </w:pPr>
+            <w:r>
+              <w:rPr>
+                <w:rFonts w:cs="Times New Roman"/>
+              </w:rPr>
+              <w:t>Roth</w:t>
+            </w:r>
+          </w:p>
+        </w:tc>
+        <w:tc>
+          <w:tcPr>
+            <w:tcW w:w="1620" w:type="dxa"/>
+            <w:shd w:val="clear" w:color="auto" w:fill="auto"/>
+            <w:tcMar>
+              <w:left w:w="115" w:type="dxa"/>
+            </w:tcMar>
+          </w:tcPr>
+          <w:p>
+            <w:pPr>
+              <w:rPr>
+                <w:rFonts w:cs="Times New Roman"/>
+              </w:rPr>
+            </w:pPr>
+            <w:r>
+              <w:rPr>
+                <w:rFonts w:cs="Times New Roman"/>
+              </w:rPr>
+              <w:t>Chris</w:t>
+            </w:r>
+          </w:p>
+        </w:tc>
+        <w:tc>
+          <w:tcPr>
+            <w:tcW w:w="4468" w:type="dxa"/>
+            <w:gridSpan w:val="2"/>
+            <w:shd w:val="clear" w:color="auto" w:fill="auto"/>
+            <w:tcMar>
+              <w:left w:w="115" w:type="dxa"/>
+            </w:tcMar>
+          </w:tcPr>
+          <w:p>
+            <w:pPr>
+              <w:rPr>
+                <w:rFonts w:cs="Times New Roman"/>
+                <w:shd w:val="clear" w:color="auto" w:fill="FFFFFF"/>
+              </w:rPr>
+            </w:pPr>
+            <w:r>
+              <w:rPr>
+                <w:rFonts w:cs="Times New Roman"/>
+                <w:shd w:val="clear" w:color="auto" w:fill="FFFFFF"/>
+              </w:rPr>
+              <w:t>glider1217@yahoo.com</w:t>
+            </w:r>
+          </w:p>
+        </w:tc>
+        <w:tc>
+          <w:tcPr>
+            <w:tcW w:w="1465" w:type="dxa"/>
+            <w:shd w:val="clear" w:color="auto" w:fill="auto"/>
+            <w:tcMar>
+              <w:left w:w="115" w:type="dxa"/>
+            </w:tcMar>
+          </w:tcPr>
+          <w:p>
+            <w:pPr>
+              <w:rPr>
+                <w:rFonts w:cs="Times New Roman"/>
+                <w:shd w:val="clear" w:color="auto" w:fill="FFFFFF"/>
+              </w:rPr>
+            </w:pPr>
+            <w:r>
+              <w:rPr>
+                <w:rFonts w:cs="Times New Roman"/>
+                <w:shd w:val="clear" w:color="auto" w:fill="FFFFFF"/>
+              </w:rPr>
+              <w:t>P</w:t>
+            </w:r>
+          </w:p>
+        </w:tc>
+      </w:tr>
+      <w:tr>
+        <w:tc>
+          <w:tcPr>
+            <w:tcW w:w="620" w:type="dxa"/>
+            <w:shd w:val="clear" w:color="auto" w:fill="auto"/>
+            <w:tcMar>
+              <w:left w:w="115" w:type="dxa"/>
+            </w:tcMar>
+          </w:tcPr>
+          <w:p>
+            <w:pPr>
+              <w:rPr>
+                <w:rFonts w:cs="Times New Roman"/>
+              </w:rPr>
+            </w:pPr>
+            <w:r>
+              <w:rPr>
+                <w:rFonts w:cs="Times New Roman"/>
+              </w:rPr>
+              <w:t>35</w:t>
+            </w:r>
+          </w:p>
+        </w:tc>
+        <w:tc>
+          <w:tcPr>
+            <w:tcW w:w="1417" w:type="dxa"/>
+            <w:shd w:val="clear" w:color="auto" w:fill="auto"/>
+            <w:tcMar>
+              <w:left w:w="115" w:type="dxa"/>
+            </w:tcMar>
+          </w:tcPr>
+          <w:p>
+            <w:pPr>
+              <w:rPr>
+                <w:rFonts w:cs="Times New Roman"/>
+              </w:rPr>
+            </w:pPr>
+            <w:r>
+              <w:rPr>
+                <w:rFonts w:cs="Times New Roman"/>
+              </w:rPr>
+              <w:t>Salvador</w:t>
+            </w:r>
+          </w:p>
+        </w:tc>
+        <w:tc>
+          <w:tcPr>
+            <w:tcW w:w="1620" w:type="dxa"/>
+            <w:shd w:val="clear" w:color="auto" w:fill="auto"/>
+            <w:tcMar>
+              <w:left w:w="115" w:type="dxa"/>
+            </w:tcMar>
+          </w:tcPr>
+          <w:p>
+            <w:pPr>
+              <w:rPr>
+                <w:rFonts w:cs="Times New Roman"/>
+              </w:rPr>
+            </w:pPr>
+            <w:r>
+              <w:rPr>
+                <w:rFonts w:cs="Times New Roman"/>
+              </w:rPr>
+              <w:t>Victor</w:t>
+            </w:r>
+          </w:p>
+        </w:tc>
+        <w:tc>
+          <w:tcPr>
+            <w:tcW w:w="4468" w:type="dxa"/>
+            <w:gridSpan w:val="2"/>
+            <w:shd w:val="clear" w:color="auto" w:fill="auto"/>
+            <w:tcMar>
+              <w:left w:w="115" w:type="dxa"/>
+            </w:tcMar>
+          </w:tcPr>
+          <w:p>
+            <w:pPr>
+              <w:rPr>
+                <w:rFonts w:cs="Times New Roman"/>
+                <w:shd w:val="clear" w:color="auto" w:fill="FFFFFF"/>
+              </w:rPr>
+            </w:pPr>
+            <w:r>
+              <w:rPr>
+                <w:rFonts w:cs="Times New Roman"/>
+                <w:shd w:val="clear" w:color="auto" w:fill="FFFFFF"/>
+              </w:rPr>
+              <w:t>salnrqtbl@gmail.com</w:t>
+            </w:r>
+          </w:p>
+        </w:tc>
+        <w:tc>
+          <w:tcPr>
+            <w:tcW w:w="1465" w:type="dxa"/>
+            <w:shd w:val="clear" w:color="auto" w:fill="auto"/>
+            <w:tcMar>
+              <w:left w:w="115" w:type="dxa"/>
+            </w:tcMar>
+          </w:tcPr>
+          <w:p>
+            <w:pPr>
+              <w:rPr>
+                <w:rFonts w:cs="Times New Roman"/>
+                <w:shd w:val="clear" w:color="auto" w:fill="FFFFFF"/>
+              </w:rPr>
+            </w:pPr>
+            <w:r>
+              <w:rPr>
+                <w:rFonts w:cs="Times New Roman"/>
+                <w:shd w:val="clear" w:color="auto" w:fill="FFFFFF"/>
+              </w:rPr>
+              <w:t>P</w:t>
+            </w:r>
+          </w:p>
+        </w:tc>
+      </w:tr>
+      <w:tr>
+        <w:tc>
+          <w:tcPr>
+            <w:tcW w:w="620" w:type="dxa"/>
+            <w:shd w:val="clear" w:color="auto" w:fill="auto"/>
+            <w:tcMar>
+              <w:left w:w="115" w:type="dxa"/>
+            </w:tcMar>
+          </w:tcPr>
+          <w:p>
+            <w:pPr>
+              <w:rPr>
+                <w:rFonts w:cs="Times New Roman"/>
+              </w:rPr>
+            </w:pPr>
+            <w:r>
+              <w:rPr>
+                <w:rFonts w:cs="Times New Roman"/>
+              </w:rPr>
+              <w:t>36</w:t>
+            </w:r>
+          </w:p>
+        </w:tc>
+        <w:tc>
+          <w:tcPr>
+            <w:tcW w:w="1417" w:type="dxa"/>
+            <w:shd w:val="clear" w:color="auto" w:fill="auto"/>
+            <w:tcMar>
+              <w:left w:w="115" w:type="dxa"/>
+            </w:tcMar>
+          </w:tcPr>
+          <w:p>
+            <w:pPr>
+              <w:rPr>
+                <w:rFonts w:cs="Times New Roman"/>
+              </w:rPr>
+            </w:pPr>
+            <w:r>
+              <w:rPr>
+                <w:rFonts w:cs="Times New Roman"/>
+              </w:rPr>
+              <w:t>Sheldon</w:t>
+            </w:r>
+          </w:p>
+        </w:tc>
+        <w:tc>
+          <w:tcPr>
+            <w:tcW w:w="1620" w:type="dxa"/>
+            <w:shd w:val="clear" w:color="auto" w:fill="auto"/>
+            <w:tcMar>
+              <w:left w:w="115" w:type="dxa"/>
+            </w:tcMar>
+          </w:tcPr>
+          <w:p>
+            <w:pPr>
+              <w:rPr>
+                <w:rFonts w:cs="Times New Roman"/>
+              </w:rPr>
+            </w:pPr>
+            <w:r>
+              <w:rPr>
+                <w:rFonts w:cs="Times New Roman"/>
+              </w:rPr>
+              <w:t>Skip</w:t>
+            </w:r>
+          </w:p>
+        </w:tc>
+        <w:tc>
+          <w:tcPr>
+            <w:tcW w:w="4468" w:type="dxa"/>
+            <w:gridSpan w:val="2"/>
+            <w:shd w:val="clear" w:color="auto" w:fill="auto"/>
+            <w:tcMar>
+              <w:left w:w="115" w:type="dxa"/>
+            </w:tcMar>
+          </w:tcPr>
+          <w:p>
+            <w:pPr>
+              <w:rPr>
+                <w:rFonts w:cs="Times New Roman"/>
+              </w:rPr>
+            </w:pPr>
+            <w:r>
+              <w:rPr>
+                <w:rFonts w:cs="Times New Roman"/>
+                <w:shd w:val="clear" w:color="auto" w:fill="FFFFFF"/>
+              </w:rPr>
+              <w:t>hsheldon16@juno.com</w:t>
+            </w:r>
+          </w:p>
+        </w:tc>
+        <w:tc>
+          <w:tcPr>
+            <w:tcW w:w="1465" w:type="dxa"/>
+            <w:shd w:val="clear" w:color="auto" w:fill="auto"/>
+            <w:tcMar>
+              <w:left w:w="115" w:type="dxa"/>
+            </w:tcMar>
+          </w:tcPr>
+          <w:p>
+            <w:pPr>
+              <w:rPr>
+                <w:rFonts w:cs="Times New Roman"/>
+                <w:shd w:val="clear" w:color="auto" w:fill="FFFFFF"/>
+              </w:rPr>
+            </w:pPr>
+            <w:r>
+              <w:rPr>
+                <w:rFonts w:cs="Times New Roman"/>
+                <w:shd w:val="clear" w:color="auto" w:fill="FFFFFF"/>
+              </w:rPr>
+              <w:t>P</w:t>
+            </w:r>
+          </w:p>
+        </w:tc>
+      </w:tr>
+      <w:tr>
+        <w:tc>
+          <w:tcPr>
+            <w:tcW w:w="620" w:type="dxa"/>
+            <w:shd w:val="clear" w:color="auto" w:fill="auto"/>
+            <w:tcMar>
+              <w:left w:w="115" w:type="dxa"/>
+            </w:tcMar>
+          </w:tcPr>
+          <w:p>
+            <w:pPr>
+              <w:rPr>
+                <w:rFonts w:cs="Times New Roman"/>
+              </w:rPr>
+            </w:pPr>
+            <w:r>
+              <w:rPr>
+                <w:rFonts w:cs="Times New Roman"/>
+              </w:rPr>
+              <w:t>37</w:t>
+            </w:r>
+          </w:p>
+        </w:tc>
+        <w:tc>
+          <w:tcPr>
+            <w:tcW w:w="1417" w:type="dxa"/>
+            <w:shd w:val="clear" w:color="auto" w:fill="auto"/>
+            <w:tcMar>
+              <w:left w:w="115" w:type="dxa"/>
+            </w:tcMar>
+          </w:tcPr>
+          <w:p>
+            <w:pPr>
+              <w:rPr>
+                <w:rFonts w:cs="Times New Roman"/>
+              </w:rPr>
+            </w:pPr>
+            <w:r>
+              <w:rPr>
+                <w:rFonts w:cs="Times New Roman"/>
+              </w:rPr>
+              <w:t>Stevens</w:t>
+            </w:r>
+          </w:p>
+        </w:tc>
+        <w:tc>
+          <w:tcPr>
+            <w:tcW w:w="1620" w:type="dxa"/>
+            <w:shd w:val="clear" w:color="auto" w:fill="auto"/>
+            <w:tcMar>
+              <w:left w:w="115" w:type="dxa"/>
+            </w:tcMar>
+          </w:tcPr>
+          <w:p>
+            <w:pPr>
+              <w:rPr>
+                <w:rFonts w:cs="Times New Roman"/>
+              </w:rPr>
+            </w:pPr>
+            <w:r>
+              <w:rPr>
+                <w:rFonts w:cs="Times New Roman"/>
+              </w:rPr>
+              <w:t>Morris</w:t>
+            </w:r>
+          </w:p>
+        </w:tc>
+        <w:tc>
+          <w:tcPr>
+            <w:tcW w:w="4468" w:type="dxa"/>
+            <w:gridSpan w:val="2"/>
+            <w:shd w:val="clear" w:color="auto" w:fill="auto"/>
+            <w:tcMar>
+              <w:left w:w="115" w:type="dxa"/>
+            </w:tcMar>
+          </w:tcPr>
+          <w:p>
+            <w:pPr>
+              <w:rPr>
+                <w:rFonts w:cs="Times New Roman"/>
+              </w:rPr>
+            </w:pPr>
+            <w:r>
+              <w:rPr>
+                <w:rFonts w:cs="Times New Roman"/>
+                <w:shd w:val="clear" w:color="auto" w:fill="FFFFFF"/>
+              </w:rPr>
+              <w:t>moestevens@cox.net</w:t>
+            </w:r>
+          </w:p>
+        </w:tc>
+        <w:tc>
+          <w:tcPr>
+            <w:tcW w:w="1465" w:type="dxa"/>
+            <w:shd w:val="clear" w:color="auto" w:fill="auto"/>
+            <w:tcMar>
+              <w:left w:w="115" w:type="dxa"/>
+            </w:tcMar>
+          </w:tcPr>
+          <w:p>
+            <w:pPr>
+              <w:rPr>
+                <w:rFonts w:cs="Times New Roman"/>
+                <w:shd w:val="clear" w:color="auto" w:fill="FFFFFF"/>
+              </w:rPr>
+            </w:pPr>
+            <w:r>
+              <w:rPr>
+                <w:rFonts w:cs="Times New Roman"/>
+                <w:shd w:val="clear" w:color="auto" w:fill="FFFFFF"/>
+              </w:rPr>
+              <w:t>EP</w:t>
+            </w:r>
+          </w:p>
+        </w:tc>
+      </w:tr>
+      <w:tr>
+        <w:tc>
+          <w:tcPr>
+            <w:tcW w:w="620" w:type="dxa"/>
+            <w:shd w:val="clear" w:color="auto" w:fill="auto"/>
+            <w:tcMar>
+              <w:left w:w="115" w:type="dxa"/>
+            </w:tcMar>
+          </w:tcPr>
+          <w:p>
+            <w:pPr>
+              <w:rPr>
+                <w:rFonts w:cs="Times New Roman"/>
+              </w:rPr>
+            </w:pPr>
+            <w:r>
+              <w:rPr>
+                <w:rFonts w:cs="Times New Roman"/>
+              </w:rPr>
+              <w:t>38</w:t>
+            </w:r>
+          </w:p>
+        </w:tc>
+        <w:tc>
+          <w:tcPr>
+            <w:tcW w:w="1417" w:type="dxa"/>
+            <w:shd w:val="clear" w:color="auto" w:fill="auto"/>
+            <w:tcMar>
+              <w:left w:w="115" w:type="dxa"/>
+            </w:tcMar>
+          </w:tcPr>
+          <w:p>
+            <w:pPr>
+              <w:rPr>
+                <w:rFonts w:cs="Times New Roman"/>
+              </w:rPr>
+            </w:pPr>
+            <w:r>
+              <w:rPr>
+                <w:rFonts w:cs="Times New Roman"/>
+              </w:rPr>
+              <w:t>Touma</w:t>
+            </w:r>
+          </w:p>
+        </w:tc>
+        <w:tc>
+          <w:tcPr>
+            <w:tcW w:w="1620" w:type="dxa"/>
+            <w:shd w:val="clear" w:color="auto" w:fill="auto"/>
+            <w:tcMar>
+              <w:left w:w="115" w:type="dxa"/>
+            </w:tcMar>
+          </w:tcPr>
+          <w:p>
+            <w:pPr>
+              <w:rPr>
+                <w:rFonts w:cs="Times New Roman"/>
+              </w:rPr>
+            </w:pPr>
+            <w:r>
+              <w:rPr>
+                <w:rFonts w:cs="Times New Roman"/>
+              </w:rPr>
+              <w:t>Jimmy</w:t>
+            </w:r>
+          </w:p>
+        </w:tc>
+        <w:tc>
+          <w:tcPr>
+            <w:tcW w:w="4468" w:type="dxa"/>
+            <w:gridSpan w:val="2"/>
+            <w:shd w:val="clear" w:color="auto" w:fill="auto"/>
+            <w:tcMar>
+              <w:left w:w="115" w:type="dxa"/>
+            </w:tcMar>
+          </w:tcPr>
+          <w:p>
+            <w:pPr>
+              <w:rPr>
+                <w:rFonts w:cs="Times New Roman"/>
+              </w:rPr>
+            </w:pPr>
+            <w:r>
+              <w:rPr>
+                <w:rFonts w:cs="Times New Roman"/>
+              </w:rPr>
+              <w:t>jimmytouma@gmail.com</w:t>
+            </w:r>
+          </w:p>
+        </w:tc>
+        <w:tc>
+          <w:tcPr>
+            <w:tcW w:w="1465" w:type="dxa"/>
+            <w:shd w:val="clear" w:color="auto" w:fill="auto"/>
+            <w:tcMar>
+              <w:left w:w="115" w:type="dxa"/>
+            </w:tcMar>
+          </w:tcPr>
+          <w:p>
+            <w:pPr>
+              <w:rPr>
+                <w:rFonts w:cs="Times New Roman"/>
+              </w:rPr>
+            </w:pPr>
+            <w:r>
+              <w:rPr>
+                <w:rFonts w:cs="Times New Roman"/>
+              </w:rPr>
+              <w:t>P</w:t>
+            </w:r>
+          </w:p>
+        </w:tc>
+      </w:tr>
+      <w:tr>
+        <w:tc>
+          <w:tcPr>
+            <w:tcW w:w="620" w:type="dxa"/>
+            <w:shd w:val="clear" w:color="auto" w:fill="auto"/>
+            <w:tcMar>
+              <w:left w:w="115" w:type="dxa"/>
+            </w:tcMar>
+          </w:tcPr>
+          <w:p>
+            <w:pPr>
+              <w:rPr>
+                <w:rFonts w:cs="Times New Roman"/>
+              </w:rPr>
+            </w:pPr>
+            <w:r>
+              <w:rPr>
+                <w:rFonts w:cs="Times New Roman"/>
+              </w:rPr>
+              <w:t>39</w:t>
+            </w:r>
+          </w:p>
+        </w:tc>
+        <w:tc>
+          <w:tcPr>
+            <w:tcW w:w="1417" w:type="dxa"/>
+            <w:shd w:val="clear" w:color="auto" w:fill="auto"/>
+            <w:tcMar>
+              <w:left w:w="115" w:type="dxa"/>
+            </w:tcMar>
+          </w:tcPr>
+          <w:p>
+            <w:pPr>
+              <w:rPr>
+                <w:rFonts w:cs="Times New Roman"/>
+              </w:rPr>
+            </w:pPr>
+            <w:r>
+              <w:rPr>
+                <w:rFonts w:cs="Times New Roman"/>
+              </w:rPr>
+              <w:t>Wagner</w:t>
+            </w:r>
+          </w:p>
+        </w:tc>
+        <w:tc>
+          <w:tcPr>
+            <w:tcW w:w="1620" w:type="dxa"/>
+            <w:shd w:val="clear" w:color="auto" w:fill="auto"/>
+            <w:tcMar>
+              <w:left w:w="115" w:type="dxa"/>
+            </w:tcMar>
+          </w:tcPr>
+          <w:p>
+            <w:pPr>
+              <w:rPr>
+                <w:rFonts w:cs="Times New Roman"/>
+              </w:rPr>
+            </w:pPr>
+            <w:r>
+              <w:rPr>
+                <w:rFonts w:cs="Times New Roman"/>
+              </w:rPr>
+              <w:t>Bryon</w:t>
+            </w:r>
+          </w:p>
+        </w:tc>
+        <w:tc>
+          <w:tcPr>
+            <w:tcW w:w="4468" w:type="dxa"/>
+            <w:gridSpan w:val="2"/>
+            <w:shd w:val="clear" w:color="auto" w:fill="auto"/>
+            <w:tcMar>
+              <w:left w:w="115" w:type="dxa"/>
+            </w:tcMar>
+          </w:tcPr>
+          <w:p>
+            <w:pPr>
+              <w:rPr>
+                <w:rFonts w:cs="Times New Roman"/>
+              </w:rPr>
+            </w:pPr>
+            <w:r>
+              <w:rPr>
+                <w:rFonts w:cs="Times New Roman"/>
+              </w:rPr>
+              <w:t>ki4cxt@yahoo.com</w:t>
+            </w:r>
+          </w:p>
+        </w:tc>
+        <w:tc>
+          <w:tcPr>
+            <w:tcW w:w="1465" w:type="dxa"/>
+            <w:shd w:val="clear" w:color="auto" w:fill="auto"/>
+            <w:tcMar>
+              <w:left w:w="115" w:type="dxa"/>
+            </w:tcMar>
+          </w:tcPr>
+          <w:p>
+            <w:pPr>
+              <w:rPr>
+                <w:rFonts w:cs="Times New Roman"/>
+              </w:rPr>
+            </w:pPr>
+            <w:r>
+              <w:rPr>
+                <w:rFonts w:cs="Times New Roman"/>
+              </w:rPr>
+              <w:t>EP</w:t>
+            </w:r>
+          </w:p>
+        </w:tc>
+      </w:tr>
+      <w:tr>
+        <w:tc>
+          <w:tcPr>
+            <w:tcW w:w="620" w:type="dxa"/>
+            <w:shd w:val="clear" w:color="auto" w:fill="auto"/>
+            <w:tcMar>
+              <w:left w:w="115" w:type="dxa"/>
+            </w:tcMar>
+          </w:tcPr>
+          <w:p>
+            <w:pPr>
+              <w:rPr>
+                <w:rFonts w:cs="Times New Roman"/>
+              </w:rPr>
+            </w:pPr>
+            <w:r>
+              <w:rPr>
+                <w:rFonts w:cs="Times New Roman"/>
+              </w:rPr>
+              <w:t>40</w:t>
+            </w:r>
+          </w:p>
+        </w:tc>
+        <w:tc>
+          <w:tcPr>
+            <w:tcW w:w="1417" w:type="dxa"/>
+            <w:shd w:val="clear" w:color="auto" w:fill="auto"/>
+            <w:tcMar>
+              <w:left w:w="115" w:type="dxa"/>
+            </w:tcMar>
+          </w:tcPr>
+          <w:p>
+            <w:pPr>
+              <w:rPr>
+                <w:rFonts w:cs="Times New Roman"/>
+              </w:rPr>
+            </w:pPr>
+            <w:r>
+              <w:rPr>
+                <w:rFonts w:cs="Times New Roman"/>
+              </w:rPr>
+              <w:t>West</w:t>
+            </w:r>
+          </w:p>
+        </w:tc>
+        <w:tc>
+          <w:tcPr>
+            <w:tcW w:w="1620" w:type="dxa"/>
+            <w:shd w:val="clear" w:color="auto" w:fill="auto"/>
+            <w:tcMar>
+              <w:left w:w="115" w:type="dxa"/>
+            </w:tcMar>
+          </w:tcPr>
+          <w:p>
+            <w:pPr>
+              <w:rPr>
+                <w:rFonts w:cs="Times New Roman"/>
+              </w:rPr>
+            </w:pPr>
+            <w:r>
+              <w:rPr>
+                <w:rFonts w:cs="Times New Roman"/>
+              </w:rPr>
+              <w:t>Phil</w:t>
+            </w:r>
+          </w:p>
+        </w:tc>
+        <w:tc>
+          <w:tcPr>
+            <w:tcW w:w="4468" w:type="dxa"/>
+            <w:gridSpan w:val="2"/>
+            <w:shd w:val="clear" w:color="auto" w:fill="auto"/>
+            <w:tcMar>
+              <w:left w:w="115" w:type="dxa"/>
+            </w:tcMar>
+          </w:tcPr>
+          <w:p>
+            <w:pPr>
+              <w:rPr>
+                <w:rFonts w:cs="Times New Roman"/>
+              </w:rPr>
+            </w:pPr>
+            <w:r>
+              <w:rPr>
+                <w:rFonts w:cs="Times New Roman"/>
+              </w:rPr>
+              <w:t>a-b-c-d-e-f@cox.net</w:t>
+            </w:r>
+          </w:p>
+        </w:tc>
+        <w:tc>
+          <w:tcPr>
+            <w:tcW w:w="1465" w:type="dxa"/>
+            <w:shd w:val="clear" w:color="auto" w:fill="auto"/>
+            <w:tcMar>
+              <w:left w:w="115" w:type="dxa"/>
+            </w:tcMar>
+          </w:tcPr>
+          <w:p>
+            <w:pPr>
+              <w:rPr>
+                <w:rFonts w:cs="Times New Roman"/>
+              </w:rPr>
+            </w:pPr>
+            <w:r>
+              <w:rPr>
+                <w:rFonts w:cs="Times New Roman"/>
+              </w:rPr>
+              <w:t>P</w:t>
+            </w:r>
+          </w:p>
+        </w:tc>
+      </w:tr>
+      <w:tr>
+        <w:tc>
+          <w:tcPr>
+            <w:tcW w:w="620" w:type="dxa"/>
+            <w:shd w:val="clear" w:color="auto" w:fill="auto"/>
+            <w:tcMar>
+              <w:left w:w="115" w:type="dxa"/>
+            </w:tcMar>
+          </w:tcPr>
+          <w:p>
+            <w:pPr>
+              <w:rPr>
+                <w:rFonts w:cs="Times New Roman"/>
+              </w:rPr>
+            </w:pPr>
+            <w:r>
+              <w:rPr>
+                <w:rFonts w:cs="Times New Roman"/>
+              </w:rPr>
+              <w:t>41</w:t>
+            </w:r>
+          </w:p>
+        </w:tc>
+        <w:tc>
+          <w:tcPr>
+            <w:tcW w:w="1417" w:type="dxa"/>
+            <w:shd w:val="clear" w:color="auto" w:fill="auto"/>
+            <w:tcMar>
+              <w:left w:w="115" w:type="dxa"/>
+            </w:tcMar>
+          </w:tcPr>
+          <w:p>
+            <w:pPr>
+              <w:rPr>
+                <w:rFonts w:cs="Times New Roman"/>
+              </w:rPr>
+            </w:pPr>
+            <w:r>
+              <w:rPr>
+                <w:rFonts w:cs="Times New Roman"/>
+              </w:rPr>
+              <w:t>Williams</w:t>
+            </w:r>
+          </w:p>
+        </w:tc>
+        <w:tc>
+          <w:tcPr>
+            <w:tcW w:w="1620" w:type="dxa"/>
+            <w:shd w:val="clear" w:color="auto" w:fill="auto"/>
+            <w:tcMar>
+              <w:left w:w="115" w:type="dxa"/>
+            </w:tcMar>
+          </w:tcPr>
+          <w:p>
+            <w:pPr>
+              <w:rPr>
+                <w:rFonts w:cs="Times New Roman"/>
+              </w:rPr>
+            </w:pPr>
+            <w:r>
+              <w:rPr>
+                <w:rFonts w:cs="Times New Roman"/>
+              </w:rPr>
+              <w:t>Brad</w:t>
+            </w:r>
+          </w:p>
+        </w:tc>
+        <w:tc>
+          <w:tcPr>
+            <w:tcW w:w="4468" w:type="dxa"/>
+            <w:gridSpan w:val="2"/>
+            <w:shd w:val="clear" w:color="auto" w:fill="auto"/>
+            <w:tcMar>
+              <w:left w:w="115" w:type="dxa"/>
+            </w:tcMar>
+          </w:tcPr>
+          <w:p>
+            <w:pPr>
+              <w:rPr>
+                <w:rFonts w:cs="Times New Roman"/>
+              </w:rPr>
+            </w:pPr>
+            <w:r>
+              <w:rPr>
+                <w:rFonts w:cs="Times New Roman"/>
               </w:rPr>
               <w:t>brad29@cox.net</w:t>
             </w:r>
+          </w:p>
+        </w:tc>
+        <w:tc>
+          <w:tcPr>
+            <w:tcW w:w="1465" w:type="dxa"/>
+            <w:shd w:val="clear" w:color="auto" w:fill="auto"/>
+            <w:tcMar>
+              <w:left w:w="115" w:type="dxa"/>
+            </w:tcMar>
+          </w:tcPr>
+          <w:p>
+            <w:pPr>
+              <w:rPr>
+                <w:rFonts w:cs="Times New Roman"/>
+              </w:rPr>
+            </w:pPr>
+          </w:p>
+        </w:tc>
+      </w:tr>
+      <w:tr>
+        <w:tc>
+          <w:tcPr>
+            <w:tcW w:w="620" w:type="dxa"/>
+            <w:shd w:val="clear" w:color="auto" w:fill="auto"/>
+            <w:tcMar>
+              <w:left w:w="115" w:type="dxa"/>
+            </w:tcMar>
+          </w:tcPr>
+          <w:p>
+            <w:pPr>
+              <w:rPr>
+                <w:rFonts w:cs="Times New Roman"/>
+              </w:rPr>
+            </w:pPr>
+            <w:r>
+              <w:rPr>
+                <w:rFonts w:cs="Times New Roman"/>
+              </w:rPr>
+              <w:t>42</w:t>
+            </w:r>
+          </w:p>
+        </w:tc>
+        <w:tc>
+          <w:tcPr>
+            <w:tcW w:w="1417" w:type="dxa"/>
+            <w:shd w:val="clear" w:color="auto" w:fill="auto"/>
+            <w:tcMar>
+              <w:left w:w="115" w:type="dxa"/>
+            </w:tcMar>
+          </w:tcPr>
+          <w:p>
+            <w:pPr>
+              <w:rPr>
+                <w:rFonts w:cs="Times New Roman"/>
+              </w:rPr>
+            </w:pPr>
+          </w:p>
+        </w:tc>
+        <w:tc>
+          <w:tcPr>
+            <w:tcW w:w="1620" w:type="dxa"/>
+            <w:shd w:val="clear" w:color="auto" w:fill="auto"/>
+            <w:tcMar>
+              <w:left w:w="115" w:type="dxa"/>
+            </w:tcMar>
+          </w:tcPr>
+          <w:p>
+            <w:pPr>
+              <w:rPr>
+                <w:rFonts w:cs="Times New Roman"/>
+              </w:rPr>
+            </w:pPr>
+          </w:p>
+        </w:tc>
+        <w:tc>
+          <w:tcPr>
+            <w:tcW w:w="4468" w:type="dxa"/>
+            <w:gridSpan w:val="2"/>
+            <w:shd w:val="clear" w:color="auto" w:fill="auto"/>
+            <w:tcMar>
+              <w:left w:w="115" w:type="dxa"/>
+            </w:tcMar>
+          </w:tcPr>
+          <w:p>
+            <w:pPr>
+              <w:rPr>
+                <w:rFonts w:cs="Times New Roman"/>
+              </w:rPr>
+            </w:pPr>
           </w:p>
         </w:tc>
         <w:tc>
@@ -5557,6 +5529,123 @@
               <w:rPr>
                 <w:rFonts w:cs="Times New Roman"/>
               </w:rPr>
+              <w:t>Burk</w:t>
+            </w:r>
+          </w:p>
+        </w:tc>
+        <w:tc>
+          <w:tcPr>
+            <w:tcW w:w="1620" w:type="dxa"/>
+            <w:shd w:val="clear" w:color="auto" w:fill="auto"/>
+            <w:tcMar>
+              <w:left w:w="115" w:type="dxa"/>
+            </w:tcMar>
+          </w:tcPr>
+          <w:p>
+            <w:pPr>
+              <w:rPr>
+                <w:rFonts w:cs="Times New Roman"/>
+              </w:rPr>
+            </w:pPr>
+            <w:r>
+              <w:rPr>
+                <w:rFonts w:cs="Times New Roman"/>
+              </w:rPr>
+              <w:t>Jack</w:t>
+            </w:r>
+          </w:p>
+        </w:tc>
+        <w:tc>
+          <w:tcPr>
+            <w:tcW w:w="3919" w:type="dxa"/>
+            <w:shd w:val="clear" w:color="auto" w:fill="auto"/>
+            <w:tcMar>
+              <w:left w:w="115" w:type="dxa"/>
+            </w:tcMar>
+          </w:tcPr>
+          <w:p>
+            <w:pPr>
+              <w:rPr>
+                <w:rFonts w:cs="Times New Roman"/>
+                <w:shd w:val="clear" w:color="auto" w:fill="FFFFFF"/>
+              </w:rPr>
+            </w:pPr>
+            <w:r>
+              <w:rPr>
+                <w:rFonts w:cs="Times New Roman"/>
+                <w:shd w:val="clear" w:color="auto" w:fill="FFFFFF"/>
+              </w:rPr>
+              <w:t>lyndary@live.com</w:t>
+            </w:r>
+          </w:p>
+        </w:tc>
+        <w:tc>
+          <w:tcPr>
+            <w:tcW w:w="2014" w:type="dxa"/>
+            <w:gridSpan w:val="2"/>
+            <w:shd w:val="clear" w:color="auto" w:fill="auto"/>
+            <w:tcMar>
+              <w:left w:w="115" w:type="dxa"/>
+            </w:tcMar>
+          </w:tcPr>
+          <w:p>
+            <w:pPr>
+              <w:rPr>
+                <w:rFonts w:cs="Times New Roman"/>
+                <w:shd w:val="clear" w:color="auto" w:fill="FFFFFF"/>
+              </w:rPr>
+            </w:pPr>
+            <w:r>
+              <w:rPr>
+                <w:rFonts w:cs="Times New Roman"/>
+                <w:shd w:val="clear" w:color="auto" w:fill="FFFFFF"/>
+              </w:rPr>
+              <w:t>P</w:t>
+            </w:r>
+          </w:p>
+        </w:tc>
+      </w:tr>
+      <w:tr>
+        <w:tc>
+          <w:tcPr>
+            <w:tcW w:w="620" w:type="dxa"/>
+            <w:shd w:val="clear" w:color="auto" w:fill="auto"/>
+            <w:tcMar>
+              <w:left w:w="115" w:type="dxa"/>
+            </w:tcMar>
+          </w:tcPr>
+          <w:p>
+            <w:pPr>
+              <w:rPr>
+                <w:rFonts w:cs="Times New Roman"/>
+              </w:rPr>
+            </w:pPr>
+            <w:r>
+              <w:rPr>
+                <w:rFonts w:cs="Times New Roman"/>
+              </w:rPr>
+              <w:t>5</w:t>
+            </w:r>
+          </w:p>
+        </w:tc>
+        <w:tc>
+          <w:tcPr>
+            <w:tcW w:w="1417" w:type="dxa"/>
+            <w:shd w:val="clear" w:color="auto" w:fill="auto"/>
+            <w:tcMar>
+              <w:left w:w="115" w:type="dxa"/>
+            </w:tcMar>
+          </w:tcPr>
+          <w:p>
+            <w:pPr>
+              <w:rPr>
+                <w:rFonts w:cs="Times New Roman"/>
+              </w:rPr>
+            </w:pPr>
+            <w:r>
+              <w:rPr>
+                <w:rFonts w:cs="Times New Roman"/>
+              </w:rPr>
               <w:t>Cox</w:t>
             </w:r>
           </w:p>
@@ -5655,7 +5744,7 @@
               <w:rPr>
                 <w:rFonts w:cs="Times New Roman"/>
               </w:rPr>
-              <w:t>5</w:t>
+              <w:t>6</w:t>
             </w:r>
           </w:p>
         </w:tc>
@@ -5762,7 +5851,7 @@
               <w:rPr>
                 <w:rFonts w:cs="Times New Roman"/>
               </w:rPr>
-              <w:t>6</w:t>
+              <w:t>7</w:t>
             </w:r>
           </w:p>
         </w:tc>
@@ -5857,7 +5946,7 @@
               <w:rPr>
                 <w:rFonts w:cs="Times New Roman"/>
               </w:rPr>
-              <w:t>7</w:t>
+              <w:t>8</w:t>
             </w:r>
           </w:p>
         </w:tc>
@@ -5970,7 +6059,7 @@
               <w:rPr>
                 <w:rFonts w:cs="Times New Roman"/>
               </w:rPr>
-              <w:t>8</w:t>
+              <w:t>9</w:t>
             </w:r>
           </w:p>
         </w:tc>
@@ -6079,7 +6168,7 @@
               <w:rPr>
                 <w:rFonts w:cs="Times New Roman"/>
               </w:rPr>
-              <w:t>9</w:t>
+              <w:t>10</w:t>
             </w:r>
           </w:p>
         </w:tc>
@@ -6188,7 +6277,7 @@
               <w:rPr>
                 <w:rFonts w:cs="Times New Roman"/>
               </w:rPr>
-              <w:t>10</w:t>
+              <w:t>11</w:t>
             </w:r>
           </w:p>
         </w:tc>
@@ -6304,7 +6393,7 @@
               <w:rPr>
                 <w:rFonts w:cs="Times New Roman"/>
               </w:rPr>
-              <w:t>11</w:t>
+              <w:t>12</w:t>
             </w:r>
           </w:p>
         </w:tc>
@@ -6423,7 +6512,7 @@
               <w:rPr>
                 <w:rFonts w:cs="Times New Roman"/>
               </w:rPr>
-              <w:t>12</w:t>
+              <w:t>13</w:t>
             </w:r>
           </w:p>
         </w:tc>
@@ -7358,7 +7447,7 @@
 </file>
 
 <file path=word/endnotes.xml><?xml version="1.0" encoding="utf-8"?>
-<w:endnotes xmlns:wpc="http://schemas.microsoft.com/office/word/2010/wordprocessingCanvas" xmlns:cx="http://schemas.microsoft.com/office/drawing/2014/chartex" xmlns:cx1="http://schemas.microsoft.com/office/drawing/2015/9/8/chartex" xmlns:cx2="http://schemas.microsoft.com/office/drawing/2015/10/21/chartex" xmlns:cx3="http://schemas.microsoft.com/office/drawing/2016/5/9/chartex" xmlns:cx4="http://schemas.microsoft.com/office/drawing/2016/5/10/chartex" xmlns:cx5="http://schemas.microsoft.com/office/drawing/2016/5/11/chartex" xmlns:mc="http://schemas.openxmlformats.org/markup-compatibility/2006" xmlns:o="urn:schemas-microsoft-com:office:office" xmlns:r="http://schemas.openxmlformats.org/officeDocument/2006/relationships" xmlns:m="http://schemas.openxmlformats.org/officeDocument/2006/math" xmlns:v="urn:schemas-microsoft-com:vml" xmlns:wp14="http://schemas.microsoft.com/office/word/2010/wordprocessingDrawing" xmlns:wp="http://schemas.openxmlformats.org/drawingml/2006/wordprocessingDrawing" xmlns:w10="urn:schemas-microsoft-com:office:word" xmlns:w="http://schemas.openxmlformats.org/wordprocessingml/2006/main" xmlns:w14="http://schemas.microsoft.com/office/word/2010/wordml" xmlns:w15="http://schemas.microsoft.com/office/word/2012/wordml" xmlns:w16se="http://schemas.microsoft.com/office/word/2015/wordml/symex" xmlns:wpg="http://schemas.microsoft.com/office/word/2010/wordprocessingGroup" xmlns:wpi="http://schemas.microsoft.com/office/word/2010/wordprocessingInk" xmlns:wne="http://schemas.microsoft.com/office/word/2006/wordml" xmlns:wps="http://schemas.microsoft.com/office/word/2010/wordprocessingShape" mc:Ignorable="w14 w15 w16se wp14">
+<w:endnotes xmlns:wpc="http://schemas.microsoft.com/office/word/2010/wordprocessingCanvas" xmlns:cx="http://schemas.microsoft.com/office/drawing/2014/chartex" xmlns:cx1="http://schemas.microsoft.com/office/drawing/2015/9/8/chartex" xmlns:cx2="http://schemas.microsoft.com/office/drawing/2015/10/21/chartex" xmlns:cx3="http://schemas.microsoft.com/office/drawing/2016/5/9/chartex" xmlns:cx4="http://schemas.microsoft.com/office/drawing/2016/5/10/chartex" xmlns:cx5="http://schemas.microsoft.com/office/drawing/2016/5/11/chartex" xmlns:cx6="http://schemas.microsoft.com/office/drawing/2016/5/12/chartex" xmlns:cx7="http://schemas.microsoft.com/office/drawing/2016/5/13/chartex" xmlns:cx8="http://schemas.microsoft.com/office/drawing/2016/5/14/chartex" xmlns:mc="http://schemas.openxmlformats.org/markup-compatibility/2006" xmlns:o="urn:schemas-microsoft-com:office:office" xmlns:r="http://schemas.openxmlformats.org/officeDocument/2006/relationships" xmlns:m="http://schemas.openxmlformats.org/officeDocument/2006/math" xmlns:v="urn:schemas-microsoft-com:vml" xmlns:wp14="http://schemas.microsoft.com/office/word/2010/wordprocessingDrawing" xmlns:wp="http://schemas.openxmlformats.org/drawingml/2006/wordprocessingDrawing" xmlns:w10="urn:schemas-microsoft-com:office:word" xmlns:w="http://schemas.openxmlformats.org/wordprocessingml/2006/main" xmlns:w14="http://schemas.microsoft.com/office/word/2010/wordml" xmlns:w15="http://schemas.microsoft.com/office/word/2012/wordml" xmlns:w16se="http://schemas.microsoft.com/office/word/2015/wordml/symex" xmlns:wpg="http://schemas.microsoft.com/office/word/2010/wordprocessingGroup" xmlns:wpi="http://schemas.microsoft.com/office/word/2010/wordprocessingInk" xmlns:wne="http://schemas.microsoft.com/office/word/2006/wordml" xmlns:wps="http://schemas.microsoft.com/office/word/2010/wordprocessingShape" mc:Ignorable="w14 w15 w16se wp14">
   <w:endnote w:type="separator" w:id="-1">
     <w:p>
       <w:pPr>
@@ -7383,7 +7472,7 @@
 </file>
 
 <file path=word/footer1.xml><?xml version="1.0" encoding="utf-8"?>
-<w:ftr xmlns:wpc="http://schemas.microsoft.com/office/word/2010/wordprocessingCanvas" xmlns:cx="http://schemas.microsoft.com/office/drawing/2014/chartex" xmlns:cx1="http://schemas.microsoft.com/office/drawing/2015/9/8/chartex" xmlns:cx2="http://schemas.microsoft.com/office/drawing/2015/10/21/chartex" xmlns:cx3="http://schemas.microsoft.com/office/drawing/2016/5/9/chartex" xmlns:cx4="http://schemas.microsoft.com/office/drawing/2016/5/10/chartex" xmlns:cx5="http://schemas.microsoft.com/office/drawing/2016/5/11/chartex" xmlns:mc="http://schemas.openxmlformats.org/markup-compatibility/2006" xmlns:o="urn:schemas-microsoft-com:office:office" xmlns:r="http://schemas.openxmlformats.org/officeDocument/2006/relationships" xmlns:m="http://schemas.openxmlformats.org/officeDocument/2006/math" xmlns:v="urn:schemas-microsoft-com:vml" xmlns:wp14="http://schemas.microsoft.com/office/word/2010/wordprocessingDrawing" xmlns:wp="http://schemas.openxmlformats.org/drawingml/2006/wordprocessingDrawing" xmlns:w10="urn:schemas-microsoft-com:office:word" xmlns:w="http://schemas.openxmlformats.org/wordprocessingml/2006/main" xmlns:w14="http://schemas.microsoft.com/office/word/2010/wordml" xmlns:w15="http://schemas.microsoft.com/office/word/2012/wordml" xmlns:w16se="http://schemas.microsoft.com/office/word/2015/wordml/symex" xmlns:wpg="http://schemas.microsoft.com/office/word/2010/wordprocessingGroup" xmlns:wpi="http://schemas.microsoft.com/office/word/2010/wordprocessingInk" xmlns:wne="http://schemas.microsoft.com/office/word/2006/wordml" xmlns:wps="http://schemas.microsoft.com/office/word/2010/wordprocessingShape" mc:Ignorable="w14 w15 w16se wp14">
+<w:ftr xmlns:wpc="http://schemas.microsoft.com/office/word/2010/wordprocessingCanvas" xmlns:cx="http://schemas.microsoft.com/office/drawing/2014/chartex" xmlns:cx1="http://schemas.microsoft.com/office/drawing/2015/9/8/chartex" xmlns:cx2="http://schemas.microsoft.com/office/drawing/2015/10/21/chartex" xmlns:cx3="http://schemas.microsoft.com/office/drawing/2016/5/9/chartex" xmlns:cx4="http://schemas.microsoft.com/office/drawing/2016/5/10/chartex" xmlns:cx5="http://schemas.microsoft.com/office/drawing/2016/5/11/chartex" xmlns:cx6="http://schemas.microsoft.com/office/drawing/2016/5/12/chartex" xmlns:cx7="http://schemas.microsoft.com/office/drawing/2016/5/13/chartex" xmlns:cx8="http://schemas.microsoft.com/office/drawing/2016/5/14/chartex" xmlns:mc="http://schemas.openxmlformats.org/markup-compatibility/2006" xmlns:o="urn:schemas-microsoft-com:office:office" xmlns:r="http://schemas.openxmlformats.org/officeDocument/2006/relationships" xmlns:m="http://schemas.openxmlformats.org/officeDocument/2006/math" xmlns:v="urn:schemas-microsoft-com:vml" xmlns:wp14="http://schemas.microsoft.com/office/word/2010/wordprocessingDrawing" xmlns:wp="http://schemas.openxmlformats.org/drawingml/2006/wordprocessingDrawing" xmlns:w10="urn:schemas-microsoft-com:office:word" xmlns:w="http://schemas.openxmlformats.org/wordprocessingml/2006/main" xmlns:w14="http://schemas.microsoft.com/office/word/2010/wordml" xmlns:w15="http://schemas.microsoft.com/office/word/2012/wordml" xmlns:w16se="http://schemas.microsoft.com/office/word/2015/wordml/symex" xmlns:wpg="http://schemas.microsoft.com/office/word/2010/wordprocessingGroup" xmlns:wpi="http://schemas.microsoft.com/office/word/2010/wordprocessingInk" xmlns:wne="http://schemas.microsoft.com/office/word/2006/wordml" xmlns:wps="http://schemas.microsoft.com/office/word/2010/wordprocessingShape" mc:Ignorable="w14 w15 w16se wp14">
   <w:sdt>
     <w:sdtPr>
       <w:id w:val="21635376"/>
@@ -7424,7 +7513,7 @@
 </file>
 
 <file path=word/footnotes.xml><?xml version="1.0" encoding="utf-8"?>
-<w:footnotes xmlns:wpc="http://schemas.microsoft.com/office/word/2010/wordprocessingCanvas" xmlns:cx="http://schemas.microsoft.com/office/drawing/2014/chartex" xmlns:cx1="http://schemas.microsoft.com/office/drawing/2015/9/8/chartex" xmlns:cx2="http://schemas.microsoft.com/office/drawing/2015/10/21/chartex" xmlns:cx3="http://schemas.microsoft.com/office/drawing/2016/5/9/chartex" xmlns:cx4="http://schemas.microsoft.com/office/drawing/2016/5/10/chartex" xmlns:cx5="http://schemas.microsoft.com/office/drawing/2016/5/11/chartex" xmlns:mc="http://schemas.openxmlformats.org/markup-compatibility/2006" xmlns:o="urn:schemas-microsoft-com:office:office" xmlns:r="http://schemas.openxmlformats.org/officeDocument/2006/relationships" xmlns:m="http://schemas.openxmlformats.org/officeDocument/2006/math" xmlns:v="urn:schemas-microsoft-com:vml" xmlns:wp14="http://schemas.microsoft.com/office/word/2010/wordprocessingDrawing" xmlns:wp="http://schemas.openxmlformats.org/drawingml/2006/wordprocessingDrawing" xmlns:w10="urn:schemas-microsoft-com:office:word" xmlns:w="http://schemas.openxmlformats.org/wordprocessingml/2006/main" xmlns:w14="http://schemas.microsoft.com/office/word/2010/wordml" xmlns:w15="http://schemas.microsoft.com/office/word/2012/wordml" xmlns:w16se="http://schemas.microsoft.com/office/word/2015/wordml/symex" xmlns:wpg="http://schemas.microsoft.com/office/word/2010/wordprocessingGroup" xmlns:wpi="http://schemas.microsoft.com/office/word/2010/wordprocessingInk" xmlns:wne="http://schemas.microsoft.com/office/word/2006/wordml" xmlns:wps="http://schemas.microsoft.com/office/word/2010/wordprocessingShape" mc:Ignorable="w14 w15 w16se wp14">
+<w:footnotes xmlns:wpc="http://schemas.microsoft.com/office/word/2010/wordprocessingCanvas" xmlns:cx="http://schemas.microsoft.com/office/drawing/2014/chartex" xmlns:cx1="http://schemas.microsoft.com/office/drawing/2015/9/8/chartex" xmlns:cx2="http://schemas.microsoft.com/office/drawing/2015/10/21/chartex" xmlns:cx3="http://schemas.microsoft.com/office/drawing/2016/5/9/chartex" xmlns:cx4="http://schemas.microsoft.com/office/drawing/2016/5/10/chartex" xmlns:cx5="http://schemas.microsoft.com/office/drawing/2016/5/11/chartex" xmlns:cx6="http://schemas.microsoft.com/office/drawing/2016/5/12/chartex" xmlns:cx7="http://schemas.microsoft.com/office/drawing/2016/5/13/chartex" xmlns:cx8="http://schemas.microsoft.com/office/drawing/2016/5/14/chartex" xmlns:mc="http://schemas.openxmlformats.org/markup-compatibility/2006" xmlns:o="urn:schemas-microsoft-com:office:office" xmlns:r="http://schemas.openxmlformats.org/officeDocument/2006/relationships" xmlns:m="http://schemas.openxmlformats.org/officeDocument/2006/math" xmlns:v="urn:schemas-microsoft-com:vml" xmlns:wp14="http://schemas.microsoft.com/office/word/2010/wordprocessingDrawing" xmlns:wp="http://schemas.openxmlformats.org/drawingml/2006/wordprocessingDrawing" xmlns:w10="urn:schemas-microsoft-com:office:word" xmlns:w="http://schemas.openxmlformats.org/wordprocessingml/2006/main" xmlns:w14="http://schemas.microsoft.com/office/word/2010/wordml" xmlns:w15="http://schemas.microsoft.com/office/word/2012/wordml" xmlns:w16se="http://schemas.microsoft.com/office/word/2015/wordml/symex" xmlns:wpg="http://schemas.microsoft.com/office/word/2010/wordprocessingGroup" xmlns:wpi="http://schemas.microsoft.com/office/word/2010/wordprocessingInk" xmlns:wne="http://schemas.microsoft.com/office/word/2006/wordml" xmlns:wps="http://schemas.microsoft.com/office/word/2010/wordprocessingShape" mc:Ignorable="w14 w15 w16se wp14">
   <w:footnote w:type="separator" w:id="-1">
     <w:p>
       <w:pPr>
@@ -8343,7 +8432,7 @@
 </file>
 
 <file path=customXml/itemProps1.xml><?xml version="1.0" encoding="utf-8"?>
-<ds:datastoreItem xmlns:ds="http://schemas.openxmlformats.org/officeDocument/2006/customXml" ds:itemID="{0598188B-455E-4E65-BE2B-EE062908A44F}">
+<ds:datastoreItem xmlns:ds="http://schemas.openxmlformats.org/officeDocument/2006/customXml" ds:itemID="{DEE4D2B4-D855-499D-9241-992B29908527}">
   <ds:schemaRefs>
     <ds:schemaRef ds:uri="http://schemas.openxmlformats.org/officeDocument/2006/bibliography"/>
   </ds:schemaRefs>
